--- a/Documentación final.docx
+++ b/Documentación final.docx
@@ -407,6 +407,2380 @@
           <w:b/>
         </w:rPr>
         <w:lastRenderedPageBreak/>
+        <w:t>1.</w:t>
+      </w:r>
+      <w:r>
+        <w:rPr>
+          <w:b/>
+        </w:rPr>
+        <w:t xml:space="preserve"> </w:t>
+      </w:r>
+      <w:r>
+        <w:rPr>
+          <w:b/>
+        </w:rPr>
+        <w:t>Diseño de la arquitectura en tres capas</w:t>
+      </w:r>
+    </w:p>
+    <w:p>
+      <w:pPr>
+        <w:rPr>
+          <w:b/>
+        </w:rPr>
+      </w:pPr>
+    </w:p>
+    <w:p>
+      <w:pPr>
+        <w:rPr>
+          <w:b/>
+        </w:rPr>
+      </w:pPr>
+      <w:r>
+        <w:rPr>
+          <w:b/>
+          <w:noProof/>
+          <w:lang w:eastAsia="es-ES"/>
+        </w:rPr>
+        <w:drawing>
+          <wp:inline distT="0" distB="0" distL="0" distR="0">
+            <wp:extent cx="5871805" cy="5550011"/>
+            <wp:effectExtent l="0" t="0" r="0" b="0"/>
+            <wp:docPr id="1" name="Imagen 1" descr="C:\Users\Aleix\Desktop\DiagramaGeneral_minimal.png"/>
+            <wp:cNvGraphicFramePr>
+              <a:graphicFrameLocks xmlns:a="http://schemas.openxmlformats.org/drawingml/2006/main" noChangeAspect="1"/>
+            </wp:cNvGraphicFramePr>
+            <a:graphic xmlns:a="http://schemas.openxmlformats.org/drawingml/2006/main">
+              <a:graphicData uri="http://schemas.openxmlformats.org/drawingml/2006/picture">
+                <pic:pic xmlns:pic="http://schemas.openxmlformats.org/drawingml/2006/picture">
+                  <pic:nvPicPr>
+                    <pic:cNvPr id="0" name="Picture 1" descr="C:\Users\Aleix\Desktop\DiagramaGeneral_minimal.png"/>
+                    <pic:cNvPicPr>
+                      <a:picLocks noChangeAspect="1" noChangeArrowheads="1"/>
+                    </pic:cNvPicPr>
+                  </pic:nvPicPr>
+                  <pic:blipFill>
+                    <a:blip r:embed="rId5">
+                      <a:extLst>
+                        <a:ext uri="{28A0092B-C50C-407E-A947-70E740481C1C}">
+                          <a14:useLocalDpi xmlns:a14="http://schemas.microsoft.com/office/drawing/2010/main" val="0"/>
+                        </a:ext>
+                      </a:extLst>
+                    </a:blip>
+                    <a:srcRect/>
+                    <a:stretch>
+                      <a:fillRect/>
+                    </a:stretch>
+                  </pic:blipFill>
+                  <pic:spPr bwMode="auto">
+                    <a:xfrm>
+                      <a:off x="0" y="0"/>
+                      <a:ext cx="5904547" cy="5580959"/>
+                    </a:xfrm>
+                    <a:prstGeom prst="rect">
+                      <a:avLst/>
+                    </a:prstGeom>
+                    <a:noFill/>
+                    <a:ln>
+                      <a:noFill/>
+                    </a:ln>
+                  </pic:spPr>
+                </pic:pic>
+              </a:graphicData>
+            </a:graphic>
+          </wp:inline>
+        </w:drawing>
+      </w:r>
+    </w:p>
+    <w:p>
+      <w:pPr>
+        <w:rPr>
+          <w:b/>
+        </w:rPr>
+      </w:pPr>
+    </w:p>
+    <w:p>
+      <w:pPr>
+        <w:rPr>
+          <w:b/>
+        </w:rPr>
+      </w:pPr>
+    </w:p>
+    <w:p>
+      <w:pPr>
+        <w:rPr>
+          <w:b/>
+        </w:rPr>
+      </w:pPr>
+    </w:p>
+    <w:p>
+      <w:pPr>
+        <w:rPr>
+          <w:b/>
+        </w:rPr>
+      </w:pPr>
+    </w:p>
+    <w:p>
+      <w:pPr>
+        <w:rPr>
+          <w:b/>
+        </w:rPr>
+      </w:pPr>
+    </w:p>
+    <w:p>
+      <w:pPr>
+        <w:rPr>
+          <w:b/>
+        </w:rPr>
+      </w:pPr>
+    </w:p>
+    <w:p>
+      <w:pPr>
+        <w:rPr>
+          <w:b/>
+        </w:rPr>
+      </w:pPr>
+    </w:p>
+    <w:p>
+      <w:pPr>
+        <w:rPr>
+          <w:b/>
+        </w:rPr>
+      </w:pPr>
+    </w:p>
+    <w:p>
+      <w:pPr>
+        <w:rPr>
+          <w:b/>
+        </w:rPr>
+      </w:pPr>
+    </w:p>
+    <w:p>
+      <w:pPr>
+        <w:rPr>
+          <w:b/>
+        </w:rPr>
+      </w:pPr>
+      <w:r>
+        <w:rPr>
+          <w:b/>
+        </w:rPr>
+        <w:lastRenderedPageBreak/>
+        <w:t>2. Diagramas UML y especificación</w:t>
+      </w:r>
+    </w:p>
+    <w:p>
+      <w:pPr>
+        <w:rPr>
+          <w:b/>
+        </w:rPr>
+      </w:pPr>
+      <w:r>
+        <w:rPr>
+          <w:b/>
+        </w:rPr>
+        <w:t>2.1. Dominio</w:t>
+      </w:r>
+    </w:p>
+    <w:p>
+      <w:pPr>
+        <w:rPr>
+          <w:b/>
+        </w:rPr>
+      </w:pPr>
+      <w:r>
+        <w:rPr>
+          <w:noProof/>
+          <w:lang w:eastAsia="es-ES"/>
+        </w:rPr>
+        <w:drawing>
+          <wp:inline distT="0" distB="0" distL="0" distR="0">
+            <wp:extent cx="8179777" cy="5240754"/>
+            <wp:effectExtent l="2540" t="0" r="0" b="0"/>
+            <wp:docPr id="2" name="Imagen 2" descr="https://raw.githubusercontent.com/MNXANL/PROP/master/Docs/CapaDominio.png?token=AHHQUXOmLdS9NODfJcltfdjJWaDoE-TXks5ZOczFwA%3D%3D"/>
+            <wp:cNvGraphicFramePr>
+              <a:graphicFrameLocks xmlns:a="http://schemas.openxmlformats.org/drawingml/2006/main" noChangeAspect="1"/>
+            </wp:cNvGraphicFramePr>
+            <a:graphic xmlns:a="http://schemas.openxmlformats.org/drawingml/2006/main">
+              <a:graphicData uri="http://schemas.openxmlformats.org/drawingml/2006/picture">
+                <pic:pic xmlns:pic="http://schemas.openxmlformats.org/drawingml/2006/picture">
+                  <pic:nvPicPr>
+                    <pic:cNvPr id="0" name="Picture 2" descr="https://raw.githubusercontent.com/MNXANL/PROP/master/Docs/CapaDominio.png?token=AHHQUXOmLdS9NODfJcltfdjJWaDoE-TXks5ZOczFwA%3D%3D"/>
+                    <pic:cNvPicPr>
+                      <a:picLocks noChangeAspect="1" noChangeArrowheads="1"/>
+                    </pic:cNvPicPr>
+                  </pic:nvPicPr>
+                  <pic:blipFill>
+                    <a:blip r:embed="rId6" cstate="print">
+                      <a:extLst>
+                        <a:ext uri="{28A0092B-C50C-407E-A947-70E740481C1C}">
+                          <a14:useLocalDpi xmlns:a14="http://schemas.microsoft.com/office/drawing/2010/main" val="0"/>
+                        </a:ext>
+                      </a:extLst>
+                    </a:blip>
+                    <a:srcRect/>
+                    <a:stretch>
+                      <a:fillRect/>
+                    </a:stretch>
+                  </pic:blipFill>
+                  <pic:spPr bwMode="auto">
+                    <a:xfrm rot="5400000">
+                      <a:off x="0" y="0"/>
+                      <a:ext cx="8187541" cy="5245729"/>
+                    </a:xfrm>
+                    <a:prstGeom prst="rect">
+                      <a:avLst/>
+                    </a:prstGeom>
+                    <a:noFill/>
+                    <a:ln>
+                      <a:noFill/>
+                    </a:ln>
+                  </pic:spPr>
+                </pic:pic>
+              </a:graphicData>
+            </a:graphic>
+          </wp:inline>
+        </w:drawing>
+      </w:r>
+    </w:p>
+    <w:p>
+      <w:pPr>
+        <w:rPr>
+          <w:b/>
+        </w:rPr>
+      </w:pPr>
+      <w:r>
+        <w:rPr>
+          <w:b/>
+          <w:noProof/>
+          <w:lang w:eastAsia="es-ES"/>
+        </w:rPr>
+        <w:lastRenderedPageBreak/>
+        <w:drawing>
+          <wp:inline distT="0" distB="0" distL="0" distR="0">
+            <wp:extent cx="5850375" cy="6632812"/>
+            <wp:effectExtent l="0" t="0" r="0" b="0"/>
+            <wp:docPr id="3" name="Imagen 3" descr="C:\Users\Aleix\Desktop\CapaDominio1.png"/>
+            <wp:cNvGraphicFramePr>
+              <a:graphicFrameLocks xmlns:a="http://schemas.openxmlformats.org/drawingml/2006/main" noChangeAspect="1"/>
+            </wp:cNvGraphicFramePr>
+            <a:graphic xmlns:a="http://schemas.openxmlformats.org/drawingml/2006/main">
+              <a:graphicData uri="http://schemas.openxmlformats.org/drawingml/2006/picture">
+                <pic:pic xmlns:pic="http://schemas.openxmlformats.org/drawingml/2006/picture">
+                  <pic:nvPicPr>
+                    <pic:cNvPr id="0" name="Picture 4" descr="C:\Users\Aleix\Desktop\CapaDominio1.png"/>
+                    <pic:cNvPicPr>
+                      <a:picLocks noChangeAspect="1" noChangeArrowheads="1"/>
+                    </pic:cNvPicPr>
+                  </pic:nvPicPr>
+                  <pic:blipFill>
+                    <a:blip r:embed="rId7" cstate="print">
+                      <a:extLst>
+                        <a:ext uri="{28A0092B-C50C-407E-A947-70E740481C1C}">
+                          <a14:useLocalDpi xmlns:a14="http://schemas.microsoft.com/office/drawing/2010/main" val="0"/>
+                        </a:ext>
+                      </a:extLst>
+                    </a:blip>
+                    <a:srcRect/>
+                    <a:stretch>
+                      <a:fillRect/>
+                    </a:stretch>
+                  </pic:blipFill>
+                  <pic:spPr bwMode="auto">
+                    <a:xfrm>
+                      <a:off x="0" y="0"/>
+                      <a:ext cx="5854869" cy="6637907"/>
+                    </a:xfrm>
+                    <a:prstGeom prst="rect">
+                      <a:avLst/>
+                    </a:prstGeom>
+                    <a:noFill/>
+                    <a:ln>
+                      <a:noFill/>
+                    </a:ln>
+                  </pic:spPr>
+                </pic:pic>
+              </a:graphicData>
+            </a:graphic>
+          </wp:inline>
+        </w:drawing>
+      </w:r>
+    </w:p>
+    <w:p>
+      <w:pPr>
+        <w:rPr>
+          <w:b/>
+        </w:rPr>
+      </w:pPr>
+    </w:p>
+    <w:p>
+      <w:pPr>
+        <w:rPr>
+          <w:b/>
+        </w:rPr>
+      </w:pPr>
+    </w:p>
+    <w:p>
+      <w:pPr>
+        <w:rPr>
+          <w:b/>
+        </w:rPr>
+      </w:pPr>
+    </w:p>
+    <w:p>
+      <w:pPr>
+        <w:rPr>
+          <w:b/>
+        </w:rPr>
+      </w:pPr>
+    </w:p>
+    <w:p>
+      <w:pPr>
+        <w:rPr>
+          <w:b/>
+        </w:rPr>
+      </w:pPr>
+    </w:p>
+    <w:p>
+      <w:pPr>
+        <w:rPr>
+          <w:b/>
+        </w:rPr>
+      </w:pPr>
+    </w:p>
+    <w:p>
+      <w:pPr>
+        <w:rPr>
+          <w:b/>
+        </w:rPr>
+      </w:pPr>
+    </w:p>
+    <w:p>
+      <w:pPr>
+        <w:rPr>
+          <w:b/>
+        </w:rPr>
+      </w:pPr>
+      <w:r>
+        <w:rPr>
+          <w:b/>
+          <w:noProof/>
+          <w:lang w:eastAsia="es-ES"/>
+        </w:rPr>
+        <w:lastRenderedPageBreak/>
+        <w:drawing>
+          <wp:inline distT="0" distB="0" distL="0" distR="0">
+            <wp:extent cx="5909481" cy="6780091"/>
+            <wp:effectExtent l="0" t="0" r="0" b="1905"/>
+            <wp:docPr id="4" name="Imagen 4" descr="C:\Users\Aleix\Desktop\CapaDominio2.png"/>
+            <wp:cNvGraphicFramePr>
+              <a:graphicFrameLocks xmlns:a="http://schemas.openxmlformats.org/drawingml/2006/main" noChangeAspect="1"/>
+            </wp:cNvGraphicFramePr>
+            <a:graphic xmlns:a="http://schemas.openxmlformats.org/drawingml/2006/main">
+              <a:graphicData uri="http://schemas.openxmlformats.org/drawingml/2006/picture">
+                <pic:pic xmlns:pic="http://schemas.openxmlformats.org/drawingml/2006/picture">
+                  <pic:nvPicPr>
+                    <pic:cNvPr id="0" name="Picture 5" descr="C:\Users\Aleix\Desktop\CapaDominio2.png"/>
+                    <pic:cNvPicPr>
+                      <a:picLocks noChangeAspect="1" noChangeArrowheads="1"/>
+                    </pic:cNvPicPr>
+                  </pic:nvPicPr>
+                  <pic:blipFill>
+                    <a:blip r:embed="rId8" cstate="print">
+                      <a:extLst>
+                        <a:ext uri="{28A0092B-C50C-407E-A947-70E740481C1C}">
+                          <a14:useLocalDpi xmlns:a14="http://schemas.microsoft.com/office/drawing/2010/main" val="0"/>
+                        </a:ext>
+                      </a:extLst>
+                    </a:blip>
+                    <a:srcRect/>
+                    <a:stretch>
+                      <a:fillRect/>
+                    </a:stretch>
+                  </pic:blipFill>
+                  <pic:spPr bwMode="auto">
+                    <a:xfrm>
+                      <a:off x="0" y="0"/>
+                      <a:ext cx="5916305" cy="6787921"/>
+                    </a:xfrm>
+                    <a:prstGeom prst="rect">
+                      <a:avLst/>
+                    </a:prstGeom>
+                    <a:noFill/>
+                    <a:ln>
+                      <a:noFill/>
+                    </a:ln>
+                  </pic:spPr>
+                </pic:pic>
+              </a:graphicData>
+            </a:graphic>
+          </wp:inline>
+        </w:drawing>
+      </w:r>
+    </w:p>
+    <w:p>
+      <w:pPr>
+        <w:rPr>
+          <w:b/>
+        </w:rPr>
+      </w:pPr>
+    </w:p>
+    <w:p>
+      <w:pPr>
+        <w:rPr>
+          <w:b/>
+        </w:rPr>
+      </w:pPr>
+    </w:p>
+    <w:p>
+      <w:pPr>
+        <w:rPr>
+          <w:b/>
+        </w:rPr>
+      </w:pPr>
+    </w:p>
+    <w:p>
+      <w:pPr>
+        <w:rPr>
+          <w:b/>
+        </w:rPr>
+      </w:pPr>
+    </w:p>
+    <w:p>
+      <w:pPr>
+        <w:rPr>
+          <w:b/>
+        </w:rPr>
+      </w:pPr>
+    </w:p>
+    <w:p>
+      <w:pPr>
+        <w:rPr>
+          <w:b/>
+        </w:rPr>
+      </w:pPr>
+    </w:p>
+    <w:p>
+      <w:pPr>
+        <w:rPr>
+          <w:b/>
+        </w:rPr>
+      </w:pPr>
+    </w:p>
+    <w:p>
+      <w:pPr>
+        <w:rPr>
+          <w:b/>
+        </w:rPr>
+      </w:pPr>
+      <w:r>
+        <w:rPr>
+          <w:b/>
+        </w:rPr>
+        <w:lastRenderedPageBreak/>
+        <w:t>2.2. Presentación</w:t>
+      </w:r>
+    </w:p>
+    <w:p>
+      <w:pPr>
+        <w:rPr>
+          <w:b/>
+        </w:rPr>
+      </w:pPr>
+      <w:r>
+        <w:rPr>
+          <w:noProof/>
+          <w:lang w:eastAsia="es-ES"/>
+        </w:rPr>
+        <w:drawing>
+          <wp:inline distT="0" distB="0" distL="0" distR="0">
+            <wp:extent cx="8249485" cy="6187178"/>
+            <wp:effectExtent l="2540" t="0" r="1905" b="1905"/>
+            <wp:docPr id="5" name="Imagen 5" descr="https://raw.githubusercontent.com/MNXANL/PROP/master/Docs/CapaPresentacion.png?token=AHHQUdK8aA_zZ6sCYXsrX5wMZDy-e6H3ks5ZOc6JwA%3D%3D"/>
+            <wp:cNvGraphicFramePr>
+              <a:graphicFrameLocks xmlns:a="http://schemas.openxmlformats.org/drawingml/2006/main" noChangeAspect="1"/>
+            </wp:cNvGraphicFramePr>
+            <a:graphic xmlns:a="http://schemas.openxmlformats.org/drawingml/2006/main">
+              <a:graphicData uri="http://schemas.openxmlformats.org/drawingml/2006/picture">
+                <pic:pic xmlns:pic="http://schemas.openxmlformats.org/drawingml/2006/picture">
+                  <pic:nvPicPr>
+                    <pic:cNvPr id="0" name="Picture 6" descr="https://raw.githubusercontent.com/MNXANL/PROP/master/Docs/CapaPresentacion.png?token=AHHQUdK8aA_zZ6sCYXsrX5wMZDy-e6H3ks5ZOc6JwA%3D%3D"/>
+                    <pic:cNvPicPr>
+                      <a:picLocks noChangeAspect="1" noChangeArrowheads="1"/>
+                    </pic:cNvPicPr>
+                  </pic:nvPicPr>
+                  <pic:blipFill>
+                    <a:blip r:embed="rId9" cstate="print">
+                      <a:extLst>
+                        <a:ext uri="{28A0092B-C50C-407E-A947-70E740481C1C}">
+                          <a14:useLocalDpi xmlns:a14="http://schemas.microsoft.com/office/drawing/2010/main" val="0"/>
+                        </a:ext>
+                      </a:extLst>
+                    </a:blip>
+                    <a:srcRect/>
+                    <a:stretch>
+                      <a:fillRect/>
+                    </a:stretch>
+                  </pic:blipFill>
+                  <pic:spPr bwMode="auto">
+                    <a:xfrm rot="5400000">
+                      <a:off x="0" y="0"/>
+                      <a:ext cx="8257093" cy="6192884"/>
+                    </a:xfrm>
+                    <a:prstGeom prst="rect">
+                      <a:avLst/>
+                    </a:prstGeom>
+                    <a:noFill/>
+                    <a:ln>
+                      <a:noFill/>
+                    </a:ln>
+                  </pic:spPr>
+                </pic:pic>
+              </a:graphicData>
+            </a:graphic>
+          </wp:inline>
+        </w:drawing>
+      </w:r>
+    </w:p>
+    <w:p>
+      <w:pPr>
+        <w:rPr>
+          <w:b/>
+        </w:rPr>
+      </w:pPr>
+    </w:p>
+    <w:p>
+      <w:pPr>
+        <w:rPr>
+          <w:b/>
+        </w:rPr>
+      </w:pPr>
+      <w:r>
+        <w:rPr>
+          <w:b/>
+          <w:noProof/>
+          <w:lang w:eastAsia="es-ES"/>
+        </w:rPr>
+        <w:lastRenderedPageBreak/>
+        <w:drawing>
+          <wp:inline distT="0" distB="0" distL="0" distR="0">
+            <wp:extent cx="6011717" cy="6858000"/>
+            <wp:effectExtent l="0" t="0" r="8255" b="0"/>
+            <wp:docPr id="6" name="Imagen 6" descr="C:\Users\Aleix\Desktop\CapaPresentacion1.png"/>
+            <wp:cNvGraphicFramePr>
+              <a:graphicFrameLocks xmlns:a="http://schemas.openxmlformats.org/drawingml/2006/main" noChangeAspect="1"/>
+            </wp:cNvGraphicFramePr>
+            <a:graphic xmlns:a="http://schemas.openxmlformats.org/drawingml/2006/main">
+              <a:graphicData uri="http://schemas.openxmlformats.org/drawingml/2006/picture">
+                <pic:pic xmlns:pic="http://schemas.openxmlformats.org/drawingml/2006/picture">
+                  <pic:nvPicPr>
+                    <pic:cNvPr id="0" name="Picture 8" descr="C:\Users\Aleix\Desktop\CapaPresentacion1.png"/>
+                    <pic:cNvPicPr>
+                      <a:picLocks noChangeAspect="1" noChangeArrowheads="1"/>
+                    </pic:cNvPicPr>
+                  </pic:nvPicPr>
+                  <pic:blipFill>
+                    <a:blip r:embed="rId10">
+                      <a:extLst>
+                        <a:ext uri="{28A0092B-C50C-407E-A947-70E740481C1C}">
+                          <a14:useLocalDpi xmlns:a14="http://schemas.microsoft.com/office/drawing/2010/main" val="0"/>
+                        </a:ext>
+                      </a:extLst>
+                    </a:blip>
+                    <a:srcRect/>
+                    <a:stretch>
+                      <a:fillRect/>
+                    </a:stretch>
+                  </pic:blipFill>
+                  <pic:spPr bwMode="auto">
+                    <a:xfrm>
+                      <a:off x="0" y="0"/>
+                      <a:ext cx="6015117" cy="6861879"/>
+                    </a:xfrm>
+                    <a:prstGeom prst="rect">
+                      <a:avLst/>
+                    </a:prstGeom>
+                    <a:noFill/>
+                    <a:ln>
+                      <a:noFill/>
+                    </a:ln>
+                  </pic:spPr>
+                </pic:pic>
+              </a:graphicData>
+            </a:graphic>
+          </wp:inline>
+        </w:drawing>
+      </w:r>
+    </w:p>
+    <w:p>
+      <w:pPr>
+        <w:rPr>
+          <w:b/>
+        </w:rPr>
+      </w:pPr>
+    </w:p>
+    <w:p>
+      <w:pPr>
+        <w:rPr>
+          <w:b/>
+        </w:rPr>
+      </w:pPr>
+    </w:p>
+    <w:p>
+      <w:pPr>
+        <w:rPr>
+          <w:b/>
+        </w:rPr>
+      </w:pPr>
+    </w:p>
+    <w:p>
+      <w:pPr>
+        <w:rPr>
+          <w:b/>
+        </w:rPr>
+      </w:pPr>
+    </w:p>
+    <w:p>
+      <w:pPr>
+        <w:rPr>
+          <w:b/>
+        </w:rPr>
+      </w:pPr>
+    </w:p>
+    <w:p>
+      <w:pPr>
+        <w:rPr>
+          <w:b/>
+        </w:rPr>
+      </w:pPr>
+    </w:p>
+    <w:p>
+      <w:pPr>
+        <w:rPr>
+          <w:b/>
+        </w:rPr>
+      </w:pPr>
+    </w:p>
+    <w:p>
+      <w:pPr>
+        <w:rPr>
+          <w:b/>
+        </w:rPr>
+      </w:pPr>
+      <w:r>
+        <w:rPr>
+          <w:b/>
+          <w:noProof/>
+          <w:lang w:eastAsia="es-ES"/>
+        </w:rPr>
+        <w:lastRenderedPageBreak/>
+        <w:drawing>
+          <wp:inline distT="0" distB="0" distL="0" distR="0">
+            <wp:extent cx="5400040" cy="7162490"/>
+            <wp:effectExtent l="0" t="0" r="0" b="635"/>
+            <wp:docPr id="7" name="Imagen 7" descr="C:\Users\Aleix\Desktop\CapaPresentacion2.png"/>
+            <wp:cNvGraphicFramePr>
+              <a:graphicFrameLocks xmlns:a="http://schemas.openxmlformats.org/drawingml/2006/main" noChangeAspect="1"/>
+            </wp:cNvGraphicFramePr>
+            <a:graphic xmlns:a="http://schemas.openxmlformats.org/drawingml/2006/main">
+              <a:graphicData uri="http://schemas.openxmlformats.org/drawingml/2006/picture">
+                <pic:pic xmlns:pic="http://schemas.openxmlformats.org/drawingml/2006/picture">
+                  <pic:nvPicPr>
+                    <pic:cNvPr id="0" name="Picture 9" descr="C:\Users\Aleix\Desktop\CapaPresentacion2.png"/>
+                    <pic:cNvPicPr>
+                      <a:picLocks noChangeAspect="1" noChangeArrowheads="1"/>
+                    </pic:cNvPicPr>
+                  </pic:nvPicPr>
+                  <pic:blipFill>
+                    <a:blip r:embed="rId11">
+                      <a:extLst>
+                        <a:ext uri="{28A0092B-C50C-407E-A947-70E740481C1C}">
+                          <a14:useLocalDpi xmlns:a14="http://schemas.microsoft.com/office/drawing/2010/main" val="0"/>
+                        </a:ext>
+                      </a:extLst>
+                    </a:blip>
+                    <a:srcRect/>
+                    <a:stretch>
+                      <a:fillRect/>
+                    </a:stretch>
+                  </pic:blipFill>
+                  <pic:spPr bwMode="auto">
+                    <a:xfrm>
+                      <a:off x="0" y="0"/>
+                      <a:ext cx="5400040" cy="7162490"/>
+                    </a:xfrm>
+                    <a:prstGeom prst="rect">
+                      <a:avLst/>
+                    </a:prstGeom>
+                    <a:noFill/>
+                    <a:ln>
+                      <a:noFill/>
+                    </a:ln>
+                  </pic:spPr>
+                </pic:pic>
+              </a:graphicData>
+            </a:graphic>
+          </wp:inline>
+        </w:drawing>
+      </w:r>
+    </w:p>
+    <w:p>
+      <w:pPr>
+        <w:rPr>
+          <w:b/>
+        </w:rPr>
+      </w:pPr>
+    </w:p>
+    <w:p>
+      <w:pPr>
+        <w:rPr>
+          <w:b/>
+        </w:rPr>
+      </w:pPr>
+    </w:p>
+    <w:p>
+      <w:pPr>
+        <w:rPr>
+          <w:b/>
+        </w:rPr>
+      </w:pPr>
+    </w:p>
+    <w:p>
+      <w:pPr>
+        <w:rPr>
+          <w:b/>
+        </w:rPr>
+      </w:pPr>
+    </w:p>
+    <w:p>
+      <w:pPr>
+        <w:rPr>
+          <w:b/>
+        </w:rPr>
+      </w:pPr>
+    </w:p>
+    <w:p>
+      <w:pPr>
+        <w:rPr>
+          <w:b/>
+        </w:rPr>
+      </w:pPr>
+    </w:p>
+    <w:p>
+      <w:pPr>
+        <w:rPr>
+          <w:b/>
+        </w:rPr>
+      </w:pPr>
+      <w:r>
+        <w:rPr>
+          <w:b/>
+        </w:rPr>
+        <w:lastRenderedPageBreak/>
+        <w:t>2.3. Datos</w:t>
+      </w:r>
+    </w:p>
+    <w:p>
+      <w:pPr>
+        <w:rPr>
+          <w:b/>
+        </w:rPr>
+      </w:pPr>
+      <w:r>
+        <w:rPr>
+          <w:noProof/>
+          <w:lang w:eastAsia="es-ES"/>
+        </w:rPr>
+        <w:drawing>
+          <wp:inline distT="0" distB="0" distL="0" distR="0">
+            <wp:extent cx="5238750" cy="4286250"/>
+            <wp:effectExtent l="0" t="0" r="0" b="0"/>
+            <wp:docPr id="9" name="Imagen 9" descr="https://raw.githubusercontent.com/MNXANL/PROP/master/Docs/CapaDatos.png?token=AHHQURwCDYxKQM5906ilBWdNneYPJlnYks5ZOc-jwA%3D%3D"/>
+            <wp:cNvGraphicFramePr>
+              <a:graphicFrameLocks xmlns:a="http://schemas.openxmlformats.org/drawingml/2006/main" noChangeAspect="1"/>
+            </wp:cNvGraphicFramePr>
+            <a:graphic xmlns:a="http://schemas.openxmlformats.org/drawingml/2006/main">
+              <a:graphicData uri="http://schemas.openxmlformats.org/drawingml/2006/picture">
+                <pic:pic xmlns:pic="http://schemas.openxmlformats.org/drawingml/2006/picture">
+                  <pic:nvPicPr>
+                    <pic:cNvPr id="0" name="Picture 15" descr="https://raw.githubusercontent.com/MNXANL/PROP/master/Docs/CapaDatos.png?token=AHHQURwCDYxKQM5906ilBWdNneYPJlnYks5ZOc-jwA%3D%3D"/>
+                    <pic:cNvPicPr>
+                      <a:picLocks noChangeAspect="1" noChangeArrowheads="1"/>
+                    </pic:cNvPicPr>
+                  </pic:nvPicPr>
+                  <pic:blipFill>
+                    <a:blip r:embed="rId12">
+                      <a:extLst>
+                        <a:ext uri="{28A0092B-C50C-407E-A947-70E740481C1C}">
+                          <a14:useLocalDpi xmlns:a14="http://schemas.microsoft.com/office/drawing/2010/main" val="0"/>
+                        </a:ext>
+                      </a:extLst>
+                    </a:blip>
+                    <a:srcRect/>
+                    <a:stretch>
+                      <a:fillRect/>
+                    </a:stretch>
+                  </pic:blipFill>
+                  <pic:spPr bwMode="auto">
+                    <a:xfrm>
+                      <a:off x="0" y="0"/>
+                      <a:ext cx="5238750" cy="4286250"/>
+                    </a:xfrm>
+                    <a:prstGeom prst="rect">
+                      <a:avLst/>
+                    </a:prstGeom>
+                    <a:noFill/>
+                    <a:ln>
+                      <a:noFill/>
+                    </a:ln>
+                  </pic:spPr>
+                </pic:pic>
+              </a:graphicData>
+            </a:graphic>
+          </wp:inline>
+        </w:drawing>
+      </w:r>
+    </w:p>
+    <w:p>
+      <w:pPr>
+        <w:rPr>
+          <w:b/>
+        </w:rPr>
+      </w:pPr>
+    </w:p>
+    <w:p>
+      <w:pPr>
+        <w:rPr>
+          <w:b/>
+        </w:rPr>
+      </w:pPr>
+    </w:p>
+    <w:p>
+      <w:pPr>
+        <w:rPr>
+          <w:b/>
+        </w:rPr>
+      </w:pPr>
+    </w:p>
+    <w:p>
+      <w:pPr>
+        <w:rPr>
+          <w:b/>
+        </w:rPr>
+      </w:pPr>
+    </w:p>
+    <w:p>
+      <w:pPr>
+        <w:rPr>
+          <w:b/>
+        </w:rPr>
+      </w:pPr>
+    </w:p>
+    <w:p>
+      <w:pPr>
+        <w:rPr>
+          <w:b/>
+        </w:rPr>
+      </w:pPr>
+    </w:p>
+    <w:p>
+      <w:pPr>
+        <w:rPr>
+          <w:b/>
+        </w:rPr>
+      </w:pPr>
+    </w:p>
+    <w:p>
+      <w:pPr>
+        <w:rPr>
+          <w:b/>
+        </w:rPr>
+      </w:pPr>
+    </w:p>
+    <w:p>
+      <w:pPr>
+        <w:rPr>
+          <w:b/>
+        </w:rPr>
+      </w:pPr>
+    </w:p>
+    <w:p>
+      <w:pPr>
+        <w:rPr>
+          <w:b/>
+        </w:rPr>
+      </w:pPr>
+    </w:p>
+    <w:p>
+      <w:pPr>
+        <w:rPr>
+          <w:b/>
+        </w:rPr>
+      </w:pPr>
+    </w:p>
+    <w:p>
+      <w:pPr>
+        <w:rPr>
+          <w:b/>
+        </w:rPr>
+      </w:pPr>
+    </w:p>
+    <w:p>
+      <w:pPr>
+        <w:rPr>
+          <w:b/>
+        </w:rPr>
+      </w:pPr>
+    </w:p>
+    <w:p>
+      <w:pPr>
+        <w:rPr>
+          <w:b/>
+        </w:rPr>
+      </w:pPr>
+    </w:p>
+    <w:p>
+      <w:pPr>
+        <w:rPr>
+          <w:b/>
+        </w:rPr>
+      </w:pPr>
+    </w:p>
+    <w:p>
+      <w:pPr>
+        <w:rPr>
+          <w:b/>
+        </w:rPr>
+      </w:pPr>
+      <w:r>
+        <w:rPr>
+          <w:b/>
+        </w:rPr>
+        <w:lastRenderedPageBreak/>
+        <w:t>3. Estructuras de datos y algoritmos</w:t>
+      </w:r>
+    </w:p>
+    <w:p>
+      <w:pPr>
+        <w:rPr>
+          <w:rFonts w:cstheme="minorHAnsi"/>
+          <w:b/>
+        </w:rPr>
+      </w:pPr>
+      <w:r>
+        <w:rPr>
+          <w:rFonts w:cstheme="minorHAnsi"/>
+          <w:b/>
+        </w:rPr>
+        <w:t>Clustering</w:t>
+      </w:r>
+    </w:p>
+    <w:p>
+      <w:pPr>
+        <w:pStyle w:val="Standard"/>
+        <w:rPr>
+          <w:rFonts w:asciiTheme="minorHAnsi" w:hAnsiTheme="minorHAnsi" w:cstheme="minorHAnsi"/>
+          <w:sz w:val="22"/>
+          <w:szCs w:val="22"/>
+          <w:u w:val="single"/>
+        </w:rPr>
+      </w:pPr>
+      <w:r>
+        <w:rPr>
+          <w:rFonts w:asciiTheme="minorHAnsi" w:hAnsiTheme="minorHAnsi" w:cstheme="minorHAnsi"/>
+          <w:sz w:val="22"/>
+          <w:szCs w:val="22"/>
+        </w:rPr>
+        <w:t>El algoritmo utilizado es el K-Means, que actua sobre una matriz de NxM donde N es el número de encuestados, y M el número de preguntas que contiene la encuesta. La matriz queda almacenada por un ArrayList de “RespuestasEncuesta” que a su vez es una clase que contiene un ArrayList de “Respuesta”</w:t>
+      </w:r>
+    </w:p>
+    <w:p>
+      <w:pPr>
+        <w:pStyle w:val="Standard"/>
+        <w:rPr>
+          <w:rFonts w:asciiTheme="minorHAnsi" w:hAnsiTheme="minorHAnsi" w:cstheme="minorHAnsi"/>
+          <w:sz w:val="22"/>
+          <w:szCs w:val="22"/>
+          <w:u w:val="single"/>
+        </w:rPr>
+      </w:pPr>
+    </w:p>
+    <w:p>
+      <w:pPr>
+        <w:rPr>
+          <w:rFonts w:cstheme="minorHAnsi"/>
+        </w:rPr>
+      </w:pPr>
+      <w:r>
+        <w:rPr>
+          <w:rFonts w:cstheme="minorHAnsi"/>
+        </w:rPr>
+        <w:t xml:space="preserve">Las funciones de “Clustering” a parte de la de K-Means y </w:t>
+      </w:r>
+      <w:r>
+        <w:rPr>
+          <w:rFonts w:cstheme="minorHAnsi"/>
+          <w:i/>
+          <w:iCs/>
+        </w:rPr>
+        <w:t xml:space="preserve">run </w:t>
+      </w:r>
+      <w:r>
+        <w:rPr>
+          <w:rFonts w:cstheme="minorHAnsi"/>
+        </w:rPr>
+        <w:t>son auxiliares a K-means, se utilizan para recalcular centroides de los diversos tipos de respuestas, calcular distancias, o imprimir los resultados.</w:t>
+      </w:r>
+    </w:p>
+    <w:p>
+      <w:pPr>
+        <w:rPr>
+          <w:rFonts w:cstheme="minorHAnsi"/>
+        </w:rPr>
+      </w:pPr>
+    </w:p>
+    <w:p>
+      <w:pPr>
+        <w:rPr>
+          <w:rFonts w:cstheme="minorHAnsi"/>
+          <w:b/>
+        </w:rPr>
+      </w:pPr>
+      <w:r>
+        <w:rPr>
+          <w:rFonts w:cstheme="minorHAnsi"/>
+          <w:b/>
+        </w:rPr>
+        <w:t>CjtEncuestas</w:t>
+      </w:r>
+    </w:p>
+    <w:p>
+      <w:pPr>
+        <w:rPr>
+          <w:rFonts w:cstheme="minorHAnsi"/>
+        </w:rPr>
+      </w:pPr>
+      <w:r>
+        <w:rPr>
+          <w:rFonts w:cstheme="minorHAnsi"/>
+        </w:rPr>
+        <w:t>Para guardar todas las encuestas en la clase CjtEncuestas se utiliza un TreeMap&lt;String,Encuesta&gt; para guardar las encuestas con sus correspondientes títulos ordenados alfabéticamente. Esto facilita la obtención de las diferentes listas de encuestas ordenadas por título y hace más eficiente la consulta de una encuesta dado su título.</w:t>
+      </w:r>
+    </w:p>
+    <w:p>
+      <w:pPr>
+        <w:rPr>
+          <w:rFonts w:cstheme="minorHAnsi"/>
+        </w:rPr>
+      </w:pPr>
+    </w:p>
+    <w:p>
+      <w:pPr>
+        <w:rPr>
+          <w:rFonts w:cstheme="minorHAnsi"/>
+          <w:b/>
+          <w:bCs/>
+        </w:rPr>
+      </w:pPr>
+      <w:r>
+        <w:rPr>
+          <w:rFonts w:cstheme="minorHAnsi"/>
+          <w:b/>
+          <w:bCs/>
+        </w:rPr>
+        <w:t>Encuestas, RespuestasEncuesta: importar y exportar</w:t>
+      </w:r>
+    </w:p>
+    <w:p>
+      <w:pPr>
+        <w:rPr>
+          <w:rFonts w:cstheme="minorHAnsi"/>
+        </w:rPr>
+      </w:pPr>
+      <w:r>
+        <w:rPr>
+          <w:rFonts w:cstheme="minorHAnsi"/>
+        </w:rPr>
+        <w:t>Para importar y exportar encuestas y respuestas (respectivamente para cada clase), usamos un algoritmo de importación y exportación:</w:t>
+      </w:r>
+    </w:p>
+    <w:p>
+      <w:pPr>
+        <w:numPr>
+          <w:ilvl w:val="0"/>
+          <w:numId w:val="5"/>
+        </w:numPr>
+        <w:overflowPunct w:val="0"/>
+      </w:pPr>
+      <w:r>
+        <w:rPr>
+          <w:rFonts w:cstheme="minorHAnsi"/>
+        </w:rPr>
+        <w:t>El de importación lee de un fichero y lee los datos de la encuesta/respuesta, el cual tiene un formato propio para que pueda distinguir entre clases heredadas (si es necesario) y cuando tiene que acabar de importar.</w:t>
+      </w:r>
+    </w:p>
+    <w:p>
+      <w:pPr>
+        <w:numPr>
+          <w:ilvl w:val="0"/>
+          <w:numId w:val="5"/>
+        </w:numPr>
+        <w:overflowPunct w:val="0"/>
+      </w:pPr>
+      <w:r>
+        <w:rPr>
+          <w:rFonts w:cstheme="minorHAnsi"/>
+        </w:rPr>
+        <w:t>El de exportación lee la encuesta o respuesta a exportar, y a partir de ahí va generando un fichero de texto con sus atributos asociados en un formato concreto para poder ser importado después.</w:t>
+      </w:r>
+    </w:p>
+    <w:p>
+      <w:pPr>
+        <w:rPr>
+          <w:b/>
+        </w:rPr>
+      </w:pPr>
+    </w:p>
+    <w:p>
+      <w:pPr>
+        <w:rPr>
+          <w:b/>
+        </w:rPr>
+      </w:pPr>
+    </w:p>
+    <w:p>
+      <w:pPr>
+        <w:rPr>
+          <w:b/>
+        </w:rPr>
+      </w:pPr>
+    </w:p>
+    <w:p>
+      <w:pPr>
+        <w:rPr>
+          <w:b/>
+        </w:rPr>
+      </w:pPr>
+    </w:p>
+    <w:p>
+      <w:pPr>
+        <w:rPr>
+          <w:b/>
+        </w:rPr>
+      </w:pPr>
+    </w:p>
+    <w:p>
+      <w:pPr>
+        <w:rPr>
+          <w:b/>
+        </w:rPr>
+      </w:pPr>
+    </w:p>
+    <w:p>
+      <w:pPr>
+        <w:rPr>
+          <w:b/>
+        </w:rPr>
+      </w:pPr>
+    </w:p>
+    <w:p>
+      <w:pPr>
+        <w:rPr>
+          <w:b/>
+        </w:rPr>
+      </w:pPr>
+    </w:p>
+    <w:p>
+      <w:pPr>
+        <w:rPr>
+          <w:b/>
+        </w:rPr>
+      </w:pPr>
+    </w:p>
+    <w:p>
+      <w:pPr>
+        <w:rPr>
+          <w:b/>
+        </w:rPr>
+      </w:pPr>
+    </w:p>
+    <w:p>
+      <w:pPr>
+        <w:rPr>
+          <w:b/>
+        </w:rPr>
+      </w:pPr>
+    </w:p>
+    <w:p>
+      <w:pPr>
+        <w:rPr>
+          <w:b/>
+        </w:rPr>
+      </w:pPr>
+      <w:r>
+        <w:rPr>
+          <w:b/>
+        </w:rPr>
+        <w:lastRenderedPageBreak/>
+        <w:t>4. Clases implementadas por cada miembro</w:t>
+      </w:r>
+    </w:p>
+    <w:p>
+      <w:pPr>
+        <w:rPr>
+          <w:rFonts w:cs="Calibri"/>
+          <w:sz w:val="24"/>
+          <w:szCs w:val="24"/>
+        </w:rPr>
+      </w:pPr>
+      <w:r>
+        <w:rPr>
+          <w:rFonts w:cs="Calibri"/>
+          <w:sz w:val="24"/>
+          <w:szCs w:val="24"/>
+        </w:rPr>
+        <w:t>Aleix Balletbó</w:t>
+      </w:r>
+    </w:p>
+    <w:p>
+      <w:pPr>
+        <w:pStyle w:val="Prrafodelista"/>
+        <w:numPr>
+          <w:ilvl w:val="0"/>
+          <w:numId w:val="6"/>
+        </w:numPr>
+        <w:rPr>
+          <w:rFonts w:cs="Calibri"/>
+          <w:sz w:val="24"/>
+          <w:szCs w:val="24"/>
+        </w:rPr>
+      </w:pPr>
+      <w:r>
+        <w:rPr>
+          <w:rFonts w:cs="Calibri"/>
+          <w:sz w:val="24"/>
+          <w:szCs w:val="24"/>
+        </w:rPr>
+        <w:t>Encuesta</w:t>
+      </w:r>
+    </w:p>
+    <w:p>
+      <w:pPr>
+        <w:pStyle w:val="Prrafodelista"/>
+        <w:numPr>
+          <w:ilvl w:val="0"/>
+          <w:numId w:val="6"/>
+        </w:numPr>
+        <w:rPr>
+          <w:rFonts w:cs="Calibri"/>
+          <w:sz w:val="24"/>
+          <w:szCs w:val="24"/>
+        </w:rPr>
+      </w:pPr>
+      <w:r>
+        <w:rPr>
+          <w:rFonts w:cs="Calibri"/>
+          <w:sz w:val="24"/>
+          <w:szCs w:val="24"/>
+        </w:rPr>
+        <w:t>CjtEncuestas</w:t>
+      </w:r>
+    </w:p>
+    <w:p>
+      <w:pPr>
+        <w:pStyle w:val="Prrafodelista"/>
+        <w:numPr>
+          <w:ilvl w:val="0"/>
+          <w:numId w:val="6"/>
+        </w:numPr>
+        <w:rPr>
+          <w:rFonts w:cs="Calibri"/>
+          <w:sz w:val="24"/>
+          <w:szCs w:val="24"/>
+        </w:rPr>
+      </w:pPr>
+      <w:r>
+        <w:rPr>
+          <w:rFonts w:cs="Calibri"/>
+          <w:sz w:val="24"/>
+          <w:szCs w:val="24"/>
+        </w:rPr>
+        <w:t>Pregunta</w:t>
+      </w:r>
+    </w:p>
+    <w:p>
+      <w:pPr>
+        <w:pStyle w:val="Prrafodelista"/>
+        <w:numPr>
+          <w:ilvl w:val="0"/>
+          <w:numId w:val="6"/>
+        </w:numPr>
+        <w:rPr>
+          <w:rFonts w:cs="Calibri"/>
+          <w:sz w:val="24"/>
+          <w:szCs w:val="24"/>
+        </w:rPr>
+      </w:pPr>
+      <w:r>
+        <w:rPr>
+          <w:rFonts w:cs="Calibri"/>
+          <w:sz w:val="24"/>
+          <w:szCs w:val="24"/>
+        </w:rPr>
+        <w:t>PregNumerica</w:t>
+      </w:r>
+    </w:p>
+    <w:p>
+      <w:pPr>
+        <w:pStyle w:val="Prrafodelista"/>
+        <w:numPr>
+          <w:ilvl w:val="0"/>
+          <w:numId w:val="6"/>
+        </w:numPr>
+        <w:rPr>
+          <w:rFonts w:cs="Calibri"/>
+          <w:sz w:val="24"/>
+          <w:szCs w:val="24"/>
+        </w:rPr>
+      </w:pPr>
+      <w:r>
+        <w:rPr>
+          <w:rFonts w:cs="Calibri"/>
+          <w:sz w:val="24"/>
+          <w:szCs w:val="24"/>
+        </w:rPr>
+        <w:t>PregCualitativaOrdenada</w:t>
+      </w:r>
+    </w:p>
+    <w:p>
+      <w:pPr>
+        <w:pStyle w:val="Prrafodelista"/>
+        <w:numPr>
+          <w:ilvl w:val="0"/>
+          <w:numId w:val="6"/>
+        </w:numPr>
+        <w:rPr>
+          <w:rFonts w:cs="Calibri"/>
+          <w:sz w:val="24"/>
+          <w:szCs w:val="24"/>
+        </w:rPr>
+      </w:pPr>
+      <w:r>
+        <w:rPr>
+          <w:rFonts w:cs="Calibri"/>
+          <w:sz w:val="24"/>
+          <w:szCs w:val="24"/>
+        </w:rPr>
+        <w:t>PregCualitativaNoOrdenadaUnica</w:t>
+      </w:r>
+    </w:p>
+    <w:p>
+      <w:pPr>
+        <w:pStyle w:val="Prrafodelista"/>
+        <w:numPr>
+          <w:ilvl w:val="0"/>
+          <w:numId w:val="6"/>
+        </w:numPr>
+        <w:rPr>
+          <w:rFonts w:cs="Calibri"/>
+          <w:sz w:val="24"/>
+          <w:szCs w:val="24"/>
+        </w:rPr>
+      </w:pPr>
+      <w:r>
+        <w:rPr>
+          <w:rFonts w:cs="Calibri"/>
+          <w:sz w:val="24"/>
+          <w:szCs w:val="24"/>
+        </w:rPr>
+        <w:t>PregCualitativaNoOrdenadaMultiple</w:t>
+      </w:r>
+    </w:p>
+    <w:p>
+      <w:pPr>
+        <w:pStyle w:val="Prrafodelista"/>
+        <w:numPr>
+          <w:ilvl w:val="0"/>
+          <w:numId w:val="6"/>
+        </w:numPr>
+        <w:rPr>
+          <w:rFonts w:cs="Calibri"/>
+          <w:sz w:val="24"/>
+          <w:szCs w:val="24"/>
+        </w:rPr>
+      </w:pPr>
+      <w:r>
+        <w:rPr>
+          <w:rFonts w:cs="Calibri"/>
+          <w:sz w:val="24"/>
+          <w:szCs w:val="24"/>
+        </w:rPr>
+        <w:t>PregRespuestaLibre</w:t>
+      </w:r>
+    </w:p>
+    <w:p>
+      <w:pPr>
+        <w:pStyle w:val="Prrafodelista"/>
+        <w:numPr>
+          <w:ilvl w:val="0"/>
+          <w:numId w:val="6"/>
+        </w:numPr>
+        <w:rPr>
+          <w:rFonts w:cs="Calibri"/>
+          <w:sz w:val="24"/>
+          <w:szCs w:val="24"/>
+        </w:rPr>
+      </w:pPr>
+      <w:r>
+        <w:rPr>
+          <w:rFonts w:cs="Calibri"/>
+          <w:sz w:val="24"/>
+          <w:szCs w:val="24"/>
+        </w:rPr>
+        <w:t>ControladorDominio</w:t>
+      </w:r>
+    </w:p>
+    <w:p>
+      <w:pPr>
+        <w:pStyle w:val="Prrafodelista"/>
+        <w:numPr>
+          <w:ilvl w:val="0"/>
+          <w:numId w:val="6"/>
+        </w:numPr>
+        <w:rPr>
+          <w:rFonts w:cs="Calibri"/>
+          <w:sz w:val="24"/>
+          <w:szCs w:val="24"/>
+        </w:rPr>
+      </w:pPr>
+      <w:r>
+        <w:rPr>
+          <w:rFonts w:cs="Calibri"/>
+          <w:sz w:val="24"/>
+          <w:szCs w:val="24"/>
+        </w:rPr>
+        <w:t>LogIn</w:t>
+      </w:r>
+    </w:p>
+    <w:p>
+      <w:pPr>
+        <w:pStyle w:val="Prrafodelista"/>
+        <w:numPr>
+          <w:ilvl w:val="0"/>
+          <w:numId w:val="6"/>
+        </w:numPr>
+        <w:rPr>
+          <w:rFonts w:cs="Calibri"/>
+          <w:sz w:val="24"/>
+          <w:szCs w:val="24"/>
+        </w:rPr>
+      </w:pPr>
+      <w:r>
+        <w:rPr>
+          <w:rFonts w:cs="Calibri"/>
+          <w:sz w:val="24"/>
+          <w:szCs w:val="24"/>
+        </w:rPr>
+        <w:t>RegistroUsuario</w:t>
+      </w:r>
+    </w:p>
+    <w:p>
+      <w:pPr>
+        <w:pStyle w:val="Prrafodelista"/>
+        <w:numPr>
+          <w:ilvl w:val="0"/>
+          <w:numId w:val="6"/>
+        </w:numPr>
+        <w:rPr>
+          <w:rFonts w:cs="Calibri"/>
+          <w:sz w:val="24"/>
+          <w:szCs w:val="24"/>
+        </w:rPr>
+      </w:pPr>
+      <w:r>
+        <w:rPr>
+          <w:rFonts w:cs="Calibri"/>
+          <w:sz w:val="24"/>
+          <w:szCs w:val="24"/>
+        </w:rPr>
+        <w:t>VistaPrincipalAdmin</w:t>
+      </w:r>
+    </w:p>
+    <w:p>
+      <w:pPr>
+        <w:pStyle w:val="Prrafodelista"/>
+        <w:numPr>
+          <w:ilvl w:val="0"/>
+          <w:numId w:val="6"/>
+        </w:numPr>
+        <w:rPr>
+          <w:rFonts w:cs="Calibri"/>
+          <w:sz w:val="24"/>
+          <w:szCs w:val="24"/>
+        </w:rPr>
+      </w:pPr>
+      <w:r>
+        <w:rPr>
+          <w:rFonts w:cs="Calibri"/>
+          <w:sz w:val="24"/>
+          <w:szCs w:val="24"/>
+        </w:rPr>
+        <w:t>VistaPrincipalUsuario</w:t>
+      </w:r>
+    </w:p>
+    <w:p>
+      <w:pPr>
+        <w:pStyle w:val="Prrafodelista"/>
+        <w:numPr>
+          <w:ilvl w:val="0"/>
+          <w:numId w:val="6"/>
+        </w:numPr>
+        <w:rPr>
+          <w:rFonts w:cs="Calibri"/>
+          <w:sz w:val="24"/>
+          <w:szCs w:val="24"/>
+        </w:rPr>
+      </w:pPr>
+      <w:r>
+        <w:rPr>
+          <w:rFonts w:cs="Calibri"/>
+          <w:sz w:val="24"/>
+          <w:szCs w:val="24"/>
+        </w:rPr>
+        <w:t>ImportarEncuesta</w:t>
+      </w:r>
+    </w:p>
+    <w:p>
+      <w:pPr>
+        <w:pStyle w:val="Prrafodelista"/>
+        <w:numPr>
+          <w:ilvl w:val="0"/>
+          <w:numId w:val="6"/>
+        </w:numPr>
+        <w:rPr>
+          <w:rFonts w:cs="Calibri"/>
+          <w:sz w:val="24"/>
+          <w:szCs w:val="24"/>
+        </w:rPr>
+      </w:pPr>
+      <w:r>
+        <w:rPr>
+          <w:rFonts w:cs="Calibri"/>
+          <w:sz w:val="24"/>
+          <w:szCs w:val="24"/>
+        </w:rPr>
+        <w:t>VistaVerEncuesta</w:t>
+      </w:r>
+    </w:p>
+    <w:p>
+      <w:pPr>
+        <w:rPr>
+          <w:rFonts w:cs="Calibri"/>
+          <w:sz w:val="24"/>
+          <w:szCs w:val="24"/>
+        </w:rPr>
+      </w:pPr>
+      <w:r>
+        <w:rPr>
+          <w:rFonts w:cs="Calibri"/>
+          <w:sz w:val="24"/>
+          <w:szCs w:val="24"/>
+        </w:rPr>
+        <w:t>Alejandro Domínguez</w:t>
+      </w:r>
+    </w:p>
+    <w:p>
+      <w:pPr>
+        <w:pStyle w:val="Prrafodelista"/>
+        <w:numPr>
+          <w:ilvl w:val="0"/>
+          <w:numId w:val="6"/>
+        </w:numPr>
+        <w:rPr>
+          <w:rFonts w:cs="Calibri"/>
+          <w:sz w:val="24"/>
+          <w:szCs w:val="24"/>
+        </w:rPr>
+      </w:pPr>
+      <w:r>
+        <w:rPr>
+          <w:rFonts w:cs="Calibri"/>
+          <w:sz w:val="24"/>
+          <w:szCs w:val="24"/>
+        </w:rPr>
+        <w:t>Clustering</w:t>
+      </w:r>
+    </w:p>
+    <w:p>
+      <w:pPr>
+        <w:pStyle w:val="Prrafodelista"/>
+        <w:numPr>
+          <w:ilvl w:val="0"/>
+          <w:numId w:val="6"/>
+        </w:numPr>
+        <w:rPr>
+          <w:rFonts w:cs="Calibri"/>
+          <w:sz w:val="24"/>
+          <w:szCs w:val="24"/>
+        </w:rPr>
+      </w:pPr>
+      <w:r>
+        <w:rPr>
+          <w:rFonts w:cs="Calibri"/>
+          <w:sz w:val="24"/>
+          <w:szCs w:val="24"/>
+        </w:rPr>
+        <w:t>Respuesta</w:t>
+      </w:r>
+    </w:p>
+    <w:p>
+      <w:pPr>
+        <w:pStyle w:val="Prrafodelista"/>
+        <w:numPr>
+          <w:ilvl w:val="0"/>
+          <w:numId w:val="6"/>
+        </w:numPr>
+        <w:rPr>
+          <w:rFonts w:cs="Calibri"/>
+          <w:sz w:val="24"/>
+          <w:szCs w:val="24"/>
+        </w:rPr>
+      </w:pPr>
+      <w:r>
+        <w:rPr>
+          <w:rFonts w:cs="Calibri"/>
+          <w:sz w:val="24"/>
+          <w:szCs w:val="24"/>
+        </w:rPr>
+        <w:t>RespNumerica</w:t>
+      </w:r>
+    </w:p>
+    <w:p>
+      <w:pPr>
+        <w:pStyle w:val="Prrafodelista"/>
+        <w:numPr>
+          <w:ilvl w:val="0"/>
+          <w:numId w:val="6"/>
+        </w:numPr>
+        <w:rPr>
+          <w:rFonts w:cs="Calibri"/>
+          <w:sz w:val="24"/>
+          <w:szCs w:val="24"/>
+        </w:rPr>
+      </w:pPr>
+      <w:r>
+        <w:rPr>
+          <w:rFonts w:cs="Calibri"/>
+          <w:sz w:val="24"/>
+          <w:szCs w:val="24"/>
+        </w:rPr>
+        <w:t>RespVacia</w:t>
+      </w:r>
+    </w:p>
+    <w:p>
+      <w:pPr>
+        <w:pStyle w:val="Prrafodelista"/>
+        <w:numPr>
+          <w:ilvl w:val="0"/>
+          <w:numId w:val="6"/>
+        </w:numPr>
+        <w:rPr>
+          <w:rFonts w:cs="Calibri"/>
+          <w:sz w:val="24"/>
+          <w:szCs w:val="24"/>
+        </w:rPr>
+      </w:pPr>
+      <w:r>
+        <w:rPr>
+          <w:rFonts w:cs="Calibri"/>
+          <w:sz w:val="24"/>
+          <w:szCs w:val="24"/>
+        </w:rPr>
+        <w:t>RespLibre</w:t>
+      </w:r>
+    </w:p>
+    <w:p>
+      <w:pPr>
+        <w:pStyle w:val="Prrafodelista"/>
+        <w:numPr>
+          <w:ilvl w:val="0"/>
+          <w:numId w:val="6"/>
+        </w:numPr>
+        <w:rPr>
+          <w:rFonts w:cs="Calibri"/>
+          <w:sz w:val="24"/>
+          <w:szCs w:val="24"/>
+        </w:rPr>
+      </w:pPr>
+      <w:r>
+        <w:rPr>
+          <w:rFonts w:cs="Calibri"/>
+          <w:sz w:val="24"/>
+          <w:szCs w:val="24"/>
+        </w:rPr>
+        <w:t>RespCualitativaOrdenada</w:t>
+      </w:r>
+    </w:p>
+    <w:p>
+      <w:pPr>
+        <w:pStyle w:val="Prrafodelista"/>
+        <w:numPr>
+          <w:ilvl w:val="0"/>
+          <w:numId w:val="6"/>
+        </w:numPr>
+        <w:rPr>
+          <w:rFonts w:cs="Calibri"/>
+          <w:sz w:val="24"/>
+          <w:szCs w:val="24"/>
+        </w:rPr>
+      </w:pPr>
+      <w:r>
+        <w:rPr>
+          <w:rFonts w:cs="Calibri"/>
+          <w:sz w:val="24"/>
+          <w:szCs w:val="24"/>
+        </w:rPr>
+        <w:t>RespCualitativaNoOrdenadaUnica</w:t>
+      </w:r>
+    </w:p>
+    <w:p>
+      <w:pPr>
+        <w:pStyle w:val="Prrafodelista"/>
+        <w:numPr>
+          <w:ilvl w:val="0"/>
+          <w:numId w:val="6"/>
+        </w:numPr>
+        <w:rPr>
+          <w:rFonts w:cs="Calibri"/>
+          <w:sz w:val="24"/>
+          <w:szCs w:val="24"/>
+        </w:rPr>
+      </w:pPr>
+      <w:r>
+        <w:rPr>
+          <w:rFonts w:cs="Calibri"/>
+          <w:sz w:val="24"/>
+          <w:szCs w:val="24"/>
+        </w:rPr>
+        <w:t>RespCualitativaNoOrdenadaMultiple</w:t>
+      </w:r>
+    </w:p>
+    <w:p>
+      <w:pPr>
+        <w:pStyle w:val="Prrafodelista"/>
+        <w:numPr>
+          <w:ilvl w:val="0"/>
+          <w:numId w:val="6"/>
+        </w:numPr>
+        <w:rPr>
+          <w:rFonts w:cs="Calibri"/>
+          <w:sz w:val="24"/>
+          <w:szCs w:val="24"/>
+        </w:rPr>
+      </w:pPr>
+      <w:r>
+        <w:rPr>
+          <w:rFonts w:cs="Calibri"/>
+          <w:sz w:val="24"/>
+          <w:szCs w:val="24"/>
+        </w:rPr>
+        <w:t>VistaKClustering</w:t>
+      </w:r>
+    </w:p>
+    <w:p>
+      <w:pPr>
+        <w:pStyle w:val="Prrafodelista"/>
+        <w:numPr>
+          <w:ilvl w:val="0"/>
+          <w:numId w:val="6"/>
+        </w:numPr>
+        <w:rPr>
+          <w:rFonts w:cs="Calibri"/>
+          <w:sz w:val="24"/>
+          <w:szCs w:val="24"/>
+        </w:rPr>
+      </w:pPr>
+      <w:r>
+        <w:rPr>
+          <w:rFonts w:cs="Calibri"/>
+          <w:sz w:val="24"/>
+          <w:szCs w:val="24"/>
+        </w:rPr>
+        <w:t>VistaClustering</w:t>
+      </w:r>
+    </w:p>
+    <w:p>
+      <w:pPr>
+        <w:pStyle w:val="Prrafodelista"/>
+        <w:ind w:left="0"/>
+      </w:pPr>
+    </w:p>
+    <w:p>
+      <w:pPr>
+        <w:rPr>
+          <w:rFonts w:cs="Calibri"/>
+          <w:sz w:val="24"/>
+          <w:szCs w:val="24"/>
+        </w:rPr>
+      </w:pPr>
+      <w:r>
+        <w:rPr>
+          <w:rFonts w:cs="Calibri"/>
+          <w:sz w:val="24"/>
+          <w:szCs w:val="24"/>
+        </w:rPr>
+        <w:t>Miguel Moreno</w:t>
+      </w:r>
+    </w:p>
+    <w:p>
+      <w:pPr>
+        <w:pStyle w:val="Prrafodelista"/>
+        <w:numPr>
+          <w:ilvl w:val="0"/>
+          <w:numId w:val="6"/>
+        </w:numPr>
+        <w:rPr>
+          <w:rFonts w:cs="Calibri"/>
+          <w:sz w:val="24"/>
+          <w:szCs w:val="24"/>
+        </w:rPr>
+      </w:pPr>
+      <w:r>
+        <w:rPr>
+          <w:rFonts w:cs="Calibri"/>
+          <w:sz w:val="24"/>
+          <w:szCs w:val="24"/>
+        </w:rPr>
+        <w:t>RespuestasEncuesta</w:t>
+      </w:r>
+    </w:p>
+    <w:p>
+      <w:pPr>
+        <w:pStyle w:val="Prrafodelista"/>
+        <w:numPr>
+          <w:ilvl w:val="0"/>
+          <w:numId w:val="6"/>
+        </w:numPr>
+        <w:rPr>
+          <w:rFonts w:cs="Calibri"/>
+          <w:sz w:val="24"/>
+          <w:szCs w:val="24"/>
+        </w:rPr>
+      </w:pPr>
+      <w:r>
+        <w:rPr>
+          <w:rFonts w:cs="Calibri"/>
+          <w:sz w:val="24"/>
+          <w:szCs w:val="24"/>
+        </w:rPr>
+        <w:t>Main</w:t>
+      </w:r>
+    </w:p>
+    <w:p>
+      <w:pPr>
+        <w:pStyle w:val="Prrafodelista"/>
+        <w:numPr>
+          <w:ilvl w:val="0"/>
+          <w:numId w:val="6"/>
+        </w:numPr>
+        <w:rPr>
+          <w:rFonts w:cs="Calibri"/>
+          <w:sz w:val="24"/>
+          <w:szCs w:val="24"/>
+        </w:rPr>
+      </w:pPr>
+      <w:r>
+        <w:rPr>
+          <w:rFonts w:cs="Calibri"/>
+          <w:sz w:val="24"/>
+          <w:szCs w:val="24"/>
+        </w:rPr>
+        <w:t>ControladorDatos</w:t>
+      </w:r>
+    </w:p>
+    <w:p>
+      <w:pPr>
+        <w:pStyle w:val="Prrafodelista"/>
+        <w:numPr>
+          <w:ilvl w:val="0"/>
+          <w:numId w:val="6"/>
+        </w:numPr>
+        <w:rPr>
+          <w:rFonts w:cs="Calibri"/>
+          <w:sz w:val="24"/>
+          <w:szCs w:val="24"/>
+        </w:rPr>
+      </w:pPr>
+      <w:r>
+        <w:rPr>
+          <w:rFonts w:cs="Calibri"/>
+          <w:sz w:val="24"/>
+          <w:szCs w:val="24"/>
+        </w:rPr>
+        <w:t>Usuario</w:t>
+      </w:r>
+    </w:p>
+    <w:p>
+      <w:pPr>
+        <w:pStyle w:val="Prrafodelista"/>
+        <w:numPr>
+          <w:ilvl w:val="0"/>
+          <w:numId w:val="6"/>
+        </w:numPr>
+        <w:rPr>
+          <w:rFonts w:cs="Calibri"/>
+          <w:sz w:val="24"/>
+          <w:szCs w:val="24"/>
+        </w:rPr>
+      </w:pPr>
+      <w:r>
+        <w:rPr>
+          <w:rFonts w:cs="Calibri"/>
+          <w:sz w:val="24"/>
+          <w:szCs w:val="24"/>
+        </w:rPr>
+        <w:t>Administrador</w:t>
+      </w:r>
+    </w:p>
+    <w:p>
+      <w:pPr>
+        <w:pStyle w:val="Prrafodelista"/>
+        <w:numPr>
+          <w:ilvl w:val="0"/>
+          <w:numId w:val="6"/>
+        </w:numPr>
+        <w:rPr>
+          <w:rFonts w:cs="Calibri"/>
+          <w:sz w:val="24"/>
+          <w:szCs w:val="24"/>
+        </w:rPr>
+      </w:pPr>
+      <w:r>
+        <w:rPr>
+          <w:rFonts w:cs="Calibri"/>
+          <w:sz w:val="24"/>
+          <w:szCs w:val="24"/>
+        </w:rPr>
+        <w:t>Encuestado</w:t>
+      </w:r>
+    </w:p>
+    <w:p>
+      <w:pPr>
+        <w:pStyle w:val="Prrafodelista"/>
+        <w:numPr>
+          <w:ilvl w:val="0"/>
+          <w:numId w:val="6"/>
+        </w:numPr>
+        <w:rPr>
+          <w:rFonts w:cs="Calibri"/>
+          <w:sz w:val="24"/>
+          <w:szCs w:val="24"/>
+        </w:rPr>
+      </w:pPr>
+      <w:r>
+        <w:rPr>
+          <w:rFonts w:cs="Calibri"/>
+          <w:sz w:val="24"/>
+          <w:szCs w:val="24"/>
+        </w:rPr>
+        <w:t>VistaCrearEncuesta</w:t>
+      </w:r>
+    </w:p>
+    <w:p>
+      <w:pPr>
+        <w:pStyle w:val="Prrafodelista"/>
+        <w:numPr>
+          <w:ilvl w:val="0"/>
+          <w:numId w:val="6"/>
+        </w:numPr>
+        <w:rPr>
+          <w:rFonts w:cs="Calibri"/>
+          <w:sz w:val="24"/>
+          <w:szCs w:val="24"/>
+        </w:rPr>
+      </w:pPr>
+      <w:r>
+        <w:rPr>
+          <w:rFonts w:cs="Calibri"/>
+          <w:sz w:val="24"/>
+          <w:szCs w:val="24"/>
+        </w:rPr>
+        <w:t>VistaRespInteractiva</w:t>
+      </w:r>
+    </w:p>
+    <w:p>
+      <w:pPr>
+        <w:rPr>
+          <w:b/>
+        </w:rPr>
+      </w:pPr>
+    </w:p>
+    <w:p>
+      <w:pPr>
+        <w:rPr>
+          <w:b/>
+        </w:rPr>
+      </w:pPr>
+    </w:p>
+    <w:p>
+      <w:pPr>
+        <w:rPr>
+          <w:b/>
+        </w:rPr>
+      </w:pPr>
+      <w:r>
+        <w:rPr>
+          <w:b/>
+        </w:rPr>
+        <w:lastRenderedPageBreak/>
+        <w:t>5. Librerías externas</w:t>
+      </w:r>
+    </w:p>
+    <w:p>
+      <w:r>
+        <w:t>No hemos utilizado ninguna librería externa.</w:t>
+      </w:r>
+    </w:p>
+    <w:p>
+      <w:pPr>
+        <w:rPr>
+          <w:b/>
+        </w:rPr>
+      </w:pPr>
+    </w:p>
+    <w:p>
+      <w:pPr>
+        <w:rPr>
+          <w:b/>
+        </w:rPr>
+      </w:pPr>
+    </w:p>
+    <w:p>
+      <w:pPr>
+        <w:rPr>
+          <w:b/>
+        </w:rPr>
+      </w:pPr>
+      <w:r>
+        <w:rPr>
+          <w:b/>
+        </w:rPr>
+        <w:t>6. Funcionalidades implementadas</w:t>
+      </w:r>
+    </w:p>
+    <w:p>
+      <w:r>
+        <w:t>En la primera entrega propusimos las siguientes funcionalidades para nuestro programa:</w:t>
+      </w:r>
+    </w:p>
+    <w:p>
+      <w:pPr>
+        <w:pStyle w:val="Prrafodelista"/>
+        <w:numPr>
+          <w:ilvl w:val="0"/>
+          <w:numId w:val="6"/>
+        </w:numPr>
+      </w:pPr>
+      <w:r>
+        <w:t>LogIn</w:t>
+      </w:r>
+    </w:p>
+    <w:p>
+      <w:pPr>
+        <w:pStyle w:val="Prrafodelista"/>
+        <w:numPr>
+          <w:ilvl w:val="0"/>
+          <w:numId w:val="6"/>
+        </w:numPr>
+      </w:pPr>
+      <w:r>
+        <w:t>LogOut</w:t>
+      </w:r>
+    </w:p>
+    <w:p>
+      <w:pPr>
+        <w:pStyle w:val="Prrafodelista"/>
+        <w:numPr>
+          <w:ilvl w:val="0"/>
+          <w:numId w:val="6"/>
+        </w:numPr>
+      </w:pPr>
+      <w:r>
+        <w:t>Alta usuario</w:t>
+      </w:r>
+    </w:p>
+    <w:p>
+      <w:pPr>
+        <w:pStyle w:val="Prrafodelista"/>
+        <w:numPr>
+          <w:ilvl w:val="0"/>
+          <w:numId w:val="6"/>
+        </w:numPr>
+      </w:pPr>
+      <w:r>
+        <w:t>Alta encuesta</w:t>
+      </w:r>
+    </w:p>
+    <w:p>
+      <w:pPr>
+        <w:pStyle w:val="Prrafodelista"/>
+        <w:numPr>
+          <w:ilvl w:val="0"/>
+          <w:numId w:val="6"/>
+        </w:numPr>
+      </w:pPr>
+      <w:r>
+        <w:t>Modificar encuesta</w:t>
+      </w:r>
+    </w:p>
+    <w:p>
+      <w:pPr>
+        <w:pStyle w:val="Prrafodelista"/>
+        <w:numPr>
+          <w:ilvl w:val="0"/>
+          <w:numId w:val="6"/>
+        </w:numPr>
+      </w:pPr>
+      <w:r>
+        <w:t>Borrar encuesta</w:t>
+      </w:r>
+    </w:p>
+    <w:p>
+      <w:pPr>
+        <w:pStyle w:val="Prrafodelista"/>
+        <w:numPr>
+          <w:ilvl w:val="0"/>
+          <w:numId w:val="6"/>
+        </w:numPr>
+      </w:pPr>
+      <w:r>
+        <w:t>Importar encuesta</w:t>
+      </w:r>
+    </w:p>
+    <w:p>
+      <w:pPr>
+        <w:pStyle w:val="Prrafodelista"/>
+        <w:numPr>
+          <w:ilvl w:val="0"/>
+          <w:numId w:val="6"/>
+        </w:numPr>
+      </w:pPr>
+      <w:r>
+        <w:t>Exportar encuesta</w:t>
+      </w:r>
+    </w:p>
+    <w:p>
+      <w:pPr>
+        <w:pStyle w:val="Prrafodelista"/>
+        <w:numPr>
+          <w:ilvl w:val="0"/>
+          <w:numId w:val="6"/>
+        </w:numPr>
+      </w:pPr>
+      <w:r>
+        <w:t>Buscar encuestas en lista ordenada según criterio</w:t>
+      </w:r>
+    </w:p>
+    <w:p>
+      <w:pPr>
+        <w:pStyle w:val="Prrafodelista"/>
+        <w:numPr>
+          <w:ilvl w:val="0"/>
+          <w:numId w:val="6"/>
+        </w:numPr>
+      </w:pPr>
+      <w:r>
+        <w:t>Buscar encuestas por fechas</w:t>
+      </w:r>
+    </w:p>
+    <w:p>
+      <w:pPr>
+        <w:pStyle w:val="Prrafodelista"/>
+        <w:numPr>
+          <w:ilvl w:val="0"/>
+          <w:numId w:val="6"/>
+        </w:numPr>
+      </w:pPr>
+      <w:r>
+        <w:t>Buscar encuestas por palabras</w:t>
+      </w:r>
+    </w:p>
+    <w:p>
+      <w:pPr>
+        <w:pStyle w:val="Prrafodelista"/>
+        <w:numPr>
+          <w:ilvl w:val="0"/>
+          <w:numId w:val="6"/>
+        </w:numPr>
+      </w:pPr>
+      <w:r>
+        <w:t>Analizar encuesta</w:t>
+      </w:r>
+    </w:p>
+    <w:p>
+      <w:pPr>
+        <w:pStyle w:val="Prrafodelista"/>
+        <w:numPr>
+          <w:ilvl w:val="0"/>
+          <w:numId w:val="6"/>
+        </w:numPr>
+      </w:pPr>
+      <w:r>
+        <w:t>Responder encuesta</w:t>
+      </w:r>
+    </w:p>
+    <w:p>
+      <w:pPr>
+        <w:pStyle w:val="Prrafodelista"/>
+        <w:numPr>
+          <w:ilvl w:val="0"/>
+          <w:numId w:val="6"/>
+        </w:numPr>
+      </w:pPr>
+      <w:r>
+        <w:t>Modificar respuesta</w:t>
+      </w:r>
+    </w:p>
+    <w:p>
+      <w:pPr>
+        <w:pStyle w:val="Prrafodelista"/>
+        <w:numPr>
+          <w:ilvl w:val="0"/>
+          <w:numId w:val="6"/>
+        </w:numPr>
+      </w:pPr>
+      <w:r>
+        <w:t>Borrar respuesta</w:t>
+      </w:r>
+    </w:p>
+    <w:p>
+      <w:pPr>
+        <w:pStyle w:val="Prrafodelista"/>
+        <w:numPr>
+          <w:ilvl w:val="0"/>
+          <w:numId w:val="6"/>
+        </w:numPr>
+      </w:pPr>
+      <w:r>
+        <w:t>Importar respuesta</w:t>
+      </w:r>
+    </w:p>
+    <w:p>
+      <w:pPr>
+        <w:pStyle w:val="Prrafodelista"/>
+        <w:numPr>
+          <w:ilvl w:val="0"/>
+          <w:numId w:val="6"/>
+        </w:numPr>
+      </w:pPr>
+      <w:r>
+        <w:t>Exportar respuesta</w:t>
+      </w:r>
+    </w:p>
+    <w:p>
+      <w:r>
+        <w:t xml:space="preserve">De todas estas, la única que no hemos llegado a implementar al 100% ha sido </w:t>
+      </w:r>
+      <w:r>
+        <w:rPr>
+          <w:i/>
+        </w:rPr>
+        <w:t>Modificar respuesta</w:t>
+      </w:r>
+      <w:r>
+        <w:t>. Mientras un usuario está respondiendo una encuesta puede modificar sus respuestas, pero una vez la guarda si quiere cambiar sus respuestas deberá borrar y rehacer la respuesta.</w:t>
+      </w:r>
+    </w:p>
+    <w:p>
+      <w:r>
+        <w:t xml:space="preserve">Por el contrario, hemos añadido dos funcionalidades más al programa que no habíamos planteado en la primera entrega: </w:t>
+      </w:r>
+    </w:p>
+    <w:p>
+      <w:pPr>
+        <w:pStyle w:val="Prrafodelista"/>
+        <w:numPr>
+          <w:ilvl w:val="0"/>
+          <w:numId w:val="6"/>
+        </w:numPr>
+      </w:pPr>
+      <w:r>
+        <w:t>Ver encuesta creada</w:t>
+      </w:r>
+    </w:p>
+    <w:p>
+      <w:pPr>
+        <w:pStyle w:val="Prrafodelista"/>
+        <w:numPr>
+          <w:ilvl w:val="0"/>
+          <w:numId w:val="6"/>
+        </w:numPr>
+      </w:pPr>
+      <w:r>
+        <w:t>Importar conjunto de respuestas</w:t>
+      </w:r>
+    </w:p>
+    <w:p>
+      <w:r>
+        <w:rPr>
+          <w:i/>
+        </w:rPr>
+        <w:t xml:space="preserve">Ver encuesta creada </w:t>
+      </w:r>
+      <w:r>
+        <w:t xml:space="preserve">permite a un administrador ver todo el contenido de una encuesta que previamente ha definido des del mismo programa </w:t>
+      </w:r>
+      <w:r>
+        <w:t>E importar</w:t>
+      </w:r>
+      <w:r>
+        <w:rPr>
+          <w:i/>
+        </w:rPr>
+        <w:t xml:space="preserve"> conjunto de respuestas</w:t>
+      </w:r>
+      <w:r>
+        <w:t xml:space="preserve"> permite a un administrador importar más de una respuesta a la vez para una encuesta.</w:t>
+      </w:r>
+    </w:p>
+    <w:p>
+      <w:pPr>
+        <w:rPr>
+          <w:b/>
+        </w:rPr>
+      </w:pPr>
+    </w:p>
+    <w:p>
+      <w:pPr>
+        <w:rPr>
+          <w:b/>
+        </w:rPr>
+      </w:pPr>
+    </w:p>
+    <w:p>
+      <w:pPr>
+        <w:rPr>
+          <w:b/>
+        </w:rPr>
+      </w:pPr>
+    </w:p>
+    <w:p>
+      <w:pPr>
+        <w:rPr>
+          <w:b/>
+        </w:rPr>
+      </w:pPr>
+    </w:p>
+    <w:p>
+      <w:pPr>
+        <w:rPr>
+          <w:b/>
+        </w:rPr>
+      </w:pPr>
+      <w:r>
+        <w:rPr>
+          <w:b/>
+        </w:rPr>
+        <w:lastRenderedPageBreak/>
         <w:t xml:space="preserve">7. </w:t>
       </w:r>
       <w:r>
@@ -1586,1418 +3960,1593 @@
       <w:r>
         <w:t>dichos clústers y por último se pueden examinar todas las respuestas introducidas para la encuesta analizada.</w:t>
       </w:r>
+    </w:p>
+    <w:p>
+      <w:pPr>
+        <w:rPr>
+          <w:b/>
+        </w:rPr>
+      </w:pPr>
+    </w:p>
+    <w:p>
+      <w:pPr>
+        <w:rPr>
+          <w:b/>
+        </w:rPr>
+      </w:pPr>
+      <w:r>
+        <w:rPr>
+          <w:b/>
+        </w:rPr>
+        <w:t>Importar respuesta(s) para una encuesta</w:t>
+      </w:r>
+    </w:p>
+    <w:p>
+      <w:r>
+        <w:t>El administrador puede importar al sistema respuestas a una encuesta hechas por otros usuarios. Para hacerlo, debe disponer de cada una de estas respuestas en formato .txt, cada una en un archivo diferente. A continuación se detalla el formato que debe seguir dicho archivo:</w:t>
+      </w:r>
+    </w:p>
+    <w:p>
+      <w:r>
+        <w:t xml:space="preserve">Primeramente hay que introducir el título de la encuesta que se está respondiendo con la palabra clave </w:t>
+      </w:r>
+      <w:r>
+        <w:rPr>
+          <w:i/>
+        </w:rPr>
+        <w:t>Título</w:t>
+      </w:r>
+      <w:r>
+        <w:t xml:space="preserve"> y el nombre de la encuesta en la línea siguiente</w:t>
+      </w:r>
+      <w:r>
+        <w:t>, y luego dejar una línea en blanco</w:t>
+      </w:r>
+      <w:r>
+        <w:t xml:space="preserve">. </w:t>
+      </w:r>
+      <w:r>
+        <w:t xml:space="preserve">Seguidamente hay que introducir el nombre del usuario que ha respondido con la palabra clave </w:t>
+      </w:r>
+      <w:r>
+        <w:t>Usuario</w:t>
+      </w:r>
+      <w:r>
+        <w:t xml:space="preserve"> y el nombre de dicho usuario en la siguiente línea. </w:t>
+      </w:r>
+      <w:r>
+        <w:t>A</w:t>
+      </w:r>
+      <w:r>
+        <w:t xml:space="preserve"> continuación hay que dejar una línea en blanco e introducir la fecha en la que se respondió la encuesta con la palabra clave </w:t>
+      </w:r>
+      <w:r>
+        <w:rPr>
+          <w:i/>
+        </w:rPr>
+        <w:t>Fecha</w:t>
+      </w:r>
+      <w:r>
+        <w:t xml:space="preserve"> y la fecha en la siguiente línea con el formato: </w:t>
+      </w:r>
+      <w:r>
+        <w:rPr>
+          <w:i/>
+        </w:rPr>
+        <w:t>dd/MM/aaaa hh:mm:ss</w:t>
+      </w:r>
+      <w:r>
+        <w:rPr>
+          <w:i/>
+        </w:rPr>
+        <w:t xml:space="preserve"> </w:t>
+      </w:r>
+      <w:r>
+        <w:t>seguido de una línea en blanco.</w:t>
+      </w:r>
+    </w:p>
+    <w:p>
+      <w:r>
+        <w:t xml:space="preserve">Una vez hecho esto hay que introducir las respuestas a las preguntas en el mismo orden en el cual están escritas en la encuesta. </w:t>
+      </w:r>
+      <w:r>
+        <w:t xml:space="preserve">Toda respuesta a una pregunta empieza con la palabra clave </w:t>
+      </w:r>
+      <w:r>
+        <w:rPr>
+          <w:i/>
+        </w:rPr>
+        <w:t xml:space="preserve">Respuesta pregunta </w:t>
+      </w:r>
+      <w:r>
+        <w:t>y un salto de línea. A continuación se define el contenido de la respuesta, que cambia en función del tipo de pregunta.</w:t>
+      </w:r>
+    </w:p>
+    <w:p>
+      <w:r>
+        <w:t xml:space="preserve">Para responder una pregunta con respuesta libre hay que </w:t>
+      </w:r>
+      <w:r>
+        <w:t xml:space="preserve">introducir el tipo </w:t>
+      </w:r>
+      <w:r>
+        <w:rPr>
+          <w:i/>
+        </w:rPr>
+        <w:t xml:space="preserve">RL </w:t>
+      </w:r>
+      <w:r>
+        <w:t>y en la siguiente línea escribir el contenido de la respuesta.</w:t>
+      </w:r>
+    </w:p>
+    <w:p>
+      <w:r>
+        <w:t xml:space="preserve">Para responder una pregunta con respuesta numérica hay que introducir el tipo </w:t>
+      </w:r>
+      <w:r>
+        <w:rPr>
+          <w:i/>
+        </w:rPr>
+        <w:t>RN</w:t>
+      </w:r>
+      <w:r>
+        <w:t>, el valor correspondiente a la respuesta y el valor mínimo y máximo que se admite en dicha pregunta, cada uno de estos elementos en una línea diferente y en este orden.</w:t>
+      </w:r>
+    </w:p>
+    <w:p>
+      <w:r>
+        <w:t xml:space="preserve">Para responder una pregunta cualitativa ordenada hay que introducir el tipo </w:t>
+      </w:r>
+      <w:r>
+        <w:rPr>
+          <w:i/>
+        </w:rPr>
+        <w:t>RCO</w:t>
+      </w:r>
+      <w:r>
+        <w:t>, el índice de la opción que se ha respondido (empezando a contar des de 0), el total de opciones que tenía la respuesta inicialmente y el contenido de la opción escogida, cada uno de estos elementos en una línea diferente y en este orden.</w:t>
+      </w:r>
+    </w:p>
+    <w:p>
+      <w:r>
+        <w:t xml:space="preserve">Para responder una pregunta cualitativa no ordenada con respuesta única hay que introducir el tipo </w:t>
+      </w:r>
+      <w:r>
+        <w:rPr>
+          <w:i/>
+        </w:rPr>
+        <w:t xml:space="preserve">RCNOU, </w:t>
+      </w:r>
+      <w:r>
+        <w:t>el índice de la opción que se ha respondido (empezando a contar des de 0) y el contenido de dicha opción, cada uno de estos elementos en una línea diferente y en este orden.</w:t>
+      </w:r>
+    </w:p>
+    <w:p>
+      <w:r>
+        <w:t xml:space="preserve">Para responder una pregunta cualitativa no ordenada con respuesta múltiple hay que introducir el tipo </w:t>
+      </w:r>
+      <w:r>
+        <w:rPr>
+          <w:i/>
+        </w:rPr>
+        <w:t xml:space="preserve">RCNOM, </w:t>
+      </w:r>
+      <w:r>
+        <w:t>el número total de opciones escogidas, y para cada una de ellas su índice de opción (empezando a contar des de 0) y el contenido, cada uno de estos elementos en una línea diferente y en este orden.</w:t>
+      </w:r>
+    </w:p>
+    <w:p>
+      <w:r>
+        <w:t xml:space="preserve">En el caso que una pregunta no se quiera contestar, habrá que definir el tipo </w:t>
+      </w:r>
+      <w:r>
+        <w:rPr>
+          <w:i/>
+        </w:rPr>
+        <w:t xml:space="preserve">RV </w:t>
+      </w:r>
+      <w:r>
+        <w:t>y dejar una línea en blanco.</w:t>
+      </w:r>
+    </w:p>
+    <w:p>
+      <w:r>
+        <w:lastRenderedPageBreak/>
+        <w:t>Entre una respuesta y otro elemento hay que dejar una línea en blanco.</w:t>
+      </w:r>
+    </w:p>
+    <w:p>
+      <w:pPr>
+        <w:rPr>
+          <w:i/>
+        </w:rPr>
+      </w:pPr>
+      <w:r>
+        <w:t xml:space="preserve">Para finalizar la respuesta hay que escribir la palabra clave </w:t>
+      </w:r>
+      <w:r>
+        <w:rPr>
+          <w:i/>
+        </w:rPr>
+        <w:t>Final respuesta encuesta</w:t>
+      </w:r>
+    </w:p>
+    <w:p>
+      <w:r>
+        <w:t>Una vez se tiene listo el archivo en formato txt, para importarlo al sistem</w:t>
+      </w:r>
+      <w:r>
+        <w:t xml:space="preserve">a hay que seleccionar la opción </w:t>
+      </w:r>
+      <w:r>
+        <w:rPr>
+          <w:i/>
+        </w:rPr>
+        <w:t>Importar respuestas</w:t>
+      </w:r>
+      <w:r>
+        <w:t xml:space="preserve"> </w:t>
+      </w:r>
+      <w:r>
+        <w:t>en la pantalla principal</w:t>
+      </w:r>
+      <w:r>
+        <w:rPr>
+          <w:i/>
+        </w:rPr>
+        <w:t>.</w:t>
+      </w:r>
+      <w:r>
+        <w:t xml:space="preserve"> Luego hay que navegar por los directorios del sistema en la ventana habilitada para ello y seleccionar el archivo</w:t>
+      </w:r>
+      <w:r>
+        <w:t xml:space="preserve"> (o archivos)</w:t>
+      </w:r>
+      <w:r>
+        <w:t xml:space="preserve"> que se quiere importar. Una vez seleccionado, si se selecciona </w:t>
+      </w:r>
+      <w:r>
+        <w:rPr>
+          <w:i/>
+        </w:rPr>
+        <w:t>Abrir</w:t>
+      </w:r>
+      <w:r>
+        <w:t xml:space="preserve"> la respuesta</w:t>
+      </w:r>
+      <w:r>
+        <w:t xml:space="preserve"> se importará al sistema, y si se selecciona </w:t>
+      </w:r>
+      <w:r>
+        <w:rPr>
+          <w:i/>
+        </w:rPr>
+        <w:t xml:space="preserve">Cancelar </w:t>
+      </w:r>
+      <w:r>
+        <w:t>no se realizará ninguna acción. Si en el momento de importar se detecta que hay algún error en el archivo, el sistema avisará indicando la línea en el cual se ha producido y el motivo del error.</w:t>
+      </w:r>
+    </w:p>
+    <w:p>
+      <w:r>
+        <w:t>A continuación se define un ejemplo del contenido de un archivo para importar una respuesta:</w:t>
+      </w:r>
+    </w:p>
+    <w:p>
+      <w:r>
+        <w:t>Título</w:t>
+      </w:r>
+      <w:r>
+        <w:br/>
+        <w:t>Encuesta</w:t>
+      </w:r>
+      <w:r>
+        <w:br/>
+      </w:r>
+      <w:r>
+        <w:br/>
+        <w:t>Usuario</w:t>
+      </w:r>
+      <w:r>
+        <w:br/>
+        <w:t>Juan</w:t>
+      </w:r>
+      <w:r>
+        <w:br/>
+      </w:r>
+      <w:r>
+        <w:br/>
+        <w:t>Fecha</w:t>
+      </w:r>
+      <w:r>
+        <w:br/>
+        <w:t>18/04/2017 09:47:10</w:t>
+      </w:r>
+      <w:r>
+        <w:br/>
+      </w:r>
+      <w:r>
+        <w:br/>
+      </w:r>
+      <w:r>
+        <w:t>Re</w:t>
+      </w:r>
+      <w:r>
+        <w:t>spuesta pregunta</w:t>
+      </w:r>
+      <w:r>
+        <w:br/>
+        <w:t>RL</w:t>
+      </w:r>
+      <w:r>
+        <w:br/>
+        <w:t>Contenido de la respuesta</w:t>
+      </w:r>
+      <w:r>
+        <w:br/>
+      </w:r>
+      <w:r>
+        <w:br/>
+      </w:r>
+      <w:r>
+        <w:t>Resp</w:t>
+      </w:r>
+      <w:r>
+        <w:t>uesta pregunta</w:t>
+      </w:r>
+      <w:r>
+        <w:br/>
+        <w:t>RN</w:t>
+      </w:r>
+      <w:r>
+        <w:br/>
+        <w:t>4.0</w:t>
+      </w:r>
+      <w:r>
+        <w:br/>
+        <w:t>0.0</w:t>
+      </w:r>
+      <w:r>
+        <w:br/>
+        <w:t>10.0</w:t>
+      </w:r>
+      <w:r>
+        <w:br/>
+      </w:r>
+      <w:r>
+        <w:br/>
+        <w:t>Respuesta pregunta</w:t>
+      </w:r>
+      <w:r>
+        <w:br/>
+        <w:t>RCO</w:t>
+      </w:r>
+      <w:r>
+        <w:br/>
+        <w:t>3</w:t>
+      </w:r>
+      <w:r>
+        <w:br/>
+        <w:t>5</w:t>
+      </w:r>
+      <w:r>
+        <w:br/>
+        <w:t>Bastante</w:t>
+      </w:r>
+      <w:r>
+        <w:br/>
+      </w:r>
+      <w:r>
+        <w:br/>
+        <w:t>Respuesta pregunta</w:t>
+      </w:r>
+      <w:r>
+        <w:br/>
+        <w:t>RCNOU</w:t>
+      </w:r>
+      <w:r>
+        <w:br/>
+        <w:t>2</w:t>
+      </w:r>
+      <w:r>
+        <w:br/>
+        <w:t>Amarillo</w:t>
+      </w:r>
+      <w:r>
+        <w:br/>
+      </w:r>
+      <w:r>
+        <w:br/>
+        <w:t>Respuesta pre</w:t>
+      </w:r>
+      <w:r>
+        <w:t>gunta</w:t>
+      </w:r>
+      <w:r>
+        <w:br/>
+        <w:t>RCNOM</w:t>
+      </w:r>
+      <w:r>
+        <w:br/>
+        <w:t>2</w:t>
+      </w:r>
+      <w:r>
+        <w:br/>
+        <w:t>0</w:t>
+      </w:r>
+      <w:r>
+        <w:br/>
+        <w:t>Opel</w:t>
+      </w:r>
+      <w:r>
+        <w:br/>
+        <w:t>2</w:t>
+      </w:r>
+      <w:r>
+        <w:br/>
+      </w:r>
+      <w:r>
+        <w:lastRenderedPageBreak/>
+        <w:t>Hyundai</w:t>
+      </w:r>
+      <w:r>
+        <w:br/>
+      </w:r>
+      <w:r>
+        <w:br/>
+        <w:t>Final respuestas encuesta</w:t>
+      </w:r>
+    </w:p>
+    <w:p/>
+    <w:p>
+      <w:pPr>
+        <w:rPr>
+          <w:b/>
+        </w:rPr>
+      </w:pPr>
+    </w:p>
+    <w:p>
+      <w:pPr>
+        <w:rPr>
+          <w:b/>
+        </w:rPr>
+      </w:pPr>
+      <w:r>
+        <w:rPr>
+          <w:b/>
+        </w:rPr>
+        <w:t>Encuestado</w:t>
+      </w:r>
+    </w:p>
+    <w:p>
+      <w:r>
+        <w:t xml:space="preserve">Este tipo de usuario es el encargado de responder las encuestas definidas en el sistema y proporcionar información para realizar los análisis de dichas encuestas. No hay un número máximo de usuarios encuestados, por lo que cada uno debe registrarse en el sistema. Para hacerlo hay que seleccionar la opción </w:t>
+      </w:r>
+      <w:r>
+        <w:rPr>
+          <w:i/>
+        </w:rPr>
+        <w:t>Registrarse</w:t>
+      </w:r>
+      <w:r>
+        <w:t xml:space="preserve"> en la pantalla de inicio de sesión, e introducir en la pantalla emergente un nombre de usuario y dos veces la contraseña. En caso que el nombre de usuario ya exista o las contraseñas no coincidan se avisará al usuario.</w:t>
+      </w:r>
+    </w:p>
+    <w:p>
+      <w:r>
+        <w:t xml:space="preserve">Una vez registrado, el usuario encuestado puede iniciar sesión introduciendo su nombre de usuario y contraseña, y seleccionando </w:t>
+      </w:r>
+      <w:r>
+        <w:rPr>
+          <w:i/>
+        </w:rPr>
+        <w:t>Iniciar sesión</w:t>
+      </w:r>
+      <w:r>
+        <w:t xml:space="preserve">. </w:t>
+      </w:r>
+      <w:r>
+        <w:t xml:space="preserve">En la pantalla principal, un usuario encuestado </w:t>
+      </w:r>
+      <w:r>
+        <w:t xml:space="preserve">puede ver entre otras cosas una lista de encuestas dividida en dos secciones: las encuestas no respondidas y las que ya ha respondido. </w:t>
+      </w:r>
+      <w:r>
+        <w:t>Las funcionalidades que este usuario puede realizar son las siguientes:</w:t>
+      </w:r>
+    </w:p>
+    <w:p>
+      <w:pPr>
+        <w:pStyle w:val="Prrafodelista"/>
+        <w:numPr>
+          <w:ilvl w:val="0"/>
+          <w:numId w:val="2"/>
+        </w:numPr>
+      </w:pPr>
+      <w:r>
+        <w:t>Responder interactivamente una encuesta</w:t>
+      </w:r>
+    </w:p>
+    <w:p>
+      <w:pPr>
+        <w:pStyle w:val="Prrafodelista"/>
+        <w:numPr>
+          <w:ilvl w:val="0"/>
+          <w:numId w:val="2"/>
+        </w:numPr>
+      </w:pPr>
+      <w:r>
+        <w:t>Importar una respuesta de</w:t>
+      </w:r>
+      <w:r>
+        <w:t xml:space="preserve"> una encuesta</w:t>
+      </w:r>
+    </w:p>
+    <w:p>
+      <w:pPr>
+        <w:pStyle w:val="Prrafodelista"/>
+        <w:numPr>
+          <w:ilvl w:val="0"/>
+          <w:numId w:val="2"/>
+        </w:numPr>
+      </w:pPr>
+      <w:r>
+        <w:t>Exportar una respuesta de una encuesta</w:t>
+      </w:r>
+    </w:p>
+    <w:p>
+      <w:pPr>
+        <w:pStyle w:val="Prrafodelista"/>
+        <w:numPr>
+          <w:ilvl w:val="0"/>
+          <w:numId w:val="2"/>
+        </w:numPr>
+      </w:pPr>
+      <w:r>
+        <w:t>Borrar una respuesta de una encuesta</w:t>
+      </w:r>
+    </w:p>
+    <w:p>
+      <w:pPr>
+        <w:pStyle w:val="Prrafodelista"/>
+        <w:numPr>
+          <w:ilvl w:val="0"/>
+          <w:numId w:val="2"/>
+        </w:numPr>
+      </w:pPr>
+      <w:r>
+        <w:t>Buscar encuestas por criterios</w:t>
+      </w:r>
+    </w:p>
+    <w:p>
+      <w:r>
+        <w:t>A continuación se detallan cada una de estas funcionalidades:</w:t>
+      </w:r>
+    </w:p>
+    <w:p>
+      <w:pPr>
+        <w:rPr>
+          <w:b/>
+        </w:rPr>
+      </w:pPr>
+      <w:r>
+        <w:rPr>
+          <w:b/>
+        </w:rPr>
+        <w:t>Responder interactivamente una encuesta</w:t>
+      </w:r>
+    </w:p>
+    <w:p>
+      <w:r>
+        <w:t>Para responder interactivamente una encuesta, un usuario encuestado debe seleccionar</w:t>
+      </w:r>
+      <w:r>
+        <w:t xml:space="preserve"> una de las encuestas de la lista de encuestas sin responder y seleccionar</w:t>
+      </w:r>
+      <w:r>
+        <w:t xml:space="preserve"> la opción </w:t>
+      </w:r>
+      <w:r>
+        <w:rPr>
+          <w:i/>
+        </w:rPr>
+        <w:t>Responder encuesta</w:t>
+      </w:r>
+      <w:r>
+        <w:t xml:space="preserve"> en la pantalla principal, y en la ventana emergente seleccionar </w:t>
+      </w:r>
+      <w:r>
+        <w:rPr>
+          <w:i/>
+        </w:rPr>
+        <w:t>Responder.</w:t>
+      </w:r>
+      <w:r>
+        <w:t xml:space="preserve"> Una vez hecho esto se muestra la pantalla para responder encuestas. A la izquierda está situada una lista con todas las preguntas que constituyen la encuesta, y para responder una de ellas el usuario tiene que seleccionarla y marcar la opción </w:t>
+      </w:r>
+      <w:r>
+        <w:rPr>
+          <w:i/>
+        </w:rPr>
+        <w:t>Responder pregunta.</w:t>
+      </w:r>
+      <w:r>
+        <w:t xml:space="preserve"> En función del tipo de pregunta que está respondiendo, los datos a introducir serán los siguientes:</w:t>
+      </w:r>
+    </w:p>
+    <w:p>
+      <w:r>
+        <w:t xml:space="preserve">Para responder una pregunta con respuesta libre el usuario deberá llenar el campo de texto habilitado y seleccionar la opción </w:t>
+      </w:r>
+      <w:r>
+        <w:rPr>
+          <w:i/>
+        </w:rPr>
+        <w:t>Guardar respuesta.</w:t>
+      </w:r>
+    </w:p>
+    <w:p>
+      <w:pPr>
+        <w:rPr>
+          <w:i/>
+        </w:rPr>
+      </w:pPr>
+      <w:r>
+        <w:t xml:space="preserve">Para responder una pregunta con respuesta numérica el usuario deberá introducir en el campo habilitado mediante las flechas o el teclado un número que esté entre el rango indicado y seleccionar la opción </w:t>
+      </w:r>
+      <w:r>
+        <w:rPr>
+          <w:i/>
+        </w:rPr>
+        <w:t>Guardar respuesta.</w:t>
+      </w:r>
+    </w:p>
+    <w:p>
+      <w:pPr>
+        <w:rPr>
+          <w:i/>
+        </w:rPr>
+      </w:pPr>
+      <w:r>
+        <w:t xml:space="preserve">Para responder una pregunta cualitativa ordenada el usuario debe seleccionar una de las opciones que se muestran en la lista de la derecha y seleccionar la opción </w:t>
+      </w:r>
+      <w:r>
+        <w:rPr>
+          <w:i/>
+        </w:rPr>
+        <w:t>Guardar respuesta.</w:t>
+      </w:r>
+    </w:p>
+    <w:p>
+      <w:pPr>
+        <w:rPr>
+          <w:i/>
+        </w:rPr>
+      </w:pPr>
+      <w:r>
+        <w:t xml:space="preserve">Para responder una pregunta cualitativa no ordenada única el usuario debe seleccionar una de las opciones que se muestran en la lista de la derecha y seleccionar la opción </w:t>
+      </w:r>
+      <w:r>
+        <w:rPr>
+          <w:i/>
+        </w:rPr>
+        <w:t>Guardar respuesta.</w:t>
+      </w:r>
+    </w:p>
+    <w:p>
+      <w:pPr>
+        <w:rPr>
+          <w:i/>
+        </w:rPr>
+      </w:pPr>
+      <w:r>
+        <w:lastRenderedPageBreak/>
+        <w:t xml:space="preserve">Para responder una pregunta cualitativa no ordenada múltiple el usuario debe seleccionar una o varias de las opciones que se muestran en la lista de la derecha siempre y cuando no se sobrepase el límite de opciones indicado y seleccionar la opción </w:t>
+      </w:r>
+      <w:r>
+        <w:rPr>
+          <w:i/>
+        </w:rPr>
+        <w:t>Guardar respuesta.</w:t>
+      </w:r>
+    </w:p>
+    <w:p>
+      <w:r>
+        <w:t xml:space="preserve">En cualquier pregunta, si el usuario no la quiere responder debe seleccionar </w:t>
+      </w:r>
+      <w:r>
+        <w:rPr>
+          <w:i/>
+        </w:rPr>
+        <w:t xml:space="preserve">NS/NC </w:t>
+      </w:r>
+      <w:r>
+        <w:t>y la pregunta contará como no contestada.</w:t>
+      </w:r>
+      <w:r>
+        <w:t xml:space="preserve"> Al iniciar el proceso de respuesta todas las preguntas s consideran como no contestadas.</w:t>
+      </w:r>
+    </w:p>
+    <w:p>
+      <w:r>
+        <w:t xml:space="preserve">Para modificar una respuesta ya hecha, el usuario debe seleccionar la pregunta y seleccionar la opción </w:t>
+      </w:r>
+      <w:r>
+        <w:rPr>
+          <w:i/>
+        </w:rPr>
+        <w:t>Modificar respuesta</w:t>
+      </w:r>
+      <w:r>
+        <w:t>. A continuación aparecerán los datos introducidos por el usuario y podrá cambiarlos siguiendo las pautas anteriormente explicadas.</w:t>
+      </w:r>
+    </w:p>
+    <w:p>
+      <w:r>
+        <w:t xml:space="preserve">Para borrar una respuesta a una pregunta </w:t>
+      </w:r>
+      <w:r>
+        <w:t xml:space="preserve">el usuario debe seleccionar la pregunta y seleccionar la opción </w:t>
+      </w:r>
+      <w:r>
+        <w:rPr>
+          <w:i/>
+        </w:rPr>
+        <w:t xml:space="preserve">Borrar respuesta. </w:t>
+      </w:r>
+      <w:r>
+        <w:t xml:space="preserve">Si en la ventana emergente selecciona </w:t>
+      </w:r>
+      <w:r>
+        <w:rPr>
+          <w:i/>
+        </w:rPr>
+        <w:t xml:space="preserve">Sí </w:t>
+      </w:r>
+      <w:r>
+        <w:t xml:space="preserve">la respuesta se borrará y si selecciona </w:t>
+      </w:r>
+      <w:r>
+        <w:rPr>
+          <w:i/>
+        </w:rPr>
+        <w:t>No</w:t>
+      </w:r>
+      <w:r>
+        <w:t xml:space="preserve"> no se realizará ninguna acción.</w:t>
+      </w:r>
+    </w:p>
+    <w:p>
+      <w:r>
+        <w:t xml:space="preserve">Una vez el usuario está de acuerdo con las respuestas introducidas debe seleccionar </w:t>
+      </w:r>
+      <w:r>
+        <w:rPr>
+          <w:i/>
+        </w:rPr>
+        <w:t xml:space="preserve">Guardar respuestas. </w:t>
+      </w:r>
+      <w:r>
+        <w:t>Una vez hecho esto se cierra la ventana de respuesta de encuesta y la encuesta respondida pasa a formar parte de la lista de encuestas respondidas.</w:t>
+      </w:r>
+    </w:p>
+    <w:p/>
+    <w:p>
+      <w:pPr>
+        <w:rPr>
+          <w:b/>
+        </w:rPr>
+      </w:pPr>
+      <w:r>
+        <w:rPr>
+          <w:b/>
+        </w:rPr>
+        <w:t>Importar una respuesta a de encuesta</w:t>
+      </w:r>
+    </w:p>
+    <w:p>
+      <w:r>
+        <w:t>Un usuario encuestado puede optar por responder a una encuesta mediante un archivo en formato txt. A continuación se detalla el formato que debe seguir dicho archivo:</w:t>
+      </w:r>
+    </w:p>
+    <w:p>
+      <w:r>
+        <w:t xml:space="preserve">Primeramente hay que introducir el título de la encuesta que se está respondiendo con la palabra clave </w:t>
+      </w:r>
+      <w:r>
+        <w:rPr>
+          <w:i/>
+        </w:rPr>
+        <w:t>Título</w:t>
+      </w:r>
+      <w:r>
+        <w:t xml:space="preserve"> y el nombre de la encuesta en la línea siguiente, y luego dejar una línea en blanco. Seguidamente hay que introducir el nombre del usuario que ha respondido con la palabra clave </w:t>
+      </w:r>
+      <w:r>
+        <w:t>Usuario</w:t>
+      </w:r>
+      <w:r>
+        <w:t xml:space="preserve"> y el nombre de dicho usuario en la siguiente línea. </w:t>
+      </w:r>
+      <w:r>
+        <w:t>A</w:t>
+      </w:r>
+      <w:r>
+        <w:t xml:space="preserve"> continuación hay que dejar una línea en blanco e introducir la fecha en la que se respondió la encuesta con la palabra clave </w:t>
+      </w:r>
+      <w:r>
+        <w:rPr>
+          <w:i/>
+        </w:rPr>
+        <w:t>Fecha</w:t>
+      </w:r>
+      <w:r>
+        <w:t xml:space="preserve"> y la fecha en la siguiente línea con el formato: </w:t>
+      </w:r>
+      <w:r>
+        <w:rPr>
+          <w:i/>
+        </w:rPr>
+        <w:t>dd/MM/aaaa hh:mm:ss</w:t>
+      </w:r>
+      <w:r>
+        <w:rPr>
+          <w:i/>
+        </w:rPr>
+        <w:t xml:space="preserve"> </w:t>
+      </w:r>
+      <w:r>
+        <w:t>seguido de una línea en blanco.</w:t>
+      </w:r>
+    </w:p>
+    <w:p>
+      <w:r>
+        <w:t xml:space="preserve">Una vez hecho esto hay que introducir las respuestas a las preguntas en el mismo orden en el cual están escritas en la encuesta. Toda respuesta a una pregunta empieza con la palabra clave </w:t>
+      </w:r>
+      <w:r>
+        <w:rPr>
+          <w:i/>
+        </w:rPr>
+        <w:t xml:space="preserve">Respuesta pregunta </w:t>
+      </w:r>
+      <w:r>
+        <w:t>y un salto de línea. A continuación se define el contenido de la respuesta, que cambia en función del tipo de pregunta.</w:t>
+      </w:r>
+    </w:p>
+    <w:p>
+      <w:r>
+        <w:t xml:space="preserve">Para responder una pregunta con respuesta libre hay que introducir el tipo </w:t>
+      </w:r>
+      <w:r>
+        <w:rPr>
+          <w:i/>
+        </w:rPr>
+        <w:t xml:space="preserve">RL </w:t>
+      </w:r>
+      <w:r>
+        <w:t>y en la siguiente línea escribir el contenido de la respuesta.</w:t>
+      </w:r>
+    </w:p>
+    <w:p>
+      <w:r>
+        <w:t xml:space="preserve">Para responder una pregunta con respuesta numérica hay que introducir el tipo </w:t>
+      </w:r>
+      <w:r>
+        <w:rPr>
+          <w:i/>
+        </w:rPr>
+        <w:t>RN</w:t>
+      </w:r>
+      <w:r>
+        <w:t>, el valor correspondiente a la respuesta y el valor mínimo y máximo que se admite en dicha pregunta, cada uno de estos elementos en una línea diferente y en este orden.</w:t>
+      </w:r>
+    </w:p>
+    <w:p>
+      <w:r>
+        <w:t xml:space="preserve">Para responder una pregunta cualitativa ordenada hay que introducir el tipo </w:t>
+      </w:r>
+      <w:r>
+        <w:rPr>
+          <w:i/>
+        </w:rPr>
+        <w:t>RCO</w:t>
+      </w:r>
+      <w:r>
+        <w:t>, el índice de la opción que se ha respondido (empezando a contar des de 0), el total de opciones que tenía la respuesta inicialmente y el contenido de la opción escogida, cada uno de estos elementos en una línea diferente y en este orden.</w:t>
+      </w:r>
+    </w:p>
+    <w:p>
+      <w:r>
+        <w:t xml:space="preserve">Para responder una pregunta cualitativa no ordenada con respuesta única hay que introducir el tipo </w:t>
+      </w:r>
+      <w:r>
+        <w:rPr>
+          <w:i/>
+        </w:rPr>
+        <w:t xml:space="preserve">RCNOU, </w:t>
+      </w:r>
+      <w:r>
+        <w:t xml:space="preserve">el índice de la opción que se ha respondido (empezando a contar des de 0) y el </w:t>
+      </w:r>
+      <w:r>
+        <w:lastRenderedPageBreak/>
+        <w:t>contenido de dicha opción, cada uno de estos elementos en una línea diferente y en este orden.</w:t>
+      </w:r>
+    </w:p>
+    <w:p>
+      <w:r>
+        <w:t xml:space="preserve">Para responder una pregunta cualitativa no ordenada con respuesta múltiple hay que introducir el tipo </w:t>
+      </w:r>
+      <w:r>
+        <w:rPr>
+          <w:i/>
+        </w:rPr>
+        <w:t xml:space="preserve">RCNOM, </w:t>
+      </w:r>
+      <w:r>
+        <w:t>el número total de opciones escogidas, y para cada una de ellas su índice de opción (empezando a contar des de 0) y el contenido, cada uno de estos elementos en una línea diferente y en este orden.</w:t>
+      </w:r>
+    </w:p>
+    <w:p>
+      <w:r>
+        <w:t xml:space="preserve">En el caso que una pregunta no se quiera contestar, habrá que definir el tipo </w:t>
+      </w:r>
+      <w:r>
+        <w:rPr>
+          <w:i/>
+        </w:rPr>
+        <w:t xml:space="preserve">RV </w:t>
+      </w:r>
+      <w:r>
+        <w:t>y dejar una línea en blanco.</w:t>
+      </w:r>
+    </w:p>
+    <w:p>
+      <w:r>
+        <w:t>Entre una respuesta y otro elemento hay que dejar una línea en blanco.</w:t>
+      </w:r>
+    </w:p>
+    <w:p>
+      <w:pPr>
+        <w:rPr>
+          <w:i/>
+        </w:rPr>
+      </w:pPr>
+      <w:r>
+        <w:t xml:space="preserve">Para finalizar la respuesta hay que escribir la palabra clave </w:t>
+      </w:r>
+      <w:r>
+        <w:rPr>
+          <w:i/>
+        </w:rPr>
+        <w:t>Final respuesta encuesta</w:t>
+      </w:r>
+    </w:p>
+    <w:p>
+      <w:r>
+        <w:t xml:space="preserve">Una vez se tiene listo el archivo en formato txt, para importarlo al sistema hay que seleccionar la opción </w:t>
+      </w:r>
+      <w:r>
+        <w:rPr>
+          <w:i/>
+        </w:rPr>
+        <w:t>Importar respuestas</w:t>
+      </w:r>
+      <w:r>
+        <w:t xml:space="preserve"> en la pantalla principal</w:t>
+      </w:r>
+      <w:r>
+        <w:rPr>
+          <w:i/>
+        </w:rPr>
+        <w:t>.</w:t>
+      </w:r>
+      <w:r>
+        <w:t xml:space="preserve"> Luego hay que navegar por los directorios del sistema en la ventana habilitada para ello y seleccionar el archivo que se quiere importar. Una vez seleccionado, si se selecciona </w:t>
+      </w:r>
+      <w:r>
+        <w:rPr>
+          <w:i/>
+        </w:rPr>
+        <w:t>Abrir</w:t>
+      </w:r>
+      <w:r>
+        <w:t xml:space="preserve"> la respuesta se importará al sistema, y si se selecciona </w:t>
+      </w:r>
+      <w:r>
+        <w:rPr>
+          <w:i/>
+        </w:rPr>
+        <w:t xml:space="preserve">Cancelar </w:t>
+      </w:r>
+      <w:r>
+        <w:t>no se realizará ninguna acción. Si en el momento de importar se detecta que hay algún error en el archivo, el sistema avisará indicando la línea en el cual se ha producido y el motivo del error.</w:t>
+      </w:r>
+    </w:p>
+    <w:p>
+      <w:r>
+        <w:t>A continuación se define un ejemplo del contenido de un archivo para importar una respuesta:</w:t>
+      </w:r>
+    </w:p>
+    <w:p>
+      <w:r>
+        <w:t>Título</w:t>
+      </w:r>
+      <w:r>
+        <w:br/>
+        <w:t>Encuesta</w:t>
+      </w:r>
+      <w:r>
+        <w:br/>
+      </w:r>
+      <w:r>
+        <w:br/>
+        <w:t>Usuario</w:t>
+      </w:r>
+      <w:r>
+        <w:br/>
+        <w:t>Juan</w:t>
+      </w:r>
+      <w:r>
+        <w:br/>
+      </w:r>
+      <w:r>
+        <w:br/>
+        <w:t>Fecha</w:t>
+      </w:r>
+      <w:r>
+        <w:br/>
+        <w:t>18/04/2017 09:47:10</w:t>
+      </w:r>
+      <w:r>
+        <w:br/>
+      </w:r>
+      <w:r>
+        <w:br/>
+      </w:r>
+      <w:r>
+        <w:t>Re</w:t>
+      </w:r>
+      <w:r>
+        <w:t>spuesta pregunta</w:t>
+      </w:r>
+      <w:r>
+        <w:br/>
+        <w:t>RL</w:t>
+      </w:r>
+      <w:r>
+        <w:br/>
+        <w:t>Contenido de la respuesta</w:t>
+      </w:r>
+      <w:r>
+        <w:br/>
+      </w:r>
+      <w:r>
+        <w:br/>
+      </w:r>
+      <w:r>
+        <w:t>Resp</w:t>
+      </w:r>
+      <w:r>
+        <w:t>uesta pregunta</w:t>
+      </w:r>
+      <w:r>
+        <w:br/>
+        <w:t>RN</w:t>
+      </w:r>
+      <w:r>
+        <w:br/>
+        <w:t>4.0</w:t>
+      </w:r>
+      <w:r>
+        <w:br/>
+        <w:t>0.0</w:t>
+      </w:r>
+      <w:r>
+        <w:br/>
+        <w:t>10.0</w:t>
+      </w:r>
+      <w:r>
+        <w:br/>
+      </w:r>
+      <w:r>
+        <w:br/>
+        <w:t>Respuesta pregunta</w:t>
+      </w:r>
+      <w:r>
+        <w:br/>
+        <w:t>RCO</w:t>
+      </w:r>
+      <w:r>
+        <w:br/>
+        <w:t>3</w:t>
+      </w:r>
+      <w:r>
+        <w:br/>
+        <w:t>5</w:t>
+      </w:r>
+      <w:r>
+        <w:br/>
+        <w:t>Bastante</w:t>
+      </w:r>
+      <w:r>
+        <w:br/>
+      </w:r>
+      <w:r>
+        <w:br/>
+        <w:t>Respuesta pregunta</w:t>
+      </w:r>
+      <w:r>
+        <w:br/>
+      </w:r>
+      <w:r>
+        <w:lastRenderedPageBreak/>
+        <w:t>RCNOU</w:t>
+      </w:r>
+      <w:r>
+        <w:br/>
+        <w:t>2</w:t>
+      </w:r>
+      <w:r>
+        <w:br/>
+        <w:t>Amarillo</w:t>
+      </w:r>
+      <w:r>
+        <w:br/>
+      </w:r>
+      <w:r>
+        <w:br/>
+        <w:t>Respuesta pre</w:t>
+      </w:r>
+      <w:r>
+        <w:t>gunta</w:t>
+      </w:r>
+      <w:r>
+        <w:br/>
+        <w:t>RCNOM</w:t>
+      </w:r>
+      <w:r>
+        <w:br/>
+        <w:t>2</w:t>
+      </w:r>
+      <w:r>
+        <w:br/>
+        <w:t>0</w:t>
+      </w:r>
+      <w:r>
+        <w:br/>
+        <w:t>Opel</w:t>
+      </w:r>
+      <w:r>
+        <w:br/>
+        <w:t>2</w:t>
+      </w:r>
+      <w:r>
+        <w:br/>
+        <w:t>Hyundai</w:t>
+      </w:r>
+      <w:r>
+        <w:br/>
+      </w:r>
+      <w:r>
+        <w:br/>
+        <w:t>Final respuestas encuesta</w:t>
+      </w:r>
+    </w:p>
+    <w:p>
+      <w:pPr>
+        <w:rPr>
+          <w:b/>
+        </w:rPr>
+      </w:pPr>
+    </w:p>
+    <w:p>
+      <w:pPr>
+        <w:rPr>
+          <w:b/>
+        </w:rPr>
+      </w:pPr>
+      <w:r>
+        <w:rPr>
+          <w:b/>
+        </w:rPr>
+        <w:t>Exportar una respuesta de una encuesta</w:t>
+      </w:r>
+    </w:p>
+    <w:p>
+      <w:r>
+        <w:t xml:space="preserve">Si el encuestado quiere exportar una de sus respuestas de una encuesta definidas dentro del sistema a un archivo en formato .txt debe seleccionar la encuesta cuya respuesta exportar en la lista de encuestas respondidas, seleccionar la opción </w:t>
+      </w:r>
+      <w:r>
+        <w:rPr>
+          <w:i/>
+        </w:rPr>
+        <w:t>Exportar respuesta</w:t>
+      </w:r>
+      <w:r>
+        <w:t xml:space="preserve"> y en la pantalla emergente seleccionar y entrar en el directorio de su sistema donde quiere guardar la respuesta. Una vez hecho esto puede cambiar el nombre con el que se exportará la respuesta en el campo de texto habilitado para ello y si selecciona la opción </w:t>
+      </w:r>
+      <w:r>
+        <w:rPr>
+          <w:i/>
+        </w:rPr>
+        <w:t xml:space="preserve">Guardar </w:t>
+      </w:r>
+      <w:r>
+        <w:t xml:space="preserve">la respuesta se exportará. Por el contrario, si selecciona la opción </w:t>
+      </w:r>
+      <w:r>
+        <w:rPr>
+          <w:i/>
+        </w:rPr>
+        <w:t>Cancelar</w:t>
+      </w:r>
+      <w:r>
+        <w:t xml:space="preserve"> no se realizará ninguna acción.</w:t>
+      </w:r>
+    </w:p>
+    <w:p>
+      <w:pPr>
+        <w:rPr>
+          <w:b/>
+        </w:rPr>
+      </w:pPr>
+    </w:p>
+    <w:p>
+      <w:pPr>
+        <w:rPr>
+          <w:b/>
+        </w:rPr>
+      </w:pPr>
+      <w:r>
+        <w:rPr>
+          <w:b/>
+        </w:rPr>
+        <w:t>Borrar una respuesta de una encuesta</w:t>
+      </w:r>
+    </w:p>
+    <w:p>
+      <w:r>
+        <w:t xml:space="preserve">Si el encuestado quiere eliminar una de sus respuestas, basta con seleccionar la encuesta en la lista de encuestas respondidas y seleccionar la opción </w:t>
+      </w:r>
+      <w:r>
+        <w:rPr>
+          <w:i/>
+        </w:rPr>
+        <w:t>Borrar respuesta</w:t>
+      </w:r>
+      <w:r>
+        <w:t xml:space="preserve">. Una vez hecho esto se mostrará un aviso para confirmar la eliminación de dicha respuesta. Si el usuario selecciona </w:t>
+      </w:r>
+      <w:r>
+        <w:rPr>
+          <w:i/>
+        </w:rPr>
+        <w:t xml:space="preserve">Sí </w:t>
+      </w:r>
+      <w:r>
+        <w:t xml:space="preserve">la respuesta se borrará y la encuesta volverá a formar parte de la lista de encuestas no respondidas, y si selecciona </w:t>
+      </w:r>
+      <w:r>
+        <w:rPr>
+          <w:i/>
+        </w:rPr>
+        <w:t xml:space="preserve">No </w:t>
+      </w:r>
+      <w:r>
+        <w:t>no se producirá ningún cambio.</w:t>
+      </w:r>
+    </w:p>
+    <w:p>
+      <w:pPr>
+        <w:rPr>
+          <w:b/>
+        </w:rPr>
+      </w:pPr>
+    </w:p>
+    <w:p>
+      <w:pPr>
+        <w:rPr>
+          <w:b/>
+        </w:rPr>
+      </w:pPr>
+      <w:r>
+        <w:rPr>
+          <w:b/>
+        </w:rPr>
+        <w:t>Buscar encuestas por criterios</w:t>
+      </w:r>
+    </w:p>
+    <w:p>
+      <w:r>
+        <w:t xml:space="preserve">Para buscar una encuesta en una de las listas de encuestas de la pantalla principal, un encuestado dispone de varios métodos para lograrlo. </w:t>
+      </w:r>
+    </w:p>
+    <w:p>
+      <w:r>
+        <w:t xml:space="preserve">El primero de ellos consiste en un criterio de ordenación para ordenar todas las encuestas creadas en función de las necesidades del usuario. Se pueden ordenar alfabéticamente (A - Z), inversamente al orden alfabético (Z - A), mostrando las encuestas más nuevas primero o mostrando las más antiguas primero. Para obtener una de estas cuatro ordenaciones hay que seleccionar la opción que se prefiera en el desplegable nombrado </w:t>
+      </w:r>
+      <w:r>
+        <w:rPr>
+          <w:i/>
+        </w:rPr>
+        <w:t>Criterio</w:t>
+      </w:r>
+      <w:r>
+        <w:t xml:space="preserve"> siempre y cuando los demás campos de búsqueda (</w:t>
+      </w:r>
+      <w:r>
+        <w:rPr>
+          <w:i/>
+        </w:rPr>
+        <w:t>Palabras clave, Fecha inicial y Fecha final</w:t>
+      </w:r>
+      <w:r>
+        <w:t xml:space="preserve">) estén vacíos y seleccionar la opción </w:t>
+      </w:r>
+      <w:r>
+        <w:rPr>
+          <w:i/>
+        </w:rPr>
+        <w:t>Buscar</w:t>
+      </w:r>
+      <w:r>
+        <w:t xml:space="preserve">. </w:t>
+      </w:r>
+    </w:p>
+    <w:p>
+      <w:r>
+        <w:t xml:space="preserve">Otro método para buscar encuestas es filtrar por palabras clave. Para ello se debe introducir en el campo </w:t>
+      </w:r>
+      <w:r>
+        <w:rPr>
+          <w:i/>
+        </w:rPr>
+        <w:t>Palabras clave</w:t>
+      </w:r>
+      <w:r>
+        <w:t xml:space="preserve"> la palabra o palabras que se deseen buscar siempre que los </w:t>
+      </w:r>
+      <w:r>
+        <w:lastRenderedPageBreak/>
+        <w:t xml:space="preserve">campos </w:t>
+      </w:r>
+      <w:r>
+        <w:rPr>
+          <w:i/>
+        </w:rPr>
+        <w:t xml:space="preserve">Fecha inicial y Fecha final </w:t>
+      </w:r>
+      <w:r>
+        <w:t xml:space="preserve">estén vacíos, y al seleccionar la opción </w:t>
+      </w:r>
+      <w:r>
+        <w:rPr>
+          <w:i/>
+        </w:rPr>
+        <w:t>Buscar</w:t>
+      </w:r>
+      <w:r>
+        <w:t xml:space="preserve"> se mostrarán los títulos de encuesta que contienen esa palabra o palabras. Estos títulos se mostrarán ordenados alfabéticamente.</w:t>
+      </w:r>
+    </w:p>
+    <w:p>
+      <w:r>
+        <w:t xml:space="preserve">Finalmente se pueden buscar encuestas filtrándolas por un intervalo de fechas entre las cuales fueron creadas. Para ello, y con el campo </w:t>
+      </w:r>
+      <w:r>
+        <w:rPr>
+          <w:i/>
+        </w:rPr>
+        <w:t xml:space="preserve">Palabras clave </w:t>
+      </w:r>
+      <w:r>
+        <w:t>vacío, se debe introducir una fecha inicial y una fecha final</w:t>
+      </w:r>
+      <w:r>
+        <w:t xml:space="preserve"> (ambas inclusivas)</w:t>
+      </w:r>
+      <w:r>
+        <w:t xml:space="preserve"> en los campos de texto marcados con dichos nombres y seleccionar la opción </w:t>
+      </w:r>
+      <w:r>
+        <w:rPr>
+          <w:i/>
+        </w:rPr>
+        <w:t>Buscar</w:t>
+      </w:r>
+      <w:r>
+        <w:t>. El formato para las fechas ha de ser dd/mm/aaaa, donde dd es el día, mm el mes y aaaa el año. Los títulos resultantes se mostrarán alfabéticamente.</w:t>
+      </w:r>
+    </w:p>
+    <w:p>
+      <w:r>
+        <w:t>Los resultados de estas búsquedas se aplicarán a ambas listas de encuestas.</w:t>
+      </w:r>
+    </w:p>
+    <w:p>
+      <w:pPr>
+        <w:rPr>
+          <w:b/>
+        </w:rPr>
+      </w:pPr>
+    </w:p>
+    <w:p>
+      <w:pPr>
+        <w:rPr>
+          <w:b/>
+        </w:rPr>
+      </w:pPr>
+    </w:p>
+    <w:p>
+      <w:pPr>
+        <w:rPr>
+          <w:b/>
+        </w:rPr>
+      </w:pPr>
+    </w:p>
+    <w:p>
+      <w:pPr>
+        <w:rPr>
+          <w:b/>
+        </w:rPr>
+      </w:pPr>
+    </w:p>
+    <w:p>
+      <w:pPr>
+        <w:rPr>
+          <w:b/>
+        </w:rPr>
+      </w:pPr>
+    </w:p>
+    <w:p>
+      <w:pPr>
+        <w:rPr>
+          <w:b/>
+        </w:rPr>
+      </w:pPr>
+    </w:p>
+    <w:p>
+      <w:pPr>
+        <w:rPr>
+          <w:b/>
+        </w:rPr>
+      </w:pPr>
+    </w:p>
+    <w:p>
+      <w:pPr>
+        <w:rPr>
+          <w:b/>
+        </w:rPr>
+      </w:pPr>
+    </w:p>
+    <w:p>
+      <w:pPr>
+        <w:rPr>
+          <w:b/>
+        </w:rPr>
+      </w:pPr>
+    </w:p>
+    <w:p>
+      <w:pPr>
+        <w:rPr>
+          <w:b/>
+        </w:rPr>
+      </w:pPr>
+    </w:p>
+    <w:p>
+      <w:pPr>
+        <w:rPr>
+          <w:b/>
+        </w:rPr>
+      </w:pPr>
+    </w:p>
+    <w:p>
+      <w:pPr>
+        <w:rPr>
+          <w:b/>
+        </w:rPr>
+      </w:pPr>
+    </w:p>
+    <w:p>
+      <w:pPr>
+        <w:rPr>
+          <w:b/>
+        </w:rPr>
+      </w:pPr>
+    </w:p>
+    <w:p>
+      <w:pPr>
+        <w:rPr>
+          <w:b/>
+        </w:rPr>
+      </w:pPr>
+    </w:p>
+    <w:p>
+      <w:pPr>
+        <w:rPr>
+          <w:b/>
+        </w:rPr>
+      </w:pPr>
+    </w:p>
+    <w:p>
+      <w:pPr>
+        <w:rPr>
+          <w:b/>
+        </w:rPr>
+      </w:pPr>
+    </w:p>
+    <w:p>
+      <w:pPr>
+        <w:rPr>
+          <w:b/>
+        </w:rPr>
+      </w:pPr>
+    </w:p>
+    <w:p>
+      <w:pPr>
+        <w:rPr>
+          <w:b/>
+        </w:rPr>
+      </w:pPr>
+    </w:p>
+    <w:p>
+      <w:pPr>
+        <w:rPr>
+          <w:b/>
+        </w:rPr>
+      </w:pPr>
+    </w:p>
+    <w:p>
+      <w:pPr>
+        <w:rPr>
+          <w:b/>
+        </w:rPr>
+      </w:pPr>
+    </w:p>
+    <w:p>
+      <w:pPr>
+        <w:rPr>
+          <w:b/>
+        </w:rPr>
+      </w:pPr>
+    </w:p>
+    <w:p>
+      <w:pPr>
+        <w:rPr>
+          <w:b/>
+        </w:rPr>
+      </w:pPr>
+    </w:p>
+    <w:p>
+      <w:pPr>
+        <w:rPr>
+          <w:b/>
+        </w:rPr>
+      </w:pPr>
+    </w:p>
+    <w:p>
+      <w:pPr>
+        <w:rPr>
+          <w:b/>
+        </w:rPr>
+      </w:pPr>
+    </w:p>
+    <w:p>
+      <w:pPr>
+        <w:rPr>
+          <w:b/>
+        </w:rPr>
+      </w:pPr>
       <w:bookmarkStart w:id="0" w:name="_GoBack"/>
       <w:bookmarkEnd w:id="0"/>
-    </w:p>
-    <w:p>
-      <w:pPr>
-        <w:rPr>
-          <w:b/>
-        </w:rPr>
-      </w:pPr>
-    </w:p>
-    <w:p>
-      <w:pPr>
-        <w:rPr>
-          <w:b/>
-        </w:rPr>
-      </w:pPr>
-      <w:r>
-        <w:rPr>
-          <w:b/>
-        </w:rPr>
-        <w:t>Importar respuesta(s) para una encuesta</w:t>
-      </w:r>
-    </w:p>
-    <w:p>
-      <w:r>
-        <w:t>El administrador puede importar al sistema respuestas a una encuesta hechas por otros usuarios. Para hacerlo, debe disponer de cada una de estas respuestas en formato .txt, cada una en un archivo diferente. A continuación se detalla el formato que debe seguir dicho archivo:</w:t>
-      </w:r>
-    </w:p>
-    <w:p>
-      <w:r>
-        <w:t xml:space="preserve">Primeramente hay que introducir el título de la encuesta que se está respondiendo con la palabra clave </w:t>
-      </w:r>
-      <w:r>
-        <w:rPr>
-          <w:i/>
-        </w:rPr>
-        <w:t>Título</w:t>
-      </w:r>
-      <w:r>
-        <w:t xml:space="preserve"> y el nombre de la encuesta en la línea siguiente</w:t>
-      </w:r>
-      <w:r>
-        <w:t>, y luego dejar una línea en blanco</w:t>
-      </w:r>
-      <w:r>
-        <w:t xml:space="preserve">. </w:t>
-      </w:r>
-      <w:r>
-        <w:t xml:space="preserve">Seguidamente hay que introducir el nombre del usuario que ha respondido con la palabra clave </w:t>
-      </w:r>
-      <w:r>
-        <w:t>Usuario</w:t>
-      </w:r>
-      <w:r>
-        <w:t xml:space="preserve"> y el nombre de dicho usuario en la siguiente línea. </w:t>
-      </w:r>
-      <w:r>
-        <w:t>A</w:t>
-      </w:r>
-      <w:r>
-        <w:t xml:space="preserve"> continuación hay que dejar una línea en blanco e introducir la fecha en la que se respondió la encuesta con la palabra clave </w:t>
-      </w:r>
-      <w:r>
-        <w:rPr>
-          <w:i/>
-        </w:rPr>
-        <w:t>Fecha</w:t>
-      </w:r>
-      <w:r>
-        <w:t xml:space="preserve"> y la fecha en la siguiente línea con el formato: </w:t>
-      </w:r>
-      <w:r>
-        <w:rPr>
-          <w:i/>
-        </w:rPr>
-        <w:t>dd/MM/aaaa hh:mm:ss</w:t>
-      </w:r>
-      <w:r>
-        <w:rPr>
-          <w:i/>
-        </w:rPr>
-        <w:t xml:space="preserve"> </w:t>
-      </w:r>
-      <w:r>
-        <w:t>seguido de una línea en blanco.</w:t>
-      </w:r>
-    </w:p>
-    <w:p>
-      <w:r>
-        <w:t xml:space="preserve">Una vez hecho esto hay que introducir las respuestas a las preguntas en el mismo orden en el cual están escritas en la encuesta. </w:t>
-      </w:r>
-      <w:r>
-        <w:t xml:space="preserve">Toda respuesta a una pregunta empieza con la palabra clave </w:t>
-      </w:r>
-      <w:r>
-        <w:rPr>
-          <w:i/>
-        </w:rPr>
-        <w:t xml:space="preserve">Respuesta pregunta </w:t>
-      </w:r>
-      <w:r>
-        <w:t>y un salto de línea. A continuación se define el contenido de la respuesta, que cambia en función del tipo de pregunta.</w:t>
-      </w:r>
-    </w:p>
-    <w:p>
-      <w:r>
-        <w:t xml:space="preserve">Para responder una pregunta con respuesta libre hay que </w:t>
-      </w:r>
-      <w:r>
-        <w:t xml:space="preserve">introducir el tipo </w:t>
-      </w:r>
-      <w:r>
-        <w:rPr>
-          <w:i/>
-        </w:rPr>
-        <w:t xml:space="preserve">RL </w:t>
-      </w:r>
-      <w:r>
-        <w:t>y en la siguiente línea escribir el contenido de la respuesta.</w:t>
-      </w:r>
-    </w:p>
-    <w:p>
-      <w:r>
-        <w:t xml:space="preserve">Para responder una pregunta con respuesta numérica hay que introducir el tipo </w:t>
-      </w:r>
-      <w:r>
-        <w:rPr>
-          <w:i/>
-        </w:rPr>
-        <w:t>RN</w:t>
-      </w:r>
-      <w:r>
-        <w:t>, el valor correspondiente a la respuesta y el valor mínimo y máximo que se admite en dicha pregunta, cada uno de estos elementos en una línea diferente y en este orden.</w:t>
-      </w:r>
-    </w:p>
-    <w:p>
-      <w:r>
-        <w:t xml:space="preserve">Para responder una pregunta cualitativa ordenada hay que introducir el tipo </w:t>
-      </w:r>
-      <w:r>
-        <w:rPr>
-          <w:i/>
-        </w:rPr>
-        <w:t>RCO</w:t>
-      </w:r>
-      <w:r>
-        <w:t>, el índice de la opción que se ha respondido (empezando a contar des de 0), el total de opciones que tenía la respuesta inicialmente y el contenido de la opción escogida, cada uno de estos elementos en una línea diferente y en este orden.</w:t>
-      </w:r>
-    </w:p>
-    <w:p>
-      <w:r>
-        <w:t xml:space="preserve">Para responder una pregunta cualitativa no ordenada con respuesta única hay que introducir el tipo </w:t>
-      </w:r>
-      <w:r>
-        <w:rPr>
-          <w:i/>
-        </w:rPr>
-        <w:t xml:space="preserve">RCNOU, </w:t>
-      </w:r>
-      <w:r>
-        <w:t>el índice de la opción que se ha respondido (empezando a contar des de 0) y el contenido de dicha opción, cada uno de estos elementos en una línea diferente y en este orden.</w:t>
-      </w:r>
-    </w:p>
-    <w:p>
-      <w:r>
-        <w:t xml:space="preserve">Para responder una pregunta cualitativa no ordenada con respuesta múltiple hay que introducir el tipo </w:t>
-      </w:r>
-      <w:r>
-        <w:rPr>
-          <w:i/>
-        </w:rPr>
-        <w:t xml:space="preserve">RCNOM, </w:t>
-      </w:r>
-      <w:r>
-        <w:t>el número total de opciones escogidas, y para cada una de ellas su índice de opción (empezando a contar des de 0) y el contenido, cada uno de estos elementos en una línea diferente y en este orden.</w:t>
-      </w:r>
-    </w:p>
-    <w:p>
-      <w:r>
-        <w:t xml:space="preserve">En el caso que una pregunta no se quiera contestar, habrá que definir el tipo </w:t>
-      </w:r>
-      <w:r>
-        <w:rPr>
-          <w:i/>
-        </w:rPr>
-        <w:t xml:space="preserve">RV </w:t>
-      </w:r>
-      <w:r>
-        <w:t>y dejar una línea en blanco.</w:t>
-      </w:r>
-    </w:p>
-    <w:p>
-      <w:r>
+      <w:r>
+        <w:rPr>
+          <w:b/>
+        </w:rPr>
         <w:lastRenderedPageBreak/>
-        <w:t>Entre una respuesta y otro elemento hay que dejar una línea en blanco.</w:t>
-      </w:r>
-    </w:p>
-    <w:p>
-      <w:pPr>
-        <w:rPr>
-          <w:i/>
-        </w:rPr>
-      </w:pPr>
-      <w:r>
-        <w:t xml:space="preserve">Para finalizar la respuesta hay que escribir la palabra clave </w:t>
-      </w:r>
-      <w:r>
-        <w:rPr>
-          <w:i/>
-        </w:rPr>
-        <w:t>Final respuesta encuesta</w:t>
-      </w:r>
-    </w:p>
-    <w:p>
-      <w:r>
-        <w:t>Una vez se tiene listo el archivo en formato txt, para importarlo al sistem</w:t>
-      </w:r>
-      <w:r>
-        <w:t xml:space="preserve">a hay que seleccionar la opción </w:t>
-      </w:r>
-      <w:r>
-        <w:rPr>
-          <w:i/>
-        </w:rPr>
-        <w:t>Importar respuestas</w:t>
-      </w:r>
-      <w:r>
-        <w:t xml:space="preserve"> </w:t>
-      </w:r>
-      <w:r>
-        <w:t>en la pantalla principal</w:t>
-      </w:r>
-      <w:r>
-        <w:rPr>
-          <w:i/>
-        </w:rPr>
-        <w:t>.</w:t>
-      </w:r>
-      <w:r>
-        <w:t xml:space="preserve"> Luego hay que navegar por los directorios del sistema en la ventana habilitada para ello y seleccionar el archivo</w:t>
-      </w:r>
-      <w:r>
-        <w:t xml:space="preserve"> (o archivos)</w:t>
-      </w:r>
-      <w:r>
-        <w:t xml:space="preserve"> que se quiere importar. Una vez seleccionado, si se selecciona </w:t>
-      </w:r>
-      <w:r>
-        <w:rPr>
-          <w:i/>
-        </w:rPr>
-        <w:t>Abrir</w:t>
-      </w:r>
-      <w:r>
-        <w:t xml:space="preserve"> la respuesta</w:t>
-      </w:r>
-      <w:r>
-        <w:t xml:space="preserve"> se importará al sistema, y si se selecciona </w:t>
-      </w:r>
-      <w:r>
-        <w:rPr>
-          <w:i/>
-        </w:rPr>
-        <w:t xml:space="preserve">Cancelar </w:t>
-      </w:r>
-      <w:r>
-        <w:t>no se realizará ninguna acción. Si en el momento de importar se detecta que hay algún error en el archivo, el sistema avisará indicando la línea en el cual se ha producido y el motivo del error.</w:t>
-      </w:r>
-    </w:p>
-    <w:p>
-      <w:r>
-        <w:t>A continuación se define un ejemplo del contenido de un archivo para importar una respuesta:</w:t>
-      </w:r>
-    </w:p>
-    <w:p>
-      <w:r>
-        <w:t>Título</w:t>
-      </w:r>
-      <w:r>
-        <w:br/>
-        <w:t>Encuesta</w:t>
-      </w:r>
-      <w:r>
-        <w:br/>
-      </w:r>
-      <w:r>
-        <w:br/>
-        <w:t>Usuario</w:t>
-      </w:r>
-      <w:r>
-        <w:br/>
-        <w:t>Juan</w:t>
-      </w:r>
-      <w:r>
-        <w:br/>
-      </w:r>
-      <w:r>
-        <w:br/>
-        <w:t>Fecha</w:t>
-      </w:r>
-      <w:r>
-        <w:br/>
-        <w:t>18/04/2017 09:47:10</w:t>
-      </w:r>
-      <w:r>
-        <w:br/>
-      </w:r>
-      <w:r>
-        <w:br/>
-      </w:r>
-      <w:r>
-        <w:t>Re</w:t>
-      </w:r>
-      <w:r>
-        <w:t>spuesta pregunta</w:t>
-      </w:r>
-      <w:r>
-        <w:br/>
-        <w:t>RL</w:t>
-      </w:r>
-      <w:r>
-        <w:br/>
-        <w:t>Contenido de la respuesta</w:t>
-      </w:r>
-      <w:r>
-        <w:br/>
-      </w:r>
-      <w:r>
-        <w:br/>
-      </w:r>
-      <w:r>
-        <w:t>Resp</w:t>
-      </w:r>
-      <w:r>
-        <w:t>uesta pregunta</w:t>
-      </w:r>
-      <w:r>
-        <w:br/>
-        <w:t>RN</w:t>
-      </w:r>
-      <w:r>
-        <w:br/>
-        <w:t>4.0</w:t>
-      </w:r>
-      <w:r>
-        <w:br/>
-        <w:t>0.0</w:t>
-      </w:r>
-      <w:r>
-        <w:br/>
-        <w:t>10.0</w:t>
-      </w:r>
-      <w:r>
-        <w:br/>
-      </w:r>
-      <w:r>
-        <w:br/>
-        <w:t>Respuesta pregunta</w:t>
-      </w:r>
-      <w:r>
-        <w:br/>
-        <w:t>RCO</w:t>
-      </w:r>
-      <w:r>
-        <w:br/>
-        <w:t>3</w:t>
-      </w:r>
-      <w:r>
-        <w:br/>
-        <w:t>5</w:t>
-      </w:r>
-      <w:r>
-        <w:br/>
-        <w:t>Bastante</w:t>
-      </w:r>
-      <w:r>
-        <w:br/>
-      </w:r>
-      <w:r>
-        <w:br/>
-        <w:t>Respuesta pregunta</w:t>
-      </w:r>
-      <w:r>
-        <w:br/>
-        <w:t>RCNOU</w:t>
-      </w:r>
-      <w:r>
-        <w:br/>
-        <w:t>2</w:t>
-      </w:r>
-      <w:r>
-        <w:br/>
-        <w:t>Amarillo</w:t>
-      </w:r>
-      <w:r>
-        <w:br/>
-      </w:r>
-      <w:r>
-        <w:br/>
-        <w:t>Respuesta pre</w:t>
-      </w:r>
-      <w:r>
-        <w:t>gunta</w:t>
-      </w:r>
-      <w:r>
-        <w:br/>
-        <w:t>RCNOM</w:t>
-      </w:r>
-      <w:r>
-        <w:br/>
-        <w:t>2</w:t>
-      </w:r>
-      <w:r>
-        <w:br/>
-        <w:t>0</w:t>
-      </w:r>
-      <w:r>
-        <w:br/>
-        <w:t>Opel</w:t>
-      </w:r>
-      <w:r>
-        <w:br/>
-        <w:t>2</w:t>
-      </w:r>
-      <w:r>
-        <w:br/>
-      </w:r>
-      <w:r>
-        <w:lastRenderedPageBreak/>
-        <w:t>Hyundai</w:t>
-      </w:r>
-      <w:r>
-        <w:br/>
-      </w:r>
-      <w:r>
-        <w:br/>
-        <w:t>Final respuestas encuesta</w:t>
-      </w:r>
-    </w:p>
-    <w:p/>
-    <w:p>
-      <w:pPr>
-        <w:rPr>
-          <w:b/>
-        </w:rPr>
-      </w:pPr>
-    </w:p>
-    <w:p>
-      <w:pPr>
-        <w:rPr>
-          <w:b/>
-        </w:rPr>
-      </w:pPr>
-      <w:r>
-        <w:rPr>
-          <w:b/>
-        </w:rPr>
-        <w:t>Encuestado</w:t>
-      </w:r>
-    </w:p>
-    <w:p>
-      <w:r>
-        <w:t xml:space="preserve">Este tipo de usuario es el encargado de responder las encuestas definidas en el sistema y proporcionar información para realizar los análisis de dichas encuestas. No hay un número máximo de usuarios encuestados, por lo que cada uno debe registrarse en el sistema. Para hacerlo hay que seleccionar la opción </w:t>
-      </w:r>
-      <w:r>
-        <w:rPr>
-          <w:i/>
-        </w:rPr>
-        <w:t>Registrarse</w:t>
-      </w:r>
-      <w:r>
-        <w:t xml:space="preserve"> en la pantalla de inicio de sesión, e introducir en la pantalla emergente un nombre de usuario y dos veces la contraseña. En caso que el nombre de usuario ya exista o las contraseñas no coincidan se avisará al usuario.</w:t>
-      </w:r>
-    </w:p>
-    <w:p>
-      <w:r>
-        <w:t xml:space="preserve">Una vez registrado, el usuario encuestado puede iniciar sesión introduciendo su nombre de usuario y contraseña, y seleccionando </w:t>
-      </w:r>
-      <w:r>
-        <w:rPr>
-          <w:i/>
-        </w:rPr>
-        <w:t>Iniciar sesión</w:t>
-      </w:r>
-      <w:r>
-        <w:t xml:space="preserve">. </w:t>
-      </w:r>
-      <w:r>
-        <w:t xml:space="preserve">En la pantalla principal, un usuario encuestado </w:t>
-      </w:r>
-      <w:r>
-        <w:t xml:space="preserve">puede ver entre otras cosas una lista de encuestas dividida en dos secciones: las encuestas no respondidas y las que ya ha respondido. </w:t>
-      </w:r>
-      <w:r>
-        <w:t>Las funcionalidades que este usuario puede realizar son las siguientes:</w:t>
-      </w:r>
-    </w:p>
-    <w:p>
-      <w:pPr>
-        <w:pStyle w:val="Prrafodelista"/>
-        <w:numPr>
-          <w:ilvl w:val="0"/>
-          <w:numId w:val="2"/>
-        </w:numPr>
-      </w:pPr>
-      <w:r>
-        <w:t>Responder interactivamente una encuesta</w:t>
-      </w:r>
-    </w:p>
-    <w:p>
-      <w:pPr>
-        <w:pStyle w:val="Prrafodelista"/>
-        <w:numPr>
-          <w:ilvl w:val="0"/>
-          <w:numId w:val="2"/>
-        </w:numPr>
-      </w:pPr>
-      <w:r>
-        <w:t>Importar una respuesta de</w:t>
-      </w:r>
-      <w:r>
-        <w:t xml:space="preserve"> una encuesta</w:t>
-      </w:r>
-    </w:p>
-    <w:p>
-      <w:pPr>
-        <w:pStyle w:val="Prrafodelista"/>
-        <w:numPr>
-          <w:ilvl w:val="0"/>
-          <w:numId w:val="2"/>
-        </w:numPr>
-      </w:pPr>
-      <w:r>
-        <w:t>Exportar una respuesta de una encuesta</w:t>
-      </w:r>
-    </w:p>
-    <w:p>
-      <w:pPr>
-        <w:pStyle w:val="Prrafodelista"/>
-        <w:numPr>
-          <w:ilvl w:val="0"/>
-          <w:numId w:val="2"/>
-        </w:numPr>
-      </w:pPr>
-      <w:r>
-        <w:t>Borrar una respuesta de una encuesta</w:t>
-      </w:r>
-    </w:p>
-    <w:p>
-      <w:pPr>
-        <w:pStyle w:val="Prrafodelista"/>
-        <w:numPr>
-          <w:ilvl w:val="0"/>
-          <w:numId w:val="2"/>
-        </w:numPr>
-      </w:pPr>
-      <w:r>
-        <w:t>Buscar encuestas por criterios</w:t>
-      </w:r>
-    </w:p>
-    <w:p>
-      <w:r>
-        <w:t>A continuación se detallan cada una de estas funcionalidades:</w:t>
-      </w:r>
-    </w:p>
-    <w:p>
-      <w:pPr>
-        <w:rPr>
-          <w:b/>
-        </w:rPr>
-      </w:pPr>
-      <w:r>
-        <w:rPr>
-          <w:b/>
-        </w:rPr>
-        <w:t>Responder interactivamente una encuesta</w:t>
-      </w:r>
-    </w:p>
-    <w:p>
-      <w:r>
-        <w:t>Para responder interactivamente una encuesta, un usuario encuestado debe seleccionar</w:t>
-      </w:r>
-      <w:r>
-        <w:t xml:space="preserve"> una de las encuestas de la lista de encuestas sin responder y seleccionar</w:t>
-      </w:r>
-      <w:r>
-        <w:t xml:space="preserve"> la opción </w:t>
-      </w:r>
-      <w:r>
-        <w:rPr>
-          <w:i/>
-        </w:rPr>
-        <w:t>Responder encuesta</w:t>
-      </w:r>
-      <w:r>
-        <w:t xml:space="preserve"> en la pantalla principal, y en la ventana emergente seleccionar </w:t>
-      </w:r>
-      <w:r>
-        <w:rPr>
-          <w:i/>
-        </w:rPr>
-        <w:t>Responder.</w:t>
-      </w:r>
-      <w:r>
-        <w:t xml:space="preserve"> Una vez hecho esto se muestra la pantalla para responder encuestas. A la izquierda está situada una lista con todas las preguntas que constituyen la encuesta, y para responder una de ellas el usuario tiene que seleccionarla y marcar la opción </w:t>
-      </w:r>
-      <w:r>
-        <w:rPr>
-          <w:i/>
-        </w:rPr>
-        <w:t>Responder pregunta.</w:t>
-      </w:r>
-      <w:r>
-        <w:t xml:space="preserve"> En función del tipo de pregunta que está respondiendo, los datos a introducir serán los siguientes:</w:t>
-      </w:r>
-    </w:p>
-    <w:p>
-      <w:r>
-        <w:t xml:space="preserve">Para responder una pregunta con respuesta libre el usuario deberá llenar el campo de texto habilitado y seleccionar la opción </w:t>
-      </w:r>
-      <w:r>
-        <w:rPr>
-          <w:i/>
-        </w:rPr>
-        <w:t>Guardar respuesta.</w:t>
-      </w:r>
-    </w:p>
-    <w:p>
-      <w:pPr>
-        <w:rPr>
-          <w:i/>
-        </w:rPr>
-      </w:pPr>
-      <w:r>
-        <w:t xml:space="preserve">Para responder una pregunta con respuesta numérica el usuario deberá introducir en el campo habilitado mediante las flechas o el teclado un número que esté entre el rango indicado y seleccionar la opción </w:t>
-      </w:r>
-      <w:r>
-        <w:rPr>
-          <w:i/>
-        </w:rPr>
-        <w:t>Guardar respuesta.</w:t>
-      </w:r>
-    </w:p>
-    <w:p>
-      <w:pPr>
-        <w:rPr>
-          <w:i/>
-        </w:rPr>
-      </w:pPr>
-      <w:r>
-        <w:t xml:space="preserve">Para responder una pregunta cualitativa ordenada el usuario debe seleccionar una de las opciones que se muestran en la lista de la derecha y seleccionar la opción </w:t>
-      </w:r>
-      <w:r>
-        <w:rPr>
-          <w:i/>
-        </w:rPr>
-        <w:t>Guardar respuesta.</w:t>
-      </w:r>
-    </w:p>
-    <w:p>
-      <w:pPr>
-        <w:rPr>
-          <w:i/>
-        </w:rPr>
-      </w:pPr>
-      <w:r>
-        <w:t xml:space="preserve">Para responder una pregunta cualitativa no ordenada única el usuario debe seleccionar una de las opciones que se muestran en la lista de la derecha y seleccionar la opción </w:t>
-      </w:r>
-      <w:r>
-        <w:rPr>
-          <w:i/>
-        </w:rPr>
-        <w:t>Guardar respuesta.</w:t>
-      </w:r>
-    </w:p>
-    <w:p>
-      <w:pPr>
-        <w:rPr>
-          <w:i/>
-        </w:rPr>
-      </w:pPr>
-      <w:r>
-        <w:lastRenderedPageBreak/>
-        <w:t xml:space="preserve">Para responder una pregunta cualitativa no ordenada múltiple el usuario debe seleccionar una o varias de las opciones que se muestran en la lista de la derecha siempre y cuando no se sobrepase el límite de opciones indicado y seleccionar la opción </w:t>
-      </w:r>
-      <w:r>
-        <w:rPr>
-          <w:i/>
-        </w:rPr>
-        <w:t>Guardar respuesta.</w:t>
-      </w:r>
-    </w:p>
-    <w:p>
-      <w:r>
-        <w:t xml:space="preserve">En cualquier pregunta, si el usuario no la quiere responder debe seleccionar </w:t>
-      </w:r>
-      <w:r>
-        <w:rPr>
-          <w:i/>
-        </w:rPr>
-        <w:t xml:space="preserve">NS/NC </w:t>
-      </w:r>
-      <w:r>
-        <w:t>y la pregunta contará como no contestada.</w:t>
-      </w:r>
-      <w:r>
-        <w:t xml:space="preserve"> Al iniciar el proceso de respuesta todas las preguntas s consideran como no contestadas.</w:t>
-      </w:r>
-    </w:p>
-    <w:p>
-      <w:r>
-        <w:t xml:space="preserve">Para modificar una respuesta ya hecha, el usuario debe seleccionar la pregunta y seleccionar la opción </w:t>
-      </w:r>
-      <w:r>
-        <w:rPr>
-          <w:i/>
-        </w:rPr>
-        <w:t>Modificar respuesta</w:t>
-      </w:r>
-      <w:r>
-        <w:t>. A continuación aparecerán los datos introducidos por el usuario y podrá cambiarlos siguiendo las pautas anteriormente explicadas.</w:t>
-      </w:r>
-    </w:p>
-    <w:p>
-      <w:r>
-        <w:t xml:space="preserve">Para borrar una respuesta a una pregunta </w:t>
-      </w:r>
-      <w:r>
-        <w:t xml:space="preserve">el usuario debe seleccionar la pregunta y seleccionar la opción </w:t>
-      </w:r>
-      <w:r>
-        <w:rPr>
-          <w:i/>
-        </w:rPr>
-        <w:t xml:space="preserve">Borrar respuesta. </w:t>
-      </w:r>
-      <w:r>
-        <w:t xml:space="preserve">Si en la ventana emergente selecciona </w:t>
-      </w:r>
-      <w:r>
-        <w:rPr>
-          <w:i/>
-        </w:rPr>
-        <w:t xml:space="preserve">Sí </w:t>
-      </w:r>
-      <w:r>
-        <w:t xml:space="preserve">la respuesta se borrará y si selecciona </w:t>
-      </w:r>
-      <w:r>
-        <w:rPr>
-          <w:i/>
-        </w:rPr>
-        <w:t>No</w:t>
-      </w:r>
-      <w:r>
-        <w:t xml:space="preserve"> no se realizará ninguna acción.</w:t>
-      </w:r>
-    </w:p>
-    <w:p>
-      <w:r>
-        <w:t xml:space="preserve">Una vez el usuario está de acuerdo con las respuestas introducidas debe seleccionar </w:t>
-      </w:r>
-      <w:r>
-        <w:rPr>
-          <w:i/>
-        </w:rPr>
-        <w:t xml:space="preserve">Guardar respuestas. </w:t>
-      </w:r>
-      <w:r>
-        <w:t>Una vez hecho esto se cierra la ventana de respuesta de encuesta y la encuesta respondida pasa a formar parte de la lista de encuestas respondidas.</w:t>
-      </w:r>
-    </w:p>
-    <w:p/>
-    <w:p>
-      <w:pPr>
-        <w:rPr>
-          <w:b/>
-        </w:rPr>
-      </w:pPr>
-      <w:r>
-        <w:rPr>
-          <w:b/>
-        </w:rPr>
-        <w:t>Importar una respuesta a de encuesta</w:t>
-      </w:r>
-    </w:p>
-    <w:p>
-      <w:r>
-        <w:t>Un usuario encuestado puede optar por responder a una encuesta mediante un archivo en formato txt. A continuación se detalla el formato que debe seguir dicho archivo:</w:t>
-      </w:r>
-    </w:p>
-    <w:p>
-      <w:r>
-        <w:t xml:space="preserve">Primeramente hay que introducir el título de la encuesta que se está respondiendo con la palabra clave </w:t>
-      </w:r>
-      <w:r>
-        <w:rPr>
-          <w:i/>
-        </w:rPr>
-        <w:t>Título</w:t>
-      </w:r>
-      <w:r>
-        <w:t xml:space="preserve"> y el nombre de la encuesta en la línea siguiente, y luego dejar una línea en blanco. Seguidamente hay que introducir el nombre del usuario que ha respondido con la palabra clave </w:t>
-      </w:r>
-      <w:r>
-        <w:t>Usuario</w:t>
-      </w:r>
-      <w:r>
-        <w:t xml:space="preserve"> y el nombre de dicho usuario en la siguiente línea. </w:t>
-      </w:r>
-      <w:r>
-        <w:t>A</w:t>
-      </w:r>
-      <w:r>
-        <w:t xml:space="preserve"> continuación hay que dejar una línea en blanco e introducir la fecha en la que se respondió la encuesta con la palabra clave </w:t>
-      </w:r>
-      <w:r>
-        <w:rPr>
-          <w:i/>
-        </w:rPr>
-        <w:t>Fecha</w:t>
-      </w:r>
-      <w:r>
-        <w:t xml:space="preserve"> y la fecha en la siguiente línea con el formato: </w:t>
-      </w:r>
-      <w:r>
-        <w:rPr>
-          <w:i/>
-        </w:rPr>
-        <w:t>dd/MM/aaaa hh:mm:ss</w:t>
-      </w:r>
-      <w:r>
-        <w:rPr>
-          <w:i/>
-        </w:rPr>
-        <w:t xml:space="preserve"> </w:t>
-      </w:r>
-      <w:r>
-        <w:t>seguido de una línea en blanco.</w:t>
-      </w:r>
-    </w:p>
-    <w:p>
-      <w:r>
-        <w:t xml:space="preserve">Una vez hecho esto hay que introducir las respuestas a las preguntas en el mismo orden en el cual están escritas en la encuesta. Toda respuesta a una pregunta empieza con la palabra clave </w:t>
-      </w:r>
-      <w:r>
-        <w:rPr>
-          <w:i/>
-        </w:rPr>
-        <w:t xml:space="preserve">Respuesta pregunta </w:t>
-      </w:r>
-      <w:r>
-        <w:t>y un salto de línea. A continuación se define el contenido de la respuesta, que cambia en función del tipo de pregunta.</w:t>
-      </w:r>
-    </w:p>
-    <w:p>
-      <w:r>
-        <w:t xml:space="preserve">Para responder una pregunta con respuesta libre hay que introducir el tipo </w:t>
-      </w:r>
-      <w:r>
-        <w:rPr>
-          <w:i/>
-        </w:rPr>
-        <w:t xml:space="preserve">RL </w:t>
-      </w:r>
-      <w:r>
-        <w:t>y en la siguiente línea escribir el contenido de la respuesta.</w:t>
-      </w:r>
-    </w:p>
-    <w:p>
-      <w:r>
-        <w:t xml:space="preserve">Para responder una pregunta con respuesta numérica hay que introducir el tipo </w:t>
-      </w:r>
-      <w:r>
-        <w:rPr>
-          <w:i/>
-        </w:rPr>
-        <w:t>RN</w:t>
-      </w:r>
-      <w:r>
-        <w:t>, el valor correspondiente a la respuesta y el valor mínimo y máximo que se admite en dicha pregunta, cada uno de estos elementos en una línea diferente y en este orden.</w:t>
-      </w:r>
-    </w:p>
-    <w:p>
-      <w:r>
-        <w:t xml:space="preserve">Para responder una pregunta cualitativa ordenada hay que introducir el tipo </w:t>
-      </w:r>
-      <w:r>
-        <w:rPr>
-          <w:i/>
-        </w:rPr>
-        <w:t>RCO</w:t>
-      </w:r>
-      <w:r>
-        <w:t>, el índice de la opción que se ha respondido (empezando a contar des de 0), el total de opciones que tenía la respuesta inicialmente y el contenido de la opción escogida, cada uno de estos elementos en una línea diferente y en este orden.</w:t>
-      </w:r>
-    </w:p>
-    <w:p>
-      <w:r>
-        <w:t xml:space="preserve">Para responder una pregunta cualitativa no ordenada con respuesta única hay que introducir el tipo </w:t>
-      </w:r>
-      <w:r>
-        <w:rPr>
-          <w:i/>
-        </w:rPr>
-        <w:t xml:space="preserve">RCNOU, </w:t>
-      </w:r>
-      <w:r>
-        <w:t xml:space="preserve">el índice de la opción que se ha respondido (empezando a contar des de 0) y el </w:t>
-      </w:r>
-      <w:r>
-        <w:lastRenderedPageBreak/>
-        <w:t>contenido de dicha opción, cada uno de estos elementos en una línea diferente y en este orden.</w:t>
-      </w:r>
-    </w:p>
-    <w:p>
-      <w:r>
-        <w:t xml:space="preserve">Para responder una pregunta cualitativa no ordenada con respuesta múltiple hay que introducir el tipo </w:t>
-      </w:r>
-      <w:r>
-        <w:rPr>
-          <w:i/>
-        </w:rPr>
-        <w:t xml:space="preserve">RCNOM, </w:t>
-      </w:r>
-      <w:r>
-        <w:t>el número total de opciones escogidas, y para cada una de ellas su índice de opción (empezando a contar des de 0) y el contenido, cada uno de estos elementos en una línea diferente y en este orden.</w:t>
-      </w:r>
-    </w:p>
-    <w:p>
-      <w:r>
-        <w:t xml:space="preserve">En el caso que una pregunta no se quiera contestar, habrá que definir el tipo </w:t>
-      </w:r>
-      <w:r>
-        <w:rPr>
-          <w:i/>
-        </w:rPr>
-        <w:t xml:space="preserve">RV </w:t>
-      </w:r>
-      <w:r>
-        <w:t>y dejar una línea en blanco.</w:t>
-      </w:r>
-    </w:p>
-    <w:p>
-      <w:r>
-        <w:t>Entre una respuesta y otro elemento hay que dejar una línea en blanco.</w:t>
-      </w:r>
-    </w:p>
-    <w:p>
-      <w:pPr>
-        <w:rPr>
-          <w:i/>
-        </w:rPr>
-      </w:pPr>
-      <w:r>
-        <w:t xml:space="preserve">Para finalizar la respuesta hay que escribir la palabra clave </w:t>
-      </w:r>
-      <w:r>
-        <w:rPr>
-          <w:i/>
-        </w:rPr>
-        <w:t>Final respuesta encuesta</w:t>
-      </w:r>
-    </w:p>
-    <w:p>
-      <w:r>
-        <w:t xml:space="preserve">Una vez se tiene listo el archivo en formato txt, para importarlo al sistema hay que seleccionar la opción </w:t>
-      </w:r>
-      <w:r>
-        <w:rPr>
-          <w:i/>
-        </w:rPr>
-        <w:t>Importar respuestas</w:t>
-      </w:r>
-      <w:r>
-        <w:t xml:space="preserve"> en la pantalla principal</w:t>
-      </w:r>
-      <w:r>
-        <w:rPr>
-          <w:i/>
-        </w:rPr>
-        <w:t>.</w:t>
-      </w:r>
-      <w:r>
-        <w:t xml:space="preserve"> Luego hay que navegar por los directorios del sistema en la ventana habilitada para ello y seleccionar el archivo que se quiere importar. Una vez seleccionado, si se selecciona </w:t>
-      </w:r>
-      <w:r>
-        <w:rPr>
-          <w:i/>
-        </w:rPr>
-        <w:t>Abrir</w:t>
-      </w:r>
-      <w:r>
-        <w:t xml:space="preserve"> la respuesta se importará al sistema, y si se selecciona </w:t>
-      </w:r>
-      <w:r>
-        <w:rPr>
-          <w:i/>
-        </w:rPr>
-        <w:t xml:space="preserve">Cancelar </w:t>
-      </w:r>
-      <w:r>
-        <w:t>no se realizará ninguna acción. Si en el momento de importar se detecta que hay algún error en el archivo, el sistema avisará indicando la línea en el cual se ha producido y el motivo del error.</w:t>
-      </w:r>
-    </w:p>
-    <w:p>
-      <w:r>
-        <w:t>A continuación se define un ejemplo del contenido de un archivo para importar una respuesta:</w:t>
-      </w:r>
-    </w:p>
-    <w:p>
-      <w:r>
-        <w:t>Título</w:t>
-      </w:r>
-      <w:r>
-        <w:br/>
-        <w:t>Encuesta</w:t>
-      </w:r>
-      <w:r>
-        <w:br/>
-      </w:r>
-      <w:r>
-        <w:br/>
-        <w:t>Usuario</w:t>
-      </w:r>
-      <w:r>
-        <w:br/>
-        <w:t>Juan</w:t>
-      </w:r>
-      <w:r>
-        <w:br/>
-      </w:r>
-      <w:r>
-        <w:br/>
-        <w:t>Fecha</w:t>
-      </w:r>
-      <w:r>
-        <w:br/>
-        <w:t>18/04/2017 09:47:10</w:t>
-      </w:r>
-      <w:r>
-        <w:br/>
-      </w:r>
-      <w:r>
-        <w:br/>
-      </w:r>
-      <w:r>
-        <w:t>Re</w:t>
-      </w:r>
-      <w:r>
-        <w:t>spuesta pregunta</w:t>
-      </w:r>
-      <w:r>
-        <w:br/>
-        <w:t>RL</w:t>
-      </w:r>
-      <w:r>
-        <w:br/>
-        <w:t>Contenido de la respuesta</w:t>
-      </w:r>
-      <w:r>
-        <w:br/>
-      </w:r>
-      <w:r>
-        <w:br/>
-      </w:r>
-      <w:r>
-        <w:t>Resp</w:t>
-      </w:r>
-      <w:r>
-        <w:t>uesta pregunta</w:t>
-      </w:r>
-      <w:r>
-        <w:br/>
-        <w:t>RN</w:t>
-      </w:r>
-      <w:r>
-        <w:br/>
-        <w:t>4.0</w:t>
-      </w:r>
-      <w:r>
-        <w:br/>
-        <w:t>0.0</w:t>
-      </w:r>
-      <w:r>
-        <w:br/>
-        <w:t>10.0</w:t>
-      </w:r>
-      <w:r>
-        <w:br/>
-      </w:r>
-      <w:r>
-        <w:br/>
-        <w:t>Respuesta pregunta</w:t>
-      </w:r>
-      <w:r>
-        <w:br/>
-        <w:t>RCO</w:t>
-      </w:r>
-      <w:r>
-        <w:br/>
-        <w:t>3</w:t>
-      </w:r>
-      <w:r>
-        <w:br/>
-        <w:t>5</w:t>
-      </w:r>
-      <w:r>
-        <w:br/>
-        <w:t>Bastante</w:t>
-      </w:r>
-      <w:r>
-        <w:br/>
-      </w:r>
-      <w:r>
-        <w:br/>
-        <w:t>Respuesta pregunta</w:t>
-      </w:r>
-      <w:r>
-        <w:br/>
-      </w:r>
-      <w:r>
-        <w:lastRenderedPageBreak/>
-        <w:t>RCNOU</w:t>
-      </w:r>
-      <w:r>
-        <w:br/>
-        <w:t>2</w:t>
-      </w:r>
-      <w:r>
-        <w:br/>
-        <w:t>Amarillo</w:t>
-      </w:r>
-      <w:r>
-        <w:br/>
-      </w:r>
-      <w:r>
-        <w:br/>
-        <w:t>Respuesta pre</w:t>
-      </w:r>
-      <w:r>
-        <w:t>gunta</w:t>
-      </w:r>
-      <w:r>
-        <w:br/>
-        <w:t>RCNOM</w:t>
-      </w:r>
-      <w:r>
-        <w:br/>
-        <w:t>2</w:t>
-      </w:r>
-      <w:r>
-        <w:br/>
-        <w:t>0</w:t>
-      </w:r>
-      <w:r>
-        <w:br/>
-        <w:t>Opel</w:t>
-      </w:r>
-      <w:r>
-        <w:br/>
-        <w:t>2</w:t>
-      </w:r>
-      <w:r>
-        <w:br/>
-        <w:t>Hyundai</w:t>
-      </w:r>
-      <w:r>
-        <w:br/>
-      </w:r>
-      <w:r>
-        <w:br/>
-        <w:t>Final respuestas encuesta</w:t>
-      </w:r>
-    </w:p>
-    <w:p>
-      <w:pPr>
-        <w:rPr>
-          <w:b/>
-        </w:rPr>
-      </w:pPr>
-    </w:p>
-    <w:p>
-      <w:pPr>
-        <w:rPr>
-          <w:b/>
-        </w:rPr>
-      </w:pPr>
-      <w:r>
-        <w:rPr>
-          <w:b/>
-        </w:rPr>
-        <w:t>Exportar una respuesta de una encuesta</w:t>
-      </w:r>
-    </w:p>
-    <w:p>
-      <w:r>
-        <w:t xml:space="preserve">Si el encuestado quiere exportar una de sus respuestas de una encuesta definidas dentro del sistema a un archivo en formato .txt debe seleccionar la encuesta cuya respuesta exportar en la lista de encuestas respondidas, seleccionar la opción </w:t>
-      </w:r>
-      <w:r>
-        <w:rPr>
-          <w:i/>
-        </w:rPr>
-        <w:t>Exportar respuesta</w:t>
-      </w:r>
-      <w:r>
-        <w:t xml:space="preserve"> y en la pantalla emergente seleccionar y entrar en el directorio de su sistema donde quiere guardar la respuesta. Una vez hecho esto puede cambiar el nombre con el que se exportará la respuesta en el campo de texto habilitado para ello y si selecciona la opción </w:t>
-      </w:r>
-      <w:r>
-        <w:rPr>
-          <w:i/>
-        </w:rPr>
-        <w:t xml:space="preserve">Guardar </w:t>
-      </w:r>
-      <w:r>
-        <w:t xml:space="preserve">la respuesta se exportará. Por el contrario, si selecciona la opción </w:t>
-      </w:r>
-      <w:r>
-        <w:rPr>
-          <w:i/>
-        </w:rPr>
-        <w:t>Cancelar</w:t>
-      </w:r>
-      <w:r>
-        <w:t xml:space="preserve"> no se realizará ninguna acción.</w:t>
-      </w:r>
-    </w:p>
-    <w:p>
-      <w:pPr>
-        <w:rPr>
-          <w:b/>
-        </w:rPr>
-      </w:pPr>
-    </w:p>
-    <w:p>
-      <w:pPr>
-        <w:rPr>
-          <w:b/>
-        </w:rPr>
-      </w:pPr>
-      <w:r>
-        <w:rPr>
-          <w:b/>
-        </w:rPr>
-        <w:t>Borrar una respuesta de una encuesta</w:t>
-      </w:r>
-    </w:p>
-    <w:p>
-      <w:r>
-        <w:t xml:space="preserve">Si el encuestado quiere eliminar una de sus respuestas, basta con seleccionar la encuesta en la lista de encuestas respondidas y seleccionar la opción </w:t>
-      </w:r>
-      <w:r>
-        <w:rPr>
-          <w:i/>
-        </w:rPr>
-        <w:t>Borrar respuesta</w:t>
-      </w:r>
-      <w:r>
-        <w:t xml:space="preserve">. Una vez hecho esto se mostrará un aviso para confirmar la eliminación de dicha respuesta. Si el usuario selecciona </w:t>
-      </w:r>
-      <w:r>
-        <w:rPr>
-          <w:i/>
-        </w:rPr>
-        <w:t xml:space="preserve">Sí </w:t>
-      </w:r>
-      <w:r>
-        <w:t xml:space="preserve">la respuesta se borrará y la encuesta volverá a formar parte de la lista de encuestas no respondidas, y si selecciona </w:t>
-      </w:r>
-      <w:r>
-        <w:rPr>
-          <w:i/>
-        </w:rPr>
-        <w:t xml:space="preserve">No </w:t>
-      </w:r>
-      <w:r>
-        <w:t>no se producirá ningún cambio.</w:t>
-      </w:r>
-    </w:p>
-    <w:p>
-      <w:pPr>
-        <w:rPr>
-          <w:b/>
-        </w:rPr>
-      </w:pPr>
-    </w:p>
-    <w:p>
-      <w:pPr>
-        <w:rPr>
-          <w:b/>
-        </w:rPr>
-      </w:pPr>
-      <w:r>
-        <w:rPr>
-          <w:b/>
-        </w:rPr>
-        <w:t>Buscar encuestas por criterios</w:t>
-      </w:r>
-    </w:p>
-    <w:p>
-      <w:r>
-        <w:t xml:space="preserve">Para buscar una encuesta en una de las listas de encuestas de la pantalla principal, un encuestado dispone de varios métodos para lograrlo. </w:t>
-      </w:r>
-    </w:p>
-    <w:p>
-      <w:r>
-        <w:t xml:space="preserve">El primero de ellos consiste en un criterio de ordenación para ordenar todas las encuestas creadas en función de las necesidades del usuario. Se pueden ordenar alfabéticamente (A - Z), inversamente al orden alfabético (Z - A), mostrando las encuestas más nuevas primero o mostrando las más antiguas primero. Para obtener una de estas cuatro ordenaciones hay que seleccionar la opción que se prefiera en el desplegable nombrado </w:t>
-      </w:r>
-      <w:r>
-        <w:rPr>
-          <w:i/>
-        </w:rPr>
-        <w:t>Criterio</w:t>
-      </w:r>
-      <w:r>
-        <w:t xml:space="preserve"> siempre y cuando los demás campos de búsqueda (</w:t>
-      </w:r>
-      <w:r>
-        <w:rPr>
-          <w:i/>
-        </w:rPr>
-        <w:t>Palabras clave, Fecha inicial y Fecha final</w:t>
-      </w:r>
-      <w:r>
-        <w:t xml:space="preserve">) estén vacíos y seleccionar la opción </w:t>
-      </w:r>
-      <w:r>
-        <w:rPr>
-          <w:i/>
-        </w:rPr>
-        <w:t>Buscar</w:t>
-      </w:r>
-      <w:r>
-        <w:t xml:space="preserve">. </w:t>
-      </w:r>
-    </w:p>
-    <w:p>
-      <w:r>
-        <w:t xml:space="preserve">Otro método para buscar encuestas es filtrar por palabras clave. Para ello se debe introducir en el campo </w:t>
-      </w:r>
-      <w:r>
-        <w:rPr>
-          <w:i/>
-        </w:rPr>
-        <w:t>Palabras clave</w:t>
-      </w:r>
-      <w:r>
-        <w:t xml:space="preserve"> la palabra o palabras que se deseen buscar siempre que los </w:t>
-      </w:r>
-      <w:r>
-        <w:lastRenderedPageBreak/>
-        <w:t xml:space="preserve">campos </w:t>
-      </w:r>
-      <w:r>
-        <w:rPr>
-          <w:i/>
-        </w:rPr>
-        <w:t xml:space="preserve">Fecha inicial y Fecha final </w:t>
-      </w:r>
-      <w:r>
-        <w:t xml:space="preserve">estén vacíos, y al seleccionar la opción </w:t>
-      </w:r>
-      <w:r>
-        <w:rPr>
-          <w:i/>
-        </w:rPr>
-        <w:t>Buscar</w:t>
-      </w:r>
-      <w:r>
-        <w:t xml:space="preserve"> se mostrarán los títulos de encuesta que contienen esa palabra o palabras. Estos títulos se mostrarán ordenados alfabéticamente.</w:t>
-      </w:r>
-    </w:p>
-    <w:p>
-      <w:r>
-        <w:t xml:space="preserve">Finalmente se pueden buscar encuestas filtrándolas por un intervalo de fechas entre las cuales fueron creadas. Para ello, y con el campo </w:t>
-      </w:r>
-      <w:r>
-        <w:rPr>
-          <w:i/>
-        </w:rPr>
-        <w:t xml:space="preserve">Palabras clave </w:t>
-      </w:r>
-      <w:r>
-        <w:t>vacío, se debe introducir una fecha inicial y una fecha final</w:t>
-      </w:r>
-      <w:r>
-        <w:t xml:space="preserve"> (ambas inclusivas)</w:t>
-      </w:r>
-      <w:r>
-        <w:t xml:space="preserve"> en los campos de texto marcados con dichos nombres y seleccionar la opción </w:t>
-      </w:r>
-      <w:r>
-        <w:rPr>
-          <w:i/>
-        </w:rPr>
-        <w:t>Buscar</w:t>
-      </w:r>
-      <w:r>
-        <w:t>. El formato para las fechas ha de ser dd/mm/aaaa, donde dd es el día, mm el mes y aaaa el año. Los títulos resultantes se mostrarán alfabéticamente.</w:t>
-      </w:r>
-    </w:p>
-    <w:p>
-      <w:r>
-        <w:t>Los resultados de estas búsquedas se aplicarán a ambas listas de encuestas.</w:t>
-      </w:r>
-    </w:p>
-    <w:p>
-      <w:pPr>
-        <w:rPr>
-          <w:b/>
-        </w:rPr>
-      </w:pPr>
+        <w:t>8. Juegos de prueba</w:t>
+      </w:r>
     </w:p>
     <w:sectPr>
       <w:pgSz w:w="11906" w:h="16838"/>
@@ -3101,6 +5650,349 @@
     </w:lvl>
   </w:abstractNum>
   <w:abstractNum w:abstractNumId="1" w15:restartNumberingAfterBreak="0">
+    <w:nsid w:val="2A1E0B97"/>
+    <w:multiLevelType w:val="hybridMultilevel"/>
+    <w:tmpl w:val="3430622A"/>
+    <w:lvl w:ilvl="0" w:tplc="0C0A000F">
+      <w:start w:val="1"/>
+      <w:numFmt w:val="decimal"/>
+      <w:lvlText w:val="%1."/>
+      <w:lvlJc w:val="left"/>
+      <w:pPr>
+        <w:ind w:left="720" w:hanging="360"/>
+      </w:pPr>
+      <w:rPr>
+        <w:rFonts w:hint="default"/>
+      </w:rPr>
+    </w:lvl>
+    <w:lvl w:ilvl="1" w:tplc="0C0A0019" w:tentative="1">
+      <w:start w:val="1"/>
+      <w:numFmt w:val="lowerLetter"/>
+      <w:lvlText w:val="%2."/>
+      <w:lvlJc w:val="left"/>
+      <w:pPr>
+        <w:ind w:left="1440" w:hanging="360"/>
+      </w:pPr>
+    </w:lvl>
+    <w:lvl w:ilvl="2" w:tplc="0C0A001B" w:tentative="1">
+      <w:start w:val="1"/>
+      <w:numFmt w:val="lowerRoman"/>
+      <w:lvlText w:val="%3."/>
+      <w:lvlJc w:val="right"/>
+      <w:pPr>
+        <w:ind w:left="2160" w:hanging="180"/>
+      </w:pPr>
+    </w:lvl>
+    <w:lvl w:ilvl="3" w:tplc="0C0A000F" w:tentative="1">
+      <w:start w:val="1"/>
+      <w:numFmt w:val="decimal"/>
+      <w:lvlText w:val="%4."/>
+      <w:lvlJc w:val="left"/>
+      <w:pPr>
+        <w:ind w:left="2880" w:hanging="360"/>
+      </w:pPr>
+    </w:lvl>
+    <w:lvl w:ilvl="4" w:tplc="0C0A0019" w:tentative="1">
+      <w:start w:val="1"/>
+      <w:numFmt w:val="lowerLetter"/>
+      <w:lvlText w:val="%5."/>
+      <w:lvlJc w:val="left"/>
+      <w:pPr>
+        <w:ind w:left="3600" w:hanging="360"/>
+      </w:pPr>
+    </w:lvl>
+    <w:lvl w:ilvl="5" w:tplc="0C0A001B" w:tentative="1">
+      <w:start w:val="1"/>
+      <w:numFmt w:val="lowerRoman"/>
+      <w:lvlText w:val="%6."/>
+      <w:lvlJc w:val="right"/>
+      <w:pPr>
+        <w:ind w:left="4320" w:hanging="180"/>
+      </w:pPr>
+    </w:lvl>
+    <w:lvl w:ilvl="6" w:tplc="0C0A000F" w:tentative="1">
+      <w:start w:val="1"/>
+      <w:numFmt w:val="decimal"/>
+      <w:lvlText w:val="%7."/>
+      <w:lvlJc w:val="left"/>
+      <w:pPr>
+        <w:ind w:left="5040" w:hanging="360"/>
+      </w:pPr>
+    </w:lvl>
+    <w:lvl w:ilvl="7" w:tplc="0C0A0019" w:tentative="1">
+      <w:start w:val="1"/>
+      <w:numFmt w:val="lowerLetter"/>
+      <w:lvlText w:val="%8."/>
+      <w:lvlJc w:val="left"/>
+      <w:pPr>
+        <w:ind w:left="5760" w:hanging="360"/>
+      </w:pPr>
+    </w:lvl>
+    <w:lvl w:ilvl="8" w:tplc="0C0A001B" w:tentative="1">
+      <w:start w:val="1"/>
+      <w:numFmt w:val="lowerRoman"/>
+      <w:lvlText w:val="%9."/>
+      <w:lvlJc w:val="right"/>
+      <w:pPr>
+        <w:ind w:left="6480" w:hanging="180"/>
+      </w:pPr>
+    </w:lvl>
+  </w:abstractNum>
+  <w:abstractNum w:abstractNumId="2" w15:restartNumberingAfterBreak="0">
+    <w:nsid w:val="32A105C0"/>
+    <w:multiLevelType w:val="multilevel"/>
+    <w:tmpl w:val="925A1CFA"/>
+    <w:lvl w:ilvl="0">
+      <w:start w:val="1"/>
+      <w:numFmt w:val="bullet"/>
+      <w:lvlText w:val="-"/>
+      <w:lvlJc w:val="left"/>
+      <w:pPr>
+        <w:ind w:left="720" w:hanging="360"/>
+      </w:pPr>
+      <w:rPr>
+        <w:rFonts w:ascii="Calibri" w:hAnsi="Calibri" w:cs="Calibri" w:hint="default"/>
+        <w:sz w:val="24"/>
+      </w:rPr>
+    </w:lvl>
+    <w:lvl w:ilvl="1">
+      <w:start w:val="1"/>
+      <w:numFmt w:val="bullet"/>
+      <w:lvlText w:val="o"/>
+      <w:lvlJc w:val="left"/>
+      <w:pPr>
+        <w:ind w:left="1440" w:hanging="360"/>
+      </w:pPr>
+      <w:rPr>
+        <w:rFonts w:ascii="Courier New" w:hAnsi="Courier New" w:cs="Courier New" w:hint="default"/>
+      </w:rPr>
+    </w:lvl>
+    <w:lvl w:ilvl="2">
+      <w:start w:val="1"/>
+      <w:numFmt w:val="bullet"/>
+      <w:lvlText w:val=""/>
+      <w:lvlJc w:val="left"/>
+      <w:pPr>
+        <w:ind w:left="2160" w:hanging="360"/>
+      </w:pPr>
+      <w:rPr>
+        <w:rFonts w:ascii="Wingdings" w:hAnsi="Wingdings" w:cs="Wingdings" w:hint="default"/>
+      </w:rPr>
+    </w:lvl>
+    <w:lvl w:ilvl="3">
+      <w:start w:val="1"/>
+      <w:numFmt w:val="bullet"/>
+      <w:lvlText w:val=""/>
+      <w:lvlJc w:val="left"/>
+      <w:pPr>
+        <w:ind w:left="2880" w:hanging="360"/>
+      </w:pPr>
+      <w:rPr>
+        <w:rFonts w:ascii="Symbol" w:hAnsi="Symbol" w:cs="Symbol" w:hint="default"/>
+      </w:rPr>
+    </w:lvl>
+    <w:lvl w:ilvl="4">
+      <w:start w:val="1"/>
+      <w:numFmt w:val="bullet"/>
+      <w:lvlText w:val="o"/>
+      <w:lvlJc w:val="left"/>
+      <w:pPr>
+        <w:ind w:left="3600" w:hanging="360"/>
+      </w:pPr>
+      <w:rPr>
+        <w:rFonts w:ascii="Courier New" w:hAnsi="Courier New" w:cs="Courier New" w:hint="default"/>
+      </w:rPr>
+    </w:lvl>
+    <w:lvl w:ilvl="5">
+      <w:start w:val="1"/>
+      <w:numFmt w:val="bullet"/>
+      <w:lvlText w:val=""/>
+      <w:lvlJc w:val="left"/>
+      <w:pPr>
+        <w:ind w:left="4320" w:hanging="360"/>
+      </w:pPr>
+      <w:rPr>
+        <w:rFonts w:ascii="Wingdings" w:hAnsi="Wingdings" w:cs="Wingdings" w:hint="default"/>
+      </w:rPr>
+    </w:lvl>
+    <w:lvl w:ilvl="6">
+      <w:start w:val="1"/>
+      <w:numFmt w:val="bullet"/>
+      <w:lvlText w:val=""/>
+      <w:lvlJc w:val="left"/>
+      <w:pPr>
+        <w:ind w:left="5040" w:hanging="360"/>
+      </w:pPr>
+      <w:rPr>
+        <w:rFonts w:ascii="Symbol" w:hAnsi="Symbol" w:cs="Symbol" w:hint="default"/>
+      </w:rPr>
+    </w:lvl>
+    <w:lvl w:ilvl="7">
+      <w:start w:val="1"/>
+      <w:numFmt w:val="bullet"/>
+      <w:lvlText w:val="o"/>
+      <w:lvlJc w:val="left"/>
+      <w:pPr>
+        <w:ind w:left="5760" w:hanging="360"/>
+      </w:pPr>
+      <w:rPr>
+        <w:rFonts w:ascii="Courier New" w:hAnsi="Courier New" w:cs="Courier New" w:hint="default"/>
+      </w:rPr>
+    </w:lvl>
+    <w:lvl w:ilvl="8">
+      <w:start w:val="1"/>
+      <w:numFmt w:val="bullet"/>
+      <w:lvlText w:val=""/>
+      <w:lvlJc w:val="left"/>
+      <w:pPr>
+        <w:ind w:left="6480" w:hanging="360"/>
+      </w:pPr>
+      <w:rPr>
+        <w:rFonts w:ascii="Wingdings" w:hAnsi="Wingdings" w:cs="Wingdings" w:hint="default"/>
+      </w:rPr>
+    </w:lvl>
+  </w:abstractNum>
+  <w:abstractNum w:abstractNumId="3" w15:restartNumberingAfterBreak="0">
+    <w:nsid w:val="3BDD4CF6"/>
+    <w:multiLevelType w:val="multilevel"/>
+    <w:tmpl w:val="77C2E5CC"/>
+    <w:lvl w:ilvl="0">
+      <w:start w:val="1"/>
+      <w:numFmt w:val="bullet"/>
+      <w:lvlText w:val=""/>
+      <w:lvlJc w:val="left"/>
+      <w:pPr>
+        <w:tabs>
+          <w:tab w:val="num" w:pos="720"/>
+        </w:tabs>
+        <w:ind w:left="720" w:hanging="360"/>
+      </w:pPr>
+      <w:rPr>
+        <w:rFonts w:ascii="Symbol" w:hAnsi="Symbol" w:cs="OpenSymbol" w:hint="default"/>
+      </w:rPr>
+    </w:lvl>
+    <w:lvl w:ilvl="1">
+      <w:start w:val="1"/>
+      <w:numFmt w:val="bullet"/>
+      <w:lvlText w:val="◦"/>
+      <w:lvlJc w:val="left"/>
+      <w:pPr>
+        <w:tabs>
+          <w:tab w:val="num" w:pos="1080"/>
+        </w:tabs>
+        <w:ind w:left="1080" w:hanging="360"/>
+      </w:pPr>
+      <w:rPr>
+        <w:rFonts w:ascii="OpenSymbol" w:hAnsi="OpenSymbol" w:cs="OpenSymbol" w:hint="default"/>
+      </w:rPr>
+    </w:lvl>
+    <w:lvl w:ilvl="2">
+      <w:start w:val="1"/>
+      <w:numFmt w:val="bullet"/>
+      <w:lvlText w:val="▪"/>
+      <w:lvlJc w:val="left"/>
+      <w:pPr>
+        <w:tabs>
+          <w:tab w:val="num" w:pos="1440"/>
+        </w:tabs>
+        <w:ind w:left="1440" w:hanging="360"/>
+      </w:pPr>
+      <w:rPr>
+        <w:rFonts w:ascii="OpenSymbol" w:hAnsi="OpenSymbol" w:cs="OpenSymbol" w:hint="default"/>
+      </w:rPr>
+    </w:lvl>
+    <w:lvl w:ilvl="3">
+      <w:start w:val="1"/>
+      <w:numFmt w:val="bullet"/>
+      <w:lvlText w:val=""/>
+      <w:lvlJc w:val="left"/>
+      <w:pPr>
+        <w:tabs>
+          <w:tab w:val="num" w:pos="1800"/>
+        </w:tabs>
+        <w:ind w:left="1800" w:hanging="360"/>
+      </w:pPr>
+      <w:rPr>
+        <w:rFonts w:ascii="Symbol" w:hAnsi="Symbol" w:cs="OpenSymbol" w:hint="default"/>
+      </w:rPr>
+    </w:lvl>
+    <w:lvl w:ilvl="4">
+      <w:start w:val="1"/>
+      <w:numFmt w:val="bullet"/>
+      <w:lvlText w:val="◦"/>
+      <w:lvlJc w:val="left"/>
+      <w:pPr>
+        <w:tabs>
+          <w:tab w:val="num" w:pos="2160"/>
+        </w:tabs>
+        <w:ind w:left="2160" w:hanging="360"/>
+      </w:pPr>
+      <w:rPr>
+        <w:rFonts w:ascii="OpenSymbol" w:hAnsi="OpenSymbol" w:cs="OpenSymbol" w:hint="default"/>
+      </w:rPr>
+    </w:lvl>
+    <w:lvl w:ilvl="5">
+      <w:start w:val="1"/>
+      <w:numFmt w:val="bullet"/>
+      <w:lvlText w:val="▪"/>
+      <w:lvlJc w:val="left"/>
+      <w:pPr>
+        <w:tabs>
+          <w:tab w:val="num" w:pos="2520"/>
+        </w:tabs>
+        <w:ind w:left="2520" w:hanging="360"/>
+      </w:pPr>
+      <w:rPr>
+        <w:rFonts w:ascii="OpenSymbol" w:hAnsi="OpenSymbol" w:cs="OpenSymbol" w:hint="default"/>
+      </w:rPr>
+    </w:lvl>
+    <w:lvl w:ilvl="6">
+      <w:start w:val="1"/>
+      <w:numFmt w:val="bullet"/>
+      <w:lvlText w:val=""/>
+      <w:lvlJc w:val="left"/>
+      <w:pPr>
+        <w:tabs>
+          <w:tab w:val="num" w:pos="2880"/>
+        </w:tabs>
+        <w:ind w:left="2880" w:hanging="360"/>
+      </w:pPr>
+      <w:rPr>
+        <w:rFonts w:ascii="Symbol" w:hAnsi="Symbol" w:cs="OpenSymbol" w:hint="default"/>
+      </w:rPr>
+    </w:lvl>
+    <w:lvl w:ilvl="7">
+      <w:start w:val="1"/>
+      <w:numFmt w:val="bullet"/>
+      <w:lvlText w:val="◦"/>
+      <w:lvlJc w:val="left"/>
+      <w:pPr>
+        <w:tabs>
+          <w:tab w:val="num" w:pos="3240"/>
+        </w:tabs>
+        <w:ind w:left="3240" w:hanging="360"/>
+      </w:pPr>
+      <w:rPr>
+        <w:rFonts w:ascii="OpenSymbol" w:hAnsi="OpenSymbol" w:cs="OpenSymbol" w:hint="default"/>
+      </w:rPr>
+    </w:lvl>
+    <w:lvl w:ilvl="8">
+      <w:start w:val="1"/>
+      <w:numFmt w:val="bullet"/>
+      <w:lvlText w:val="▪"/>
+      <w:lvlJc w:val="left"/>
+      <w:pPr>
+        <w:tabs>
+          <w:tab w:val="num" w:pos="3600"/>
+        </w:tabs>
+        <w:ind w:left="3600" w:hanging="360"/>
+      </w:pPr>
+      <w:rPr>
+        <w:rFonts w:ascii="OpenSymbol" w:hAnsi="OpenSymbol" w:cs="OpenSymbol" w:hint="default"/>
+      </w:rPr>
+    </w:lvl>
+  </w:abstractNum>
+  <w:abstractNum w:abstractNumId="4" w15:restartNumberingAfterBreak="0">
     <w:nsid w:val="615E1A53"/>
     <w:multiLevelType w:val="hybridMultilevel"/>
     <w:tmpl w:val="FD925AFE"/>
@@ -3212,7 +6104,7 @@
       </w:rPr>
     </w:lvl>
   </w:abstractNum>
-  <w:abstractNum w:abstractNumId="2" w15:restartNumberingAfterBreak="0">
+  <w:abstractNum w:abstractNumId="5" w15:restartNumberingAfterBreak="0">
     <w:nsid w:val="7D910665"/>
     <w:multiLevelType w:val="hybridMultilevel"/>
     <w:tmpl w:val="FD0A189A"/>
@@ -3324,13 +6216,22 @@
     </w:lvl>
   </w:abstractNum>
   <w:num w:numId="1">
-    <w:abstractNumId w:val="1"/>
+    <w:abstractNumId w:val="4"/>
   </w:num>
   <w:num w:numId="2">
-    <w:abstractNumId w:val="2"/>
+    <w:abstractNumId w:val="5"/>
   </w:num>
   <w:num w:numId="3">
     <w:abstractNumId w:val="0"/>
+  </w:num>
+  <w:num w:numId="4">
+    <w:abstractNumId w:val="1"/>
+  </w:num>
+  <w:num w:numId="5">
+    <w:abstractNumId w:val="3"/>
+  </w:num>
+  <w:num w:numId="6">
+    <w:abstractNumId w:val="2"/>
   </w:num>
 </w:numbering>
 </file>
@@ -3859,6 +6760,23 @@
     <w:uiPriority w:val="99"/>
     <w:rsid w:val="00066DD9"/>
   </w:style>
+  <w:style w:type="paragraph" w:customStyle="1" w:styleId="Standard">
+    <w:name w:val="Standard"/>
+    <w:qFormat/>
+    <w:rsid w:val="00DA3E52"/>
+    <w:pPr>
+      <w:widowControl w:val="0"/>
+      <w:suppressAutoHyphens/>
+      <w:spacing w:after="0" w:line="240" w:lineRule="auto"/>
+    </w:pPr>
+    <w:rPr>
+      <w:rFonts w:ascii="Times New Roman" w:eastAsia="SimSun" w:hAnsi="Times New Roman" w:cs="Arial"/>
+      <w:color w:val="00000A"/>
+      <w:sz w:val="24"/>
+      <w:szCs w:val="24"/>
+      <w:lang w:eastAsia="zh-CN" w:bidi="hi-IN"/>
+    </w:rPr>
+  </w:style>
 </w:styles>
 </file>
 

--- a/Documentación final.docx
+++ b/Documentación final.docx
@@ -55,14 +55,14 @@
         <w:pStyle w:val="Normal"/>
         <w:jc w:val="center"/>
         <w:rPr>
-          <w:sz w:val="96"/>
-          <w:szCs w:val="96"/>
-        </w:rPr>
-      </w:pPr>
-      <w:r>
-        <w:rPr>
-          <w:sz w:val="96"/>
-          <w:szCs w:val="96"/>
+          <w:sz w:val="88"/>
+          <w:szCs w:val="88"/>
+        </w:rPr>
+      </w:pPr>
+      <w:r>
+        <w:rPr>
+          <w:sz w:val="88"/>
+          <w:szCs w:val="88"/>
         </w:rPr>
         <w:t>DOCUMENTACIÓN PROYECTO PROP</w:t>
       </w:r>
@@ -262,6 +262,15 @@
     </w:p>
     <w:p>
       <w:pPr>
+        <w:sectPr>
+          <w:type w:val="nextPage"/>
+          <w:pgSz w:w="11906" w:h="16838"/>
+          <w:pgMar w:left="1134" w:right="1134" w:header="0" w:top="1134" w:footer="0" w:bottom="1134" w:gutter="0"/>
+          <w:pgNumType w:fmt="decimal"/>
+          <w:formProt w:val="false"/>
+          <w:textDirection w:val="lrTb"/>
+          <w:docGrid w:type="default" w:linePitch="240" w:charSpace="4294965247"/>
+        </w:sectPr>
         <w:pStyle w:val="Normal"/>
         <w:jc w:val="right"/>
         <w:rPr>
@@ -280,6 +289,22 @@
     <w:p>
       <w:pPr>
         <w:pStyle w:val="Normal"/>
+        <w:jc w:val="right"/>
+        <w:rPr>
+          <w:sz w:val="28"/>
+          <w:szCs w:val="28"/>
+        </w:rPr>
+      </w:pPr>
+      <w:r>
+        <w:rPr>
+          <w:sz w:val="28"/>
+          <w:szCs w:val="28"/>
+        </w:rPr>
+      </w:r>
+    </w:p>
+    <w:p>
+      <w:pPr>
+        <w:pStyle w:val="Normal"/>
         <w:rPr>
           <w:b/>
           <w:b/>
@@ -300,6 +325,14 @@
       <w:r>
         <w:rPr/>
         <w:t>1. Diseño de la arquitectura en tres capas</w:t>
+        <w:tab/>
+        <w:tab/>
+        <w:tab/>
+        <w:tab/>
+        <w:tab/>
+        <w:tab/>
+        <w:tab/>
+        <w:t>3</w:t>
       </w:r>
     </w:p>
     <w:p>
@@ -310,39 +343,87 @@
       <w:r>
         <w:rPr/>
         <w:t>2. Diagramas UML y especificación</w:t>
-      </w:r>
-    </w:p>
-    <w:p>
-      <w:pPr>
-        <w:pStyle w:val="Normal"/>
-        <w:ind w:firstLine="708"/>
+        <w:tab/>
+        <w:tab/>
+        <w:tab/>
+        <w:tab/>
+        <w:tab/>
+        <w:tab/>
+        <w:tab/>
+        <w:tab/>
+        <w:t>4</w:t>
+      </w:r>
+    </w:p>
+    <w:p>
+      <w:pPr>
+        <w:pStyle w:val="Normal"/>
+        <w:ind w:left="0" w:right="0" w:firstLine="708"/>
         <w:rPr/>
       </w:pPr>
       <w:r>
         <w:rPr/>
         <w:t>2.1. Dominio</w:t>
-      </w:r>
-    </w:p>
-    <w:p>
-      <w:pPr>
-        <w:pStyle w:val="Normal"/>
-        <w:ind w:firstLine="708"/>
+        <w:tab/>
+        <w:tab/>
+        <w:tab/>
+        <w:tab/>
+        <w:tab/>
+        <w:tab/>
+        <w:tab/>
+        <w:tab/>
+        <w:tab/>
+        <w:tab/>
+        <w:tab/>
+        <w:t>4</w:t>
+      </w:r>
+    </w:p>
+    <w:p>
+      <w:pPr>
+        <w:pStyle w:val="Normal"/>
+        <w:ind w:left="0" w:right="0" w:firstLine="708"/>
         <w:rPr/>
       </w:pPr>
       <w:r>
         <w:rPr/>
         <w:t>2.2. Presentación</w:t>
-      </w:r>
-    </w:p>
-    <w:p>
-      <w:pPr>
-        <w:pStyle w:val="Normal"/>
-        <w:ind w:firstLine="708"/>
+        <w:tab/>
+        <w:tab/>
+        <w:tab/>
+        <w:tab/>
+        <w:tab/>
+        <w:tab/>
+        <w:tab/>
+        <w:tab/>
+        <w:tab/>
+        <w:tab/>
+        <w:t>7</w:t>
+      </w:r>
+    </w:p>
+    <w:p>
+      <w:pPr>
+        <w:pStyle w:val="Normal"/>
+        <w:ind w:left="0" w:right="0" w:firstLine="708"/>
         <w:rPr/>
       </w:pPr>
       <w:r>
         <w:rPr/>
         <w:t>2.3. Datos</w:t>
+        <w:tab/>
+        <w:tab/>
+        <w:tab/>
+        <w:tab/>
+        <w:tab/>
+        <w:tab/>
+        <w:tab/>
+        <w:tab/>
+        <w:tab/>
+        <w:tab/>
+        <w:tab/>
+        <w:t>1</w:t>
+      </w:r>
+      <w:r>
+        <w:rPr/>
+        <w:t>0</w:t>
       </w:r>
     </w:p>
     <w:p>
@@ -353,6 +434,19 @@
       <w:r>
         <w:rPr/>
         <w:t>3. Estructuras de datos y algoritmos</w:t>
+        <w:tab/>
+        <w:tab/>
+        <w:tab/>
+        <w:tab/>
+        <w:tab/>
+        <w:tab/>
+        <w:tab/>
+        <w:tab/>
+        <w:t>1</w:t>
+      </w:r>
+      <w:r>
+        <w:rPr/>
+        <w:t>1</w:t>
       </w:r>
     </w:p>
     <w:p>
@@ -363,6 +457,18 @@
       <w:r>
         <w:rPr/>
         <w:t>4. Clases implementadas por cada miembro</w:t>
+        <w:tab/>
+        <w:tab/>
+        <w:tab/>
+        <w:tab/>
+        <w:tab/>
+        <w:tab/>
+        <w:tab/>
+        <w:t>1</w:t>
+      </w:r>
+      <w:r>
+        <w:rPr/>
+        <w:t>2</w:t>
       </w:r>
     </w:p>
     <w:p>
@@ -373,6 +479,21 @@
       <w:r>
         <w:rPr/>
         <w:t>5. Librerías externas</w:t>
+        <w:tab/>
+        <w:tab/>
+        <w:tab/>
+        <w:tab/>
+        <w:tab/>
+        <w:tab/>
+        <w:tab/>
+        <w:tab/>
+        <w:tab/>
+        <w:tab/>
+        <w:t>1</w:t>
+      </w:r>
+      <w:r>
+        <w:rPr/>
+        <w:t>2</w:t>
       </w:r>
     </w:p>
     <w:p>
@@ -383,6 +504,19 @@
       <w:r>
         <w:rPr/>
         <w:t>6. Funcionalidades implementadas</w:t>
+        <w:tab/>
+        <w:tab/>
+        <w:tab/>
+        <w:tab/>
+        <w:tab/>
+        <w:tab/>
+        <w:tab/>
+        <w:tab/>
+        <w:t>1</w:t>
+      </w:r>
+      <w:r>
+        <w:rPr/>
+        <w:t>3</w:t>
       </w:r>
     </w:p>
     <w:p>
@@ -393,6 +527,21 @@
       <w:r>
         <w:rPr/>
         <w:t>7. Manual de usuario</w:t>
+        <w:tab/>
+        <w:tab/>
+        <w:tab/>
+        <w:tab/>
+        <w:tab/>
+        <w:tab/>
+        <w:tab/>
+        <w:tab/>
+        <w:tab/>
+        <w:tab/>
+        <w:t>1</w:t>
+      </w:r>
+      <w:r>
+        <w:rPr/>
+        <w:t>4</w:t>
       </w:r>
     </w:p>
     <w:p>
@@ -403,248 +552,273 @@
       <w:r>
         <w:rPr/>
         <w:t>8. Juegos de prueba</w:t>
-      </w:r>
-    </w:p>
-    <w:p>
-      <w:pPr>
-        <w:pStyle w:val="Normal"/>
-        <w:rPr>
-          <w:b/>
-          <w:b/>
-        </w:rPr>
-      </w:pPr>
-      <w:r>
-        <w:rPr>
-          <w:b/>
-        </w:rPr>
-      </w:r>
-    </w:p>
-    <w:p>
-      <w:pPr>
-        <w:pStyle w:val="Normal"/>
-        <w:rPr>
-          <w:b/>
-          <w:b/>
-        </w:rPr>
-      </w:pPr>
-      <w:r>
-        <w:rPr>
-          <w:b/>
-        </w:rPr>
-      </w:r>
-    </w:p>
-    <w:p>
-      <w:pPr>
-        <w:pStyle w:val="Normal"/>
-        <w:rPr>
-          <w:b/>
-          <w:b/>
-        </w:rPr>
-      </w:pPr>
-      <w:r>
-        <w:rPr>
-          <w:b/>
-        </w:rPr>
-      </w:r>
-    </w:p>
-    <w:p>
-      <w:pPr>
-        <w:pStyle w:val="Normal"/>
-        <w:rPr>
-          <w:b/>
-          <w:b/>
-        </w:rPr>
-      </w:pPr>
-      <w:r>
-        <w:rPr>
-          <w:b/>
-        </w:rPr>
-      </w:r>
-    </w:p>
-    <w:p>
-      <w:pPr>
-        <w:pStyle w:val="Normal"/>
-        <w:rPr>
-          <w:b/>
-          <w:b/>
-        </w:rPr>
-      </w:pPr>
-      <w:r>
-        <w:rPr>
-          <w:b/>
-        </w:rPr>
-      </w:r>
-    </w:p>
-    <w:p>
-      <w:pPr>
-        <w:pStyle w:val="Normal"/>
-        <w:rPr>
-          <w:b/>
-          <w:b/>
-        </w:rPr>
-      </w:pPr>
-      <w:r>
-        <w:rPr>
-          <w:b/>
-        </w:rPr>
-      </w:r>
-    </w:p>
-    <w:p>
-      <w:pPr>
-        <w:pStyle w:val="Normal"/>
-        <w:rPr>
-          <w:b/>
-          <w:b/>
-        </w:rPr>
-      </w:pPr>
-      <w:r>
-        <w:rPr>
-          <w:b/>
-        </w:rPr>
-      </w:r>
-    </w:p>
-    <w:p>
-      <w:pPr>
-        <w:pStyle w:val="Normal"/>
-        <w:rPr>
-          <w:b/>
-          <w:b/>
-        </w:rPr>
-      </w:pPr>
-      <w:r>
-        <w:rPr>
-          <w:b/>
-        </w:rPr>
-      </w:r>
-    </w:p>
-    <w:p>
-      <w:pPr>
-        <w:pStyle w:val="Normal"/>
-        <w:rPr>
-          <w:b/>
-          <w:b/>
-        </w:rPr>
-      </w:pPr>
-      <w:r>
-        <w:rPr>
-          <w:b/>
-        </w:rPr>
-      </w:r>
-    </w:p>
-    <w:p>
-      <w:pPr>
-        <w:pStyle w:val="Normal"/>
-        <w:rPr>
-          <w:b/>
-          <w:b/>
-        </w:rPr>
-      </w:pPr>
-      <w:r>
-        <w:rPr>
-          <w:b/>
-        </w:rPr>
-      </w:r>
-    </w:p>
-    <w:p>
-      <w:pPr>
-        <w:pStyle w:val="Normal"/>
-        <w:rPr>
-          <w:b/>
-          <w:b/>
-        </w:rPr>
-      </w:pPr>
-      <w:r>
-        <w:rPr>
-          <w:b/>
-        </w:rPr>
-      </w:r>
-    </w:p>
-    <w:p>
-      <w:pPr>
-        <w:pStyle w:val="Normal"/>
-        <w:rPr>
-          <w:b/>
-          <w:b/>
-        </w:rPr>
-      </w:pPr>
-      <w:r>
-        <w:rPr>
-          <w:b/>
-        </w:rPr>
-      </w:r>
-    </w:p>
-    <w:p>
-      <w:pPr>
-        <w:pStyle w:val="Normal"/>
-        <w:rPr>
-          <w:b/>
-          <w:b/>
-        </w:rPr>
-      </w:pPr>
-      <w:r>
-        <w:rPr>
-          <w:b/>
-        </w:rPr>
-      </w:r>
-    </w:p>
-    <w:p>
-      <w:pPr>
-        <w:pStyle w:val="Normal"/>
-        <w:rPr>
-          <w:b/>
-          <w:b/>
-        </w:rPr>
-      </w:pPr>
-      <w:r>
-        <w:rPr>
-          <w:b/>
-        </w:rPr>
-      </w:r>
-    </w:p>
-    <w:p>
-      <w:pPr>
-        <w:pStyle w:val="Normal"/>
-        <w:rPr>
-          <w:b/>
-          <w:b/>
-        </w:rPr>
-      </w:pPr>
-      <w:r>
-        <w:rPr>
-          <w:b/>
-        </w:rPr>
-      </w:r>
-    </w:p>
-    <w:p>
-      <w:pPr>
-        <w:pStyle w:val="Normal"/>
-        <w:rPr>
-          <w:b/>
-          <w:b/>
-        </w:rPr>
-      </w:pPr>
-      <w:r>
-        <w:rPr>
-          <w:b/>
-        </w:rPr>
-      </w:r>
-    </w:p>
-    <w:p>
-      <w:pPr>
-        <w:pStyle w:val="Normal"/>
-        <w:rPr>
-          <w:b/>
-          <w:b/>
-        </w:rPr>
-      </w:pPr>
-      <w:r>
-        <w:rPr>
-          <w:b/>
-        </w:rPr>
-      </w:r>
-    </w:p>
-    <w:p>
-      <w:pPr>
+        <w:tab/>
+        <w:tab/>
+        <w:tab/>
+        <w:tab/>
+        <w:tab/>
+        <w:tab/>
+        <w:tab/>
+        <w:tab/>
+        <w:tab/>
+        <w:tab/>
+        <w:t>2</w:t>
+      </w:r>
+      <w:r>
+        <w:rPr/>
+        <w:t>7</w:t>
+      </w:r>
+    </w:p>
+    <w:p>
+      <w:pPr>
+        <w:pStyle w:val="Normal"/>
+        <w:rPr>
+          <w:b/>
+          <w:b/>
+        </w:rPr>
+      </w:pPr>
+      <w:r>
+        <w:rPr>
+          <w:b/>
+        </w:rPr>
+      </w:r>
+    </w:p>
+    <w:p>
+      <w:pPr>
+        <w:pStyle w:val="Normal"/>
+        <w:rPr>
+          <w:b/>
+          <w:b/>
+        </w:rPr>
+      </w:pPr>
+      <w:r>
+        <w:rPr>
+          <w:b/>
+        </w:rPr>
+      </w:r>
+    </w:p>
+    <w:p>
+      <w:pPr>
+        <w:pStyle w:val="Normal"/>
+        <w:rPr>
+          <w:b/>
+          <w:b/>
+        </w:rPr>
+      </w:pPr>
+      <w:r>
+        <w:rPr>
+          <w:b/>
+        </w:rPr>
+      </w:r>
+    </w:p>
+    <w:p>
+      <w:pPr>
+        <w:pStyle w:val="Normal"/>
+        <w:rPr>
+          <w:b/>
+          <w:b/>
+        </w:rPr>
+      </w:pPr>
+      <w:r>
+        <w:rPr>
+          <w:b/>
+        </w:rPr>
+      </w:r>
+    </w:p>
+    <w:p>
+      <w:pPr>
+        <w:pStyle w:val="Normal"/>
+        <w:rPr>
+          <w:b/>
+          <w:b/>
+        </w:rPr>
+      </w:pPr>
+      <w:r>
+        <w:rPr>
+          <w:b/>
+        </w:rPr>
+      </w:r>
+    </w:p>
+    <w:p>
+      <w:pPr>
+        <w:pStyle w:val="Normal"/>
+        <w:rPr>
+          <w:b/>
+          <w:b/>
+        </w:rPr>
+      </w:pPr>
+      <w:r>
+        <w:rPr>
+          <w:b/>
+        </w:rPr>
+      </w:r>
+    </w:p>
+    <w:p>
+      <w:pPr>
+        <w:pStyle w:val="Normal"/>
+        <w:rPr>
+          <w:b/>
+          <w:b/>
+        </w:rPr>
+      </w:pPr>
+      <w:r>
+        <w:rPr>
+          <w:b/>
+        </w:rPr>
+      </w:r>
+    </w:p>
+    <w:p>
+      <w:pPr>
+        <w:pStyle w:val="Normal"/>
+        <w:rPr>
+          <w:b/>
+          <w:b/>
+        </w:rPr>
+      </w:pPr>
+      <w:r>
+        <w:rPr>
+          <w:b/>
+        </w:rPr>
+      </w:r>
+    </w:p>
+    <w:p>
+      <w:pPr>
+        <w:pStyle w:val="Normal"/>
+        <w:rPr>
+          <w:b/>
+          <w:b/>
+        </w:rPr>
+      </w:pPr>
+      <w:r>
+        <w:rPr>
+          <w:b/>
+        </w:rPr>
+      </w:r>
+    </w:p>
+    <w:p>
+      <w:pPr>
+        <w:pStyle w:val="Normal"/>
+        <w:rPr>
+          <w:b/>
+          <w:b/>
+        </w:rPr>
+      </w:pPr>
+      <w:r>
+        <w:rPr>
+          <w:b/>
+        </w:rPr>
+      </w:r>
+    </w:p>
+    <w:p>
+      <w:pPr>
+        <w:pStyle w:val="Normal"/>
+        <w:rPr>
+          <w:b/>
+          <w:b/>
+        </w:rPr>
+      </w:pPr>
+      <w:r>
+        <w:rPr>
+          <w:b/>
+        </w:rPr>
+      </w:r>
+    </w:p>
+    <w:p>
+      <w:pPr>
+        <w:pStyle w:val="Normal"/>
+        <w:rPr>
+          <w:b/>
+          <w:b/>
+        </w:rPr>
+      </w:pPr>
+      <w:r>
+        <w:rPr>
+          <w:b/>
+        </w:rPr>
+      </w:r>
+    </w:p>
+    <w:p>
+      <w:pPr>
+        <w:pStyle w:val="Normal"/>
+        <w:rPr>
+          <w:b/>
+          <w:b/>
+        </w:rPr>
+      </w:pPr>
+      <w:r>
+        <w:rPr>
+          <w:b/>
+        </w:rPr>
+      </w:r>
+    </w:p>
+    <w:p>
+      <w:pPr>
+        <w:pStyle w:val="Normal"/>
+        <w:rPr>
+          <w:b/>
+          <w:b/>
+        </w:rPr>
+      </w:pPr>
+      <w:r>
+        <w:rPr>
+          <w:b/>
+        </w:rPr>
+      </w:r>
+    </w:p>
+    <w:p>
+      <w:pPr>
+        <w:pStyle w:val="Normal"/>
+        <w:rPr>
+          <w:b/>
+          <w:b/>
+        </w:rPr>
+      </w:pPr>
+      <w:r>
+        <w:rPr>
+          <w:b/>
+        </w:rPr>
+      </w:r>
+    </w:p>
+    <w:p>
+      <w:pPr>
+        <w:pStyle w:val="Normal"/>
+        <w:rPr>
+          <w:b/>
+          <w:b/>
+        </w:rPr>
+      </w:pPr>
+      <w:r>
+        <w:rPr>
+          <w:b/>
+        </w:rPr>
+      </w:r>
+    </w:p>
+    <w:p>
+      <w:pPr>
+        <w:pStyle w:val="Normal"/>
+        <w:rPr>
+          <w:b/>
+          <w:b/>
+        </w:rPr>
+      </w:pPr>
+      <w:r>
+        <w:rPr>
+          <w:b/>
+        </w:rPr>
+      </w:r>
+    </w:p>
+    <w:p>
+      <w:pPr>
+        <w:sectPr>
+          <w:footerReference w:type="default" r:id="rId2"/>
+          <w:type w:val="nextPage"/>
+          <w:pgSz w:w="11906" w:h="16838"/>
+          <w:pgMar w:left="1134" w:right="1134" w:header="0" w:top="1134" w:footer="1134" w:bottom="1673" w:gutter="0"/>
+          <w:pgNumType w:fmt="decimal"/>
+          <w:formProt w:val="false"/>
+          <w:textDirection w:val="lrTb"/>
+          <w:docGrid w:type="default" w:linePitch="240" w:charSpace="4294965247"/>
+        </w:sectPr>
         <w:pStyle w:val="Normal"/>
         <w:rPr>
           <w:b/>
@@ -689,10 +863,7 @@
     <w:p>
       <w:pPr>
         <w:pStyle w:val="Normal"/>
-        <w:rPr>
-          <w:b/>
-          <w:b/>
-        </w:rPr>
+        <w:rPr/>
       </w:pPr>
       <w:r>
         <w:rPr/>
@@ -714,7 +885,7 @@
                     </pic:cNvPicPr>
                   </pic:nvPicPr>
                   <pic:blipFill>
-                    <a:blip r:embed="rId2"/>
+                    <a:blip r:embed="rId3"/>
                     <a:stretch>
                       <a:fillRect/>
                     </a:stretch>
@@ -859,20 +1030,6 @@
         <w:rPr>
           <w:b/>
         </w:rPr>
-      </w:r>
-    </w:p>
-    <w:p>
-      <w:pPr>
-        <w:pStyle w:val="Normal"/>
-        <w:rPr>
-          <w:b/>
-          <w:b/>
-        </w:rPr>
-      </w:pPr>
-      <w:r>
-        <w:rPr>
-          <w:b/>
-        </w:rPr>
         <w:t>2. Diagramas UML y especificación</w:t>
       </w:r>
     </w:p>
@@ -894,10 +1051,7 @@
     <w:p>
       <w:pPr>
         <w:pStyle w:val="Normal"/>
-        <w:rPr>
-          <w:b/>
-          <w:b/>
-        </w:rPr>
+        <w:rPr/>
       </w:pPr>
       <w:r>
         <w:rPr/>
@@ -905,7 +1059,7 @@
           <mc:Choice Requires="wps">
             <w:drawing>
               <wp:inline distT="0" distB="0" distL="0" distR="0">
-                <wp:extent cx="8180705" cy="5241290"/>
+                <wp:extent cx="7678420" cy="5353050"/>
                 <wp:effectExtent l="0" t="0" r="0" b="0"/>
                 <wp:docPr id="2" name="Picture 2"/>
                 <a:graphic xmlns:a="http://schemas.openxmlformats.org/drawingml/2006/main">
@@ -916,13 +1070,13 @@
                         <pic:cNvPicPr/>
                       </pic:nvPicPr>
                       <pic:blipFill>
-                        <a:blip r:embed="rId3"/>
+                        <a:blip r:embed="rId4"/>
                         <a:stretch/>
                       </pic:blipFill>
                       <pic:spPr>
                         <a:xfrm rot="5400000">
                           <a:off x="0" y="0"/>
-                          <a:ext cx="8179920" cy="5240520"/>
+                          <a:ext cx="7677720" cy="5352480"/>
                         </a:xfrm>
                         <a:prstGeom prst="rect">
                           <a:avLst/>
@@ -939,8 +1093,8 @@
           </mc:Choice>
           <mc:Fallback>
             <w:pict>
-              <v:rect id="shape_0" ID="Picture 2" stroked="f" style="position:absolute;margin-left:-115.7pt;margin-top:115.7pt;width:644.05pt;height:412.6pt;rotation:90">
-                <v:imagedata r:id="rId3" o:detectmouseclick="t"/>
+              <v:rect id="shape_0" ID="Picture 2" stroked="f" style="position:absolute;margin-left:-91.5pt;margin-top:91.55pt;width:604.5pt;height:421.4pt;rotation:90">
+                <v:imagedata r:id="rId4" o:detectmouseclick="t"/>
                 <w10:wrap type="none"/>
                 <v:stroke color="#3465a4" joinstyle="round" endcap="flat"/>
               </v:rect>
@@ -952,10 +1106,7 @@
     <w:p>
       <w:pPr>
         <w:pStyle w:val="Normal"/>
-        <w:rPr>
-          <w:b/>
-          <w:b/>
-        </w:rPr>
+        <w:rPr/>
       </w:pPr>
       <w:r>
         <w:rPr/>
@@ -977,7 +1128,7 @@
                     </pic:cNvPicPr>
                   </pic:nvPicPr>
                   <pic:blipFill>
-                    <a:blip r:embed="rId4"/>
+                    <a:blip r:embed="rId5"/>
                     <a:stretch>
                       <a:fillRect/>
                     </a:stretch>
@@ -1099,15 +1250,12 @@
     <w:p>
       <w:pPr>
         <w:pStyle w:val="Normal"/>
-        <w:rPr>
-          <w:b/>
-          <w:b/>
-        </w:rPr>
+        <w:rPr/>
       </w:pPr>
       <w:r>
         <w:rPr/>
         <w:drawing>
-          <wp:inline distT="0" distB="1905" distL="0" distR="0">
+          <wp:inline distT="0" distB="0" distL="0" distR="0">
             <wp:extent cx="5909310" cy="6780530"/>
             <wp:effectExtent l="0" t="0" r="0" b="0"/>
             <wp:docPr id="4" name="Imagen 4" descr="C:\Users\Aleix\Desktop\CapaDominio2.png"/>
@@ -1124,7 +1272,7 @@
                     </pic:cNvPicPr>
                   </pic:nvPicPr>
                   <pic:blipFill>
-                    <a:blip r:embed="rId5"/>
+                    <a:blip r:embed="rId6"/>
                     <a:stretch>
                       <a:fillRect/>
                     </a:stretch>
@@ -1218,38 +1366,7 @@
     <w:p>
       <w:pPr>
         <w:pStyle w:val="Normal"/>
-        <w:rPr>
-          <w:b/>
-          <w:b/>
-        </w:rPr>
-      </w:pPr>
-      <w:r>
-        <w:rPr>
-          <w:b/>
-        </w:rPr>
-      </w:r>
-    </w:p>
-    <w:p>
-      <w:pPr>
-        <w:pStyle w:val="Normal"/>
-        <w:rPr>
-          <w:b/>
-          <w:b/>
-        </w:rPr>
-      </w:pPr>
-      <w:r>
-        <w:rPr>
-          <w:b/>
-        </w:rPr>
-      </w:r>
-    </w:p>
-    <w:p>
-      <w:pPr>
-        <w:pStyle w:val="Normal"/>
-        <w:rPr>
-          <w:b/>
-          <w:b/>
-        </w:rPr>
+        <w:rPr/>
       </w:pPr>
       <w:r>
         <w:rPr>
@@ -1261,10 +1378,7 @@
     <w:p>
       <w:pPr>
         <w:pStyle w:val="Normal"/>
-        <w:rPr>
-          <w:b/>
-          <w:b/>
-        </w:rPr>
+        <w:rPr/>
       </w:pPr>
       <w:r>
         <w:rPr/>
@@ -1272,7 +1386,7 @@
           <mc:Choice Requires="wps">
             <w:drawing>
               <wp:inline distT="0" distB="0" distL="0" distR="0">
-                <wp:extent cx="8249920" cy="6188075"/>
+                <wp:extent cx="8251190" cy="6189345"/>
                 <wp:effectExtent l="0" t="0" r="0" b="0"/>
                 <wp:docPr id="5" name="Picture 6"/>
                 <a:graphic xmlns:a="http://schemas.openxmlformats.org/drawingml/2006/main">
@@ -1283,13 +1397,13 @@
                         <pic:cNvPicPr/>
                       </pic:nvPicPr>
                       <pic:blipFill>
-                        <a:blip r:embed="rId6"/>
+                        <a:blip r:embed="rId7"/>
                         <a:stretch/>
                       </pic:blipFill>
                       <pic:spPr>
                         <a:xfrm rot="5400000">
                           <a:off x="0" y="0"/>
-                          <a:ext cx="8249400" cy="6187320"/>
+                          <a:ext cx="8250480" cy="6188760"/>
                         </a:xfrm>
                         <a:prstGeom prst="rect">
                           <a:avLst/>
@@ -1306,8 +1420,8 @@
           </mc:Choice>
           <mc:Fallback>
             <w:pict>
-              <v:rect id="shape_0" ID="Picture 6" stroked="f" style="position:absolute;margin-left:-81.15pt;margin-top:81.15pt;width:649.5pt;height:487.15pt;rotation:90">
-                <v:imagedata r:id="rId6" o:detectmouseclick="t"/>
+              <v:rect id="shape_0" ID="Picture 6" stroked="f" style="position:absolute;margin-left:-81.15pt;margin-top:81.15pt;width:649.6pt;height:487.25pt;rotation:90">
+                <v:imagedata r:id="rId7" o:detectmouseclick="t"/>
                 <w10:wrap type="none"/>
                 <v:stroke color="#3465a4" joinstyle="round" endcap="flat"/>
               </v:rect>
@@ -1333,15 +1447,12 @@
     <w:p>
       <w:pPr>
         <w:pStyle w:val="Normal"/>
-        <w:rPr>
-          <w:b/>
-          <w:b/>
-        </w:rPr>
+        <w:rPr/>
       </w:pPr>
       <w:r>
         <w:rPr/>
         <w:drawing>
-          <wp:inline distT="0" distB="0" distL="0" distR="8255">
+          <wp:inline distT="0" distB="0" distL="0" distR="0">
             <wp:extent cx="6011545" cy="6858000"/>
             <wp:effectExtent l="0" t="0" r="0" b="0"/>
             <wp:docPr id="6" name="Imagen 6" descr="C:\Users\Aleix\Desktop\CapaPresentacion1.png"/>
@@ -1358,7 +1469,7 @@
                     </pic:cNvPicPr>
                   </pic:nvPicPr>
                   <pic:blipFill>
-                    <a:blip r:embed="rId7"/>
+                    <a:blip r:embed="rId8"/>
                     <a:stretch>
                       <a:fillRect/>
                     </a:stretch>
@@ -1480,15 +1591,12 @@
     <w:p>
       <w:pPr>
         <w:pStyle w:val="Normal"/>
-        <w:rPr>
-          <w:b/>
-          <w:b/>
-        </w:rPr>
+        <w:rPr/>
       </w:pPr>
       <w:r>
         <w:rPr/>
         <w:drawing>
-          <wp:inline distT="0" distB="635" distL="0" distR="0">
+          <wp:inline distT="0" distB="0" distL="0" distR="0">
             <wp:extent cx="5400040" cy="7162800"/>
             <wp:effectExtent l="0" t="0" r="0" b="0"/>
             <wp:docPr id="7" name="Imagen 7" descr="C:\Users\Aleix\Desktop\CapaPresentacion2.png"/>
@@ -1505,7 +1613,7 @@
                     </pic:cNvPicPr>
                   </pic:nvPicPr>
                   <pic:blipFill>
-                    <a:blip r:embed="rId8"/>
+                    <a:blip r:embed="rId9"/>
                     <a:stretch>
                       <a:fillRect/>
                     </a:stretch>
@@ -1571,52 +1679,7 @@
     <w:p>
       <w:pPr>
         <w:pStyle w:val="Normal"/>
-        <w:rPr>
-          <w:b/>
-          <w:b/>
-        </w:rPr>
-      </w:pPr>
-      <w:r>
-        <w:rPr>
-          <w:b/>
-        </w:rPr>
-      </w:r>
-    </w:p>
-    <w:p>
-      <w:pPr>
-        <w:pStyle w:val="Normal"/>
-        <w:rPr>
-          <w:b/>
-          <w:b/>
-        </w:rPr>
-      </w:pPr>
-      <w:r>
-        <w:rPr>
-          <w:b/>
-        </w:rPr>
-      </w:r>
-    </w:p>
-    <w:p>
-      <w:pPr>
-        <w:pStyle w:val="Normal"/>
-        <w:rPr>
-          <w:b/>
-          <w:b/>
-        </w:rPr>
-      </w:pPr>
-      <w:r>
-        <w:rPr>
-          <w:b/>
-        </w:rPr>
-      </w:r>
-    </w:p>
-    <w:p>
-      <w:pPr>
-        <w:pStyle w:val="Normal"/>
-        <w:rPr>
-          <w:b/>
-          <w:b/>
-        </w:rPr>
+        <w:rPr/>
       </w:pPr>
       <w:r>
         <w:rPr>
@@ -1628,10 +1691,7 @@
     <w:p>
       <w:pPr>
         <w:pStyle w:val="Normal"/>
-        <w:rPr>
-          <w:b/>
-          <w:b/>
-        </w:rPr>
+        <w:rPr/>
       </w:pPr>
       <w:r>
         <w:rPr/>
@@ -1653,7 +1713,7 @@
                     </pic:cNvPicPr>
                   </pic:nvPicPr>
                   <pic:blipFill>
-                    <a:blip r:embed="rId9"/>
+                    <a:blip r:embed="rId10"/>
                     <a:stretch>
                       <a:fillRect/>
                     </a:stretch>
@@ -1882,20 +1942,6 @@
         <w:rPr>
           <w:b/>
         </w:rPr>
-      </w:r>
-    </w:p>
-    <w:p>
-      <w:pPr>
-        <w:pStyle w:val="Normal"/>
-        <w:rPr>
-          <w:b/>
-          <w:b/>
-        </w:rPr>
-      </w:pPr>
-      <w:r>
-        <w:rPr>
-          <w:b/>
-        </w:rPr>
         <w:t>3. Estructuras de datos y algoritmos</w:t>
       </w:r>
     </w:p>
@@ -1903,14 +1949,14 @@
       <w:pPr>
         <w:pStyle w:val="Normal"/>
         <w:rPr>
-          <w:rFonts w:cs="Calibri" w:cstheme="minorHAnsi"/>
-          <w:b/>
-          <w:b/>
-        </w:rPr>
-      </w:pPr>
-      <w:r>
-        <w:rPr>
-          <w:rFonts w:cs="Calibri" w:cstheme="minorHAnsi"/>
+          <w:rFonts w:cs="Calibri"/>
+          <w:b/>
+          <w:b/>
+        </w:rPr>
+      </w:pPr>
+      <w:r>
+        <w:rPr>
+          <w:rFonts w:cs="Calibri"/>
           <w:b/>
         </w:rPr>
         <w:t>Clustering</w:t>
@@ -1920,7 +1966,25 @@
       <w:pPr>
         <w:pStyle w:val="Standard"/>
         <w:rPr>
-          <w:rFonts w:ascii="Calibri" w:hAnsi="Calibri" w:cs="Calibri" w:asciiTheme="minorHAnsi" w:cstheme="minorHAnsi" w:hAnsiTheme="minorHAnsi"/>
+          <w:rFonts w:ascii="Calibri" w:hAnsi="Calibri" w:cs="Calibri"/>
+          <w:sz w:val="22"/>
+          <w:szCs w:val="22"/>
+        </w:rPr>
+      </w:pPr>
+      <w:r>
+        <w:rPr>
+          <w:rFonts w:cs="Calibri" w:ascii="Calibri" w:hAnsi="Calibri"/>
+          <w:sz w:val="22"/>
+          <w:szCs w:val="22"/>
+        </w:rPr>
+        <w:t>El algoritmo utilizado es el K-Means, que actua sobre una matriz de NxM donde N es el número de encuestados, y M el número de preguntas que contiene la encuesta. La matriz queda almacenada por un ArrayList de “RespuestasEncuesta” que a su vez es una clase que contiene un ArrayList de “Respuesta”</w:t>
+      </w:r>
+    </w:p>
+    <w:p>
+      <w:pPr>
+        <w:pStyle w:val="Standard"/>
+        <w:rPr>
+          <w:rFonts w:ascii="Calibri" w:hAnsi="Calibri" w:cs="Calibri"/>
           <w:sz w:val="22"/>
           <w:szCs w:val="22"/>
           <w:u w:val="single"/>
@@ -1928,48 +1992,27 @@
       </w:pPr>
       <w:r>
         <w:rPr>
-          <w:rFonts w:cs="Calibri" w:ascii="Calibri" w:hAnsi="Calibri" w:asciiTheme="minorHAnsi" w:cstheme="minorHAnsi" w:hAnsiTheme="minorHAnsi"/>
-          <w:sz w:val="22"/>
-          <w:szCs w:val="22"/>
-        </w:rPr>
-        <w:t>El algoritmo utilizado es el K-Means, que actua sobre una matriz de NxM donde N es el número de encuestados, y M el número de preguntas que contiene la encuesta. La matriz queda almacenada por un ArrayList de “RespuestasEncuesta” que a su vez es una clase que contiene un ArrayList de “Respuesta”</w:t>
-      </w:r>
-    </w:p>
-    <w:p>
-      <w:pPr>
-        <w:pStyle w:val="Standard"/>
-        <w:rPr>
-          <w:rFonts w:ascii="Calibri" w:hAnsi="Calibri" w:cs="Calibri" w:asciiTheme="minorHAnsi" w:cstheme="minorHAnsi" w:hAnsiTheme="minorHAnsi"/>
+          <w:rFonts w:cs="Calibri" w:ascii="Calibri" w:hAnsi="Calibri"/>
           <w:sz w:val="22"/>
           <w:szCs w:val="22"/>
           <w:u w:val="single"/>
         </w:rPr>
-      </w:pPr>
-      <w:r>
-        <w:rPr>
-          <w:rFonts w:cs="Calibri" w:cstheme="minorHAnsi" w:ascii="Calibri" w:hAnsi="Calibri"/>
-          <w:sz w:val="22"/>
-          <w:szCs w:val="22"/>
-          <w:u w:val="single"/>
-        </w:rPr>
-      </w:r>
-    </w:p>
-    <w:p>
-      <w:pPr>
-        <w:pStyle w:val="Normal"/>
-        <w:rPr>
-          <w:rFonts w:cs="Calibri" w:cstheme="minorHAnsi"/>
-        </w:rPr>
-      </w:pPr>
-      <w:r>
-        <w:rPr>
-          <w:rFonts w:cs="Calibri" w:cstheme="minorHAnsi"/>
+      </w:r>
+    </w:p>
+    <w:p>
+      <w:pPr>
+        <w:pStyle w:val="Normal"/>
+        <w:rPr/>
+      </w:pPr>
+      <w:r>
+        <w:rPr>
+          <w:rFonts w:cs="Calibri"/>
         </w:rPr>
         <w:t xml:space="preserve">Las funciones de “Clustering” a parte de la de K-Means y </w:t>
       </w:r>
       <w:r>
         <w:rPr>
-          <w:rFonts w:cs="Calibri" w:cstheme="minorHAnsi"/>
+          <w:rFonts w:cs="Calibri"/>
           <w:i/>
           <w:iCs/>
         </w:rPr>
@@ -1977,7 +2020,7 @@
       </w:r>
       <w:r>
         <w:rPr>
-          <w:rFonts w:cs="Calibri" w:cstheme="minorHAnsi"/>
+          <w:rFonts w:cs="Calibri"/>
         </w:rPr>
         <w:t>son auxiliares a K-means, se utilizan para recalcular centroides de los diversos tipos de respuestas, calcular distancias, o imprimir los resultados.</w:t>
       </w:r>
@@ -1986,27 +2029,27 @@
       <w:pPr>
         <w:pStyle w:val="Normal"/>
         <w:rPr>
-          <w:rFonts w:cs="Calibri" w:cstheme="minorHAnsi"/>
-        </w:rPr>
-      </w:pPr>
-      <w:r>
-        <w:rPr>
-          <w:rFonts w:cs="Calibri" w:cstheme="minorHAnsi"/>
-        </w:rPr>
-      </w:r>
-    </w:p>
-    <w:p>
-      <w:pPr>
-        <w:pStyle w:val="Normal"/>
-        <w:rPr>
-          <w:rFonts w:cs="Calibri" w:cstheme="minorHAnsi"/>
-          <w:b/>
-          <w:b/>
-        </w:rPr>
-      </w:pPr>
-      <w:r>
-        <w:rPr>
-          <w:rFonts w:cs="Calibri" w:cstheme="minorHAnsi"/>
+          <w:rFonts w:cs="Calibri"/>
+        </w:rPr>
+      </w:pPr>
+      <w:r>
+        <w:rPr>
+          <w:rFonts w:cs="Calibri"/>
+        </w:rPr>
+      </w:r>
+    </w:p>
+    <w:p>
+      <w:pPr>
+        <w:pStyle w:val="Normal"/>
+        <w:rPr>
+          <w:rFonts w:cs="Calibri"/>
+          <w:b/>
+          <w:b/>
+        </w:rPr>
+      </w:pPr>
+      <w:r>
+        <w:rPr>
+          <w:rFonts w:cs="Calibri"/>
           <w:b/>
         </w:rPr>
         <w:t>CjtEncuestas</w:t>
@@ -2016,12 +2059,12 @@
       <w:pPr>
         <w:pStyle w:val="Normal"/>
         <w:rPr>
-          <w:rFonts w:cs="Calibri" w:cstheme="minorHAnsi"/>
-        </w:rPr>
-      </w:pPr>
-      <w:r>
-        <w:rPr>
-          <w:rFonts w:cs="Calibri" w:cstheme="minorHAnsi"/>
+          <w:rFonts w:cs="Calibri"/>
+        </w:rPr>
+      </w:pPr>
+      <w:r>
+        <w:rPr>
+          <w:rFonts w:cs="Calibri"/>
         </w:rPr>
         <w:t>Para guardar todas las encuestas en la clase CjtEncuestas se utiliza un TreeMap&lt;String,Encuesta&gt; para guardar las encuestas con sus correspondientes títulos ordenados alfabéticamente. Esto facilita la obtención de las diferentes listas de encuestas ordenadas por título y hace más eficiente la consulta de una encuesta dado su título.</w:t>
       </w:r>
@@ -2030,20 +2073,20 @@
       <w:pPr>
         <w:pStyle w:val="Normal"/>
         <w:rPr>
-          <w:rFonts w:cs="Calibri" w:cstheme="minorHAnsi"/>
-        </w:rPr>
-      </w:pPr>
-      <w:r>
-        <w:rPr>
-          <w:rFonts w:cs="Calibri" w:cstheme="minorHAnsi"/>
-        </w:rPr>
-      </w:r>
-    </w:p>
-    <w:p>
-      <w:pPr>
-        <w:pStyle w:val="Normal"/>
-        <w:rPr>
-          <w:rFonts w:cs="Calibri" w:cstheme="minorHAnsi"/>
+          <w:rFonts w:cs="Calibri"/>
+        </w:rPr>
+      </w:pPr>
+      <w:r>
+        <w:rPr>
+          <w:rFonts w:cs="Calibri"/>
+        </w:rPr>
+      </w:r>
+    </w:p>
+    <w:p>
+      <w:pPr>
+        <w:pStyle w:val="Normal"/>
+        <w:rPr>
+          <w:rFonts w:cs="Calibri"/>
           <w:b/>
           <w:b/>
           <w:bCs/>
@@ -2051,7 +2094,7 @@
       </w:pPr>
       <w:r>
         <w:rPr>
-          <w:rFonts w:cs="Calibri" w:cstheme="minorHAnsi"/>
+          <w:rFonts w:cs="Calibri"/>
           <w:b/>
           <w:bCs/>
         </w:rPr>
@@ -2062,12 +2105,12 @@
       <w:pPr>
         <w:pStyle w:val="Normal"/>
         <w:rPr>
-          <w:rFonts w:cs="Calibri" w:cstheme="minorHAnsi"/>
-        </w:rPr>
-      </w:pPr>
-      <w:r>
-        <w:rPr>
-          <w:rFonts w:cs="Calibri" w:cstheme="minorHAnsi"/>
+          <w:rFonts w:cs="Calibri"/>
+        </w:rPr>
+      </w:pPr>
+      <w:r>
+        <w:rPr>
+          <w:rFonts w:cs="Calibri"/>
         </w:rPr>
         <w:t>Para importar y exportar encuestas y respuestas (respectivamente para cada clase), usamos un algoritmo de importación y exportación:</w:t>
       </w:r>
@@ -2080,11 +2123,13 @@
           <w:numId w:val="3"/>
         </w:numPr>
         <w:overflowPunct w:val="true"/>
-        <w:rPr/>
-      </w:pPr>
-      <w:r>
-        <w:rPr>
-          <w:rFonts w:cs="Calibri" w:cstheme="minorHAnsi"/>
+        <w:rPr>
+          <w:rFonts w:cs="Calibri"/>
+        </w:rPr>
+      </w:pPr>
+      <w:r>
+        <w:rPr>
+          <w:rFonts w:cs="Calibri"/>
         </w:rPr>
         <w:t>El de importación lee de un fichero y lee los datos de la encuesta/respuesta, el cual tiene un formato propio para que pueda distinguir entre clases heredadas (si es necesario) y cuando tiene que acabar de importar.</w:t>
       </w:r>
@@ -2097,41 +2142,15 @@
           <w:numId w:val="3"/>
         </w:numPr>
         <w:overflowPunct w:val="true"/>
-        <w:rPr/>
-      </w:pPr>
-      <w:r>
-        <w:rPr>
-          <w:rFonts w:cs="Calibri" w:cstheme="minorHAnsi"/>
+        <w:rPr>
+          <w:rFonts w:cs="Calibri"/>
+        </w:rPr>
+      </w:pPr>
+      <w:r>
+        <w:rPr>
+          <w:rFonts w:cs="Calibri"/>
         </w:rPr>
         <w:t>El de exportación lee la encuesta o respuesta a exportar, y a partir de ahí va generando un fichero de texto con sus atributos asociados en un formato concreto para poder ser importado después.</w:t>
-      </w:r>
-    </w:p>
-    <w:p>
-      <w:pPr>
-        <w:pStyle w:val="Normal"/>
-        <w:rPr>
-          <w:b/>
-          <w:b/>
-        </w:rPr>
-      </w:pPr>
-      <w:r>
-        <w:rPr>
-          <w:b/>
-        </w:rPr>
-      </w:r>
-    </w:p>
-    <w:p>
-      <w:pPr>
-        <w:pStyle w:val="Normal"/>
-        <w:rPr>
-          <w:b/>
-          <w:b/>
-        </w:rPr>
-      </w:pPr>
-      <w:r>
-        <w:rPr>
-          <w:b/>
-        </w:rPr>
       </w:r>
     </w:p>
     <w:p>
@@ -2864,7 +2883,7 @@
     <w:p>
       <w:pPr>
         <w:pStyle w:val="ListParagraph"/>
-        <w:ind w:left="0" w:hanging="0"/>
+        <w:ind w:left="0" w:right="0" w:hanging="0"/>
         <w:rPr/>
       </w:pPr>
       <w:r>
@@ -2930,7 +2949,7 @@
           <w:sz w:val="24"/>
           <w:szCs w:val="24"/>
         </w:rPr>
-        <w:t>Main</w:t>
+        <w:t>ControladorPresentacio</w:t>
       </w:r>
     </w:p>
     <w:p>
@@ -2952,7 +2971,7 @@
           <w:sz w:val="24"/>
           <w:szCs w:val="24"/>
         </w:rPr>
-        <w:t>ControladorDatos</w:t>
+        <w:t>Main</w:t>
       </w:r>
     </w:p>
     <w:p>
@@ -2974,7 +2993,7 @@
           <w:sz w:val="24"/>
           <w:szCs w:val="24"/>
         </w:rPr>
-        <w:t>Usuario</w:t>
+        <w:t>ControladorDatos</w:t>
       </w:r>
     </w:p>
     <w:p>
@@ -2996,7 +3015,7 @@
           <w:sz w:val="24"/>
           <w:szCs w:val="24"/>
         </w:rPr>
-        <w:t>Administrador</w:t>
+        <w:t>Usuario</w:t>
       </w:r>
     </w:p>
     <w:p>
@@ -3018,7 +3037,7 @@
           <w:sz w:val="24"/>
           <w:szCs w:val="24"/>
         </w:rPr>
-        <w:t>Encuestado</w:t>
+        <w:t>Administrador</w:t>
       </w:r>
     </w:p>
     <w:p>
@@ -3040,7 +3059,7 @@
           <w:sz w:val="24"/>
           <w:szCs w:val="24"/>
         </w:rPr>
-        <w:t>VistaCrearEncuesta</w:t>
+        <w:t>Encuestado</w:t>
       </w:r>
     </w:p>
     <w:p>
@@ -3062,113 +3081,7 @@
           <w:sz w:val="24"/>
           <w:szCs w:val="24"/>
         </w:rPr>
-        <w:t>VistaRespInteractiva</w:t>
-      </w:r>
-    </w:p>
-    <w:p>
-      <w:pPr>
-        <w:pStyle w:val="Normal"/>
-        <w:rPr>
-          <w:b/>
-          <w:b/>
-        </w:rPr>
-      </w:pPr>
-      <w:r>
-        <w:rPr>
-          <w:b/>
-        </w:rPr>
-      </w:r>
-    </w:p>
-    <w:p>
-      <w:pPr>
-        <w:pStyle w:val="Normal"/>
-        <w:rPr>
-          <w:b/>
-          <w:b/>
-        </w:rPr>
-      </w:pPr>
-      <w:r>
-        <w:rPr>
-          <w:b/>
-        </w:rPr>
-      </w:r>
-    </w:p>
-    <w:p>
-      <w:pPr>
-        <w:pStyle w:val="Normal"/>
-        <w:rPr>
-          <w:b/>
-          <w:b/>
-        </w:rPr>
-      </w:pPr>
-      <w:r>
-        <w:rPr>
-          <w:b/>
-        </w:rPr>
-        <w:t>5. Librerías externas</w:t>
-      </w:r>
-    </w:p>
-    <w:p>
-      <w:pPr>
-        <w:pStyle w:val="Normal"/>
-        <w:rPr/>
-      </w:pPr>
-      <w:r>
-        <w:rPr/>
-        <w:t>No hemos utilizado ninguna librería externa.</w:t>
-      </w:r>
-    </w:p>
-    <w:p>
-      <w:pPr>
-        <w:pStyle w:val="Normal"/>
-        <w:rPr>
-          <w:b/>
-          <w:b/>
-        </w:rPr>
-      </w:pPr>
-      <w:r>
-        <w:rPr>
-          <w:b/>
-        </w:rPr>
-      </w:r>
-    </w:p>
-    <w:p>
-      <w:pPr>
-        <w:pStyle w:val="Normal"/>
-        <w:rPr>
-          <w:b/>
-          <w:b/>
-        </w:rPr>
-      </w:pPr>
-      <w:r>
-        <w:rPr>
-          <w:b/>
-        </w:rPr>
-      </w:r>
-    </w:p>
-    <w:p>
-      <w:pPr>
-        <w:pStyle w:val="Normal"/>
-        <w:rPr>
-          <w:b/>
-          <w:b/>
-        </w:rPr>
-      </w:pPr>
-      <w:r>
-        <w:rPr>
-          <w:b/>
-        </w:rPr>
-        <w:t>6. Funcionalidades implementadas</w:t>
-      </w:r>
-    </w:p>
-    <w:p>
-      <w:pPr>
-        <w:pStyle w:val="Normal"/>
-        <w:rPr/>
-      </w:pPr>
-      <w:r>
-        <w:rPr/>
-        <w:t>En la primera entrega propusimos las siguientes funcionalidades para nuestro programa:</w:t>
+        <w:t>VistaCrearEncuesta</w:t>
       </w:r>
     </w:p>
     <w:p>
@@ -3181,8 +3094,90 @@
         <w:rPr/>
       </w:pPr>
       <w:r>
-        <w:rPr/>
-        <w:t>LogIn</w:t>
+        <w:rPr>
+          <w:rFonts w:cs="Calibri"/>
+          <w:sz w:val="24"/>
+          <w:szCs w:val="24"/>
+        </w:rPr>
+        <w:t>VistaRespInteractiva</w:t>
+      </w:r>
+    </w:p>
+    <w:p>
+      <w:pPr>
+        <w:pStyle w:val="ListParagraph"/>
+        <w:ind w:right="0" w:hanging="0"/>
+        <w:rPr>
+          <w:rFonts w:cs="Calibri"/>
+          <w:sz w:val="24"/>
+          <w:szCs w:val="24"/>
+        </w:rPr>
+      </w:pPr>
+      <w:r>
+        <w:rPr/>
+      </w:r>
+    </w:p>
+    <w:p>
+      <w:pPr>
+        <w:pStyle w:val="Normal"/>
+        <w:rPr>
+          <w:b/>
+          <w:b/>
+        </w:rPr>
+      </w:pPr>
+      <w:r>
+        <w:rPr>
+          <w:b/>
+        </w:rPr>
+        <w:t>5. Librerías externas</w:t>
+      </w:r>
+    </w:p>
+    <w:p>
+      <w:pPr>
+        <w:pStyle w:val="Normal"/>
+        <w:rPr/>
+      </w:pPr>
+      <w:r>
+        <w:rPr/>
+        <w:t>No hemos utilizado ninguna librería externa.</w:t>
+      </w:r>
+    </w:p>
+    <w:p>
+      <w:pPr>
+        <w:pStyle w:val="Normal"/>
+        <w:rPr>
+          <w:b/>
+          <w:b/>
+        </w:rPr>
+      </w:pPr>
+      <w:r>
+        <w:rPr>
+          <w:b/>
+        </w:rPr>
+      </w:r>
+    </w:p>
+    <w:p>
+      <w:pPr>
+        <w:pStyle w:val="Normal"/>
+        <w:rPr>
+          <w:b/>
+          <w:b/>
+        </w:rPr>
+      </w:pPr>
+      <w:r>
+        <w:rPr>
+          <w:b/>
+        </w:rPr>
+        <w:t>6. Funcionalidades implementadas</w:t>
+      </w:r>
+    </w:p>
+    <w:p>
+      <w:pPr>
+        <w:pStyle w:val="Normal"/>
+        <w:rPr/>
+      </w:pPr>
+      <w:r>
+        <w:rPr/>
+        <w:t>En la primera entrega propusimos las siguientes funcionalidades para nuestro programa:</w:t>
       </w:r>
     </w:p>
     <w:p>
@@ -3196,7 +3191,7 @@
       </w:pPr>
       <w:r>
         <w:rPr/>
-        <w:t>LogOut</w:t>
+        <w:t>LogIn</w:t>
       </w:r>
     </w:p>
     <w:p>
@@ -3210,7 +3205,7 @@
       </w:pPr>
       <w:r>
         <w:rPr/>
-        <w:t>Alta usuario</w:t>
+        <w:t>LogOut</w:t>
       </w:r>
     </w:p>
     <w:p>
@@ -3224,7 +3219,7 @@
       </w:pPr>
       <w:r>
         <w:rPr/>
-        <w:t>Alta encuesta</w:t>
+        <w:t>Alta usuario</w:t>
       </w:r>
     </w:p>
     <w:p>
@@ -3238,7 +3233,7 @@
       </w:pPr>
       <w:r>
         <w:rPr/>
-        <w:t>Modificar encuesta</w:t>
+        <w:t>Alta encuesta</w:t>
       </w:r>
     </w:p>
     <w:p>
@@ -3252,7 +3247,7 @@
       </w:pPr>
       <w:r>
         <w:rPr/>
-        <w:t>Borrar encuesta</w:t>
+        <w:t>Modificar encuesta</w:t>
       </w:r>
     </w:p>
     <w:p>
@@ -3266,7 +3261,7 @@
       </w:pPr>
       <w:r>
         <w:rPr/>
-        <w:t>Importar encuesta</w:t>
+        <w:t>Borrar encuesta</w:t>
       </w:r>
     </w:p>
     <w:p>
@@ -3280,7 +3275,7 @@
       </w:pPr>
       <w:r>
         <w:rPr/>
-        <w:t>Exportar encuesta</w:t>
+        <w:t>Importar encuesta</w:t>
       </w:r>
     </w:p>
     <w:p>
@@ -3294,7 +3289,7 @@
       </w:pPr>
       <w:r>
         <w:rPr/>
-        <w:t>Buscar encuestas en lista ordenada según criterio</w:t>
+        <w:t>Exportar encuesta</w:t>
       </w:r>
     </w:p>
     <w:p>
@@ -3308,7 +3303,7 @@
       </w:pPr>
       <w:r>
         <w:rPr/>
-        <w:t>Buscar encuestas por fechas</w:t>
+        <w:t>Buscar encuestas en lista ordenada según criterio</w:t>
       </w:r>
     </w:p>
     <w:p>
@@ -3322,7 +3317,7 @@
       </w:pPr>
       <w:r>
         <w:rPr/>
-        <w:t>Buscar encuestas por palabras</w:t>
+        <w:t>Buscar encuestas por fechas</w:t>
       </w:r>
     </w:p>
     <w:p>
@@ -3336,7 +3331,7 @@
       </w:pPr>
       <w:r>
         <w:rPr/>
-        <w:t>Analizar encuesta</w:t>
+        <w:t>Buscar encuestas por palabras</w:t>
       </w:r>
     </w:p>
     <w:p>
@@ -3350,7 +3345,7 @@
       </w:pPr>
       <w:r>
         <w:rPr/>
-        <w:t>Responder encuesta</w:t>
+        <w:t>Analizar encuesta</w:t>
       </w:r>
     </w:p>
     <w:p>
@@ -3364,7 +3359,7 @@
       </w:pPr>
       <w:r>
         <w:rPr/>
-        <w:t>Modificar respuesta</w:t>
+        <w:t>Responder encuesta</w:t>
       </w:r>
     </w:p>
     <w:p>
@@ -3378,7 +3373,7 @@
       </w:pPr>
       <w:r>
         <w:rPr/>
-        <w:t>Borrar respuesta</w:t>
+        <w:t>Modificar respuesta</w:t>
       </w:r>
     </w:p>
     <w:p>
@@ -3392,7 +3387,7 @@
       </w:pPr>
       <w:r>
         <w:rPr/>
-        <w:t>Importar respuesta</w:t>
+        <w:t>Borrar respuesta</w:t>
       </w:r>
     </w:p>
     <w:p>
@@ -3406,37 +3401,7 @@
       </w:pPr>
       <w:r>
         <w:rPr/>
-        <w:t>Exportar respuesta</w:t>
-      </w:r>
-    </w:p>
-    <w:p>
-      <w:pPr>
-        <w:pStyle w:val="Normal"/>
-        <w:rPr/>
-      </w:pPr>
-      <w:r>
-        <w:rPr/>
-        <w:t xml:space="preserve">De todas estas, la única que no hemos llegado a implementar al 100% ha sido </w:t>
-      </w:r>
-      <w:r>
-        <w:rPr>
-          <w:i/>
-        </w:rPr>
-        <w:t>Modificar respuesta</w:t>
-      </w:r>
-      <w:r>
-        <w:rPr/>
-        <w:t>. Mientras un usuario está respondiendo una encuesta puede modificar sus respuestas, pero una vez la guarda si quiere cambiar sus respuestas deberá borrar y rehacer la respuesta.</w:t>
-      </w:r>
-    </w:p>
-    <w:p>
-      <w:pPr>
-        <w:pStyle w:val="Normal"/>
-        <w:rPr/>
-      </w:pPr>
-      <w:r>
-        <w:rPr/>
-        <w:t xml:space="preserve">Por el contrario, hemos añadido dos funcionalidades más al programa que no habíamos planteado en la primera entrega: </w:t>
+        <w:t>Importar respuesta</w:t>
       </w:r>
     </w:p>
     <w:p>
@@ -3450,7 +3415,37 @@
       </w:pPr>
       <w:r>
         <w:rPr/>
-        <w:t>Ver encuesta creada</w:t>
+        <w:t>Exportar respuesta</w:t>
+      </w:r>
+    </w:p>
+    <w:p>
+      <w:pPr>
+        <w:pStyle w:val="Normal"/>
+        <w:rPr/>
+      </w:pPr>
+      <w:r>
+        <w:rPr/>
+        <w:t xml:space="preserve">De todas estas, la única que no hemos llegado a implementar al 100% ha sido </w:t>
+      </w:r>
+      <w:r>
+        <w:rPr>
+          <w:i/>
+        </w:rPr>
+        <w:t>Modificar respuesta</w:t>
+      </w:r>
+      <w:r>
+        <w:rPr/>
+        <w:t>. Mientras un usuario está respondiendo una encuesta puede modificar sus respuestas, pero una vez la guarda si quiere cambiar sus respuestas deberá borrar y rehacer la respuesta.</w:t>
+      </w:r>
+    </w:p>
+    <w:p>
+      <w:pPr>
+        <w:pStyle w:val="Normal"/>
+        <w:rPr/>
+      </w:pPr>
+      <w:r>
+        <w:rPr/>
+        <w:t xml:space="preserve">Por el contrario, hemos añadido dos funcionalidades más al programa que no habíamos planteado en la primera entrega: </w:t>
       </w:r>
     </w:p>
     <w:p>
@@ -3464,6 +3459,20 @@
       </w:pPr>
       <w:r>
         <w:rPr/>
+        <w:t>Ver encuesta creada</w:t>
+      </w:r>
+    </w:p>
+    <w:p>
+      <w:pPr>
+        <w:pStyle w:val="ListParagraph"/>
+        <w:numPr>
+          <w:ilvl w:val="0"/>
+          <w:numId w:val="4"/>
+        </w:numPr>
+        <w:rPr/>
+      </w:pPr>
+      <w:r>
+        <w:rPr/>
         <w:t>Importar conjunto de respuestas</w:t>
       </w:r>
     </w:p>
@@ -3496,57 +3505,64 @@
     <w:p>
       <w:pPr>
         <w:pStyle w:val="Normal"/>
-        <w:rPr>
-          <w:b/>
-          <w:b/>
-        </w:rPr>
-      </w:pPr>
-      <w:r>
-        <w:rPr>
-          <w:b/>
-        </w:rPr>
-      </w:r>
-    </w:p>
-    <w:p>
-      <w:pPr>
-        <w:pStyle w:val="Normal"/>
-        <w:rPr>
-          <w:b/>
-          <w:b/>
-        </w:rPr>
-      </w:pPr>
-      <w:r>
-        <w:rPr>
-          <w:b/>
-        </w:rPr>
-      </w:r>
-    </w:p>
-    <w:p>
-      <w:pPr>
-        <w:pStyle w:val="Normal"/>
-        <w:rPr>
-          <w:b/>
-          <w:b/>
-        </w:rPr>
-      </w:pPr>
-      <w:r>
-        <w:rPr>
-          <w:b/>
-        </w:rPr>
-      </w:r>
-    </w:p>
-    <w:p>
-      <w:pPr>
-        <w:pStyle w:val="Normal"/>
-        <w:rPr>
-          <w:b/>
-          <w:b/>
-        </w:rPr>
-      </w:pPr>
-      <w:r>
-        <w:rPr>
-          <w:b/>
-        </w:rPr>
+        <w:rPr/>
+      </w:pPr>
+      <w:r>
+        <w:rPr/>
+      </w:r>
+    </w:p>
+    <w:p>
+      <w:pPr>
+        <w:pStyle w:val="Normal"/>
+        <w:rPr/>
+      </w:pPr>
+      <w:r>
+        <w:rPr/>
+      </w:r>
+    </w:p>
+    <w:p>
+      <w:pPr>
+        <w:pStyle w:val="Normal"/>
+        <w:rPr/>
+      </w:pPr>
+      <w:r>
+        <w:rPr/>
+      </w:r>
+    </w:p>
+    <w:p>
+      <w:pPr>
+        <w:pStyle w:val="Normal"/>
+        <w:rPr/>
+      </w:pPr>
+      <w:r>
+        <w:rPr/>
+      </w:r>
+    </w:p>
+    <w:p>
+      <w:pPr>
+        <w:pStyle w:val="Normal"/>
+        <w:rPr/>
+      </w:pPr>
+      <w:r>
+        <w:rPr/>
+      </w:r>
+    </w:p>
+    <w:p>
+      <w:pPr>
+        <w:pStyle w:val="Normal"/>
+        <w:rPr/>
+      </w:pPr>
+      <w:r>
+        <w:rPr/>
+      </w:r>
+    </w:p>
+    <w:p>
+      <w:pPr>
+        <w:pStyle w:val="Normal"/>
+        <w:rPr/>
+      </w:pPr>
+      <w:r>
+        <w:rPr/>
       </w:r>
     </w:p>
     <w:p>
@@ -5087,70 +5103,67 @@
     <w:p>
       <w:pPr>
         <w:pStyle w:val="Normal"/>
+        <w:rPr/>
+      </w:pPr>
+      <w:r>
+        <w:rPr/>
+        <w:t xml:space="preserve">Para finalizar la respuesta hay que escribir la palabra clave </w:t>
+      </w:r>
+      <w:r>
         <w:rPr>
           <w:i/>
+        </w:rPr>
+        <w:t>Final respuesta encuesta</w:t>
+      </w:r>
+    </w:p>
+    <w:p>
+      <w:pPr>
+        <w:pStyle w:val="Normal"/>
+        <w:rPr/>
+      </w:pPr>
+      <w:r>
+        <w:rPr/>
+        <w:t xml:space="preserve">Una vez se tiene listo el archivo en formato txt, para importarlo al sistema hay que seleccionar la opción </w:t>
+      </w:r>
+      <w:r>
+        <w:rPr>
           <w:i/>
         </w:rPr>
-      </w:pPr>
-      <w:r>
-        <w:rPr/>
-        <w:t xml:space="preserve">Para finalizar la respuesta hay que escribir la palabra clave </w:t>
+        <w:t>Importar respuestas</w:t>
+      </w:r>
+      <w:r>
+        <w:rPr/>
+        <w:t xml:space="preserve"> en la pantalla principal</w:t>
       </w:r>
       <w:r>
         <w:rPr>
           <w:i/>
         </w:rPr>
-        <w:t>Final respuesta encuesta</w:t>
-      </w:r>
-    </w:p>
-    <w:p>
-      <w:pPr>
-        <w:pStyle w:val="Normal"/>
-        <w:rPr/>
-      </w:pPr>
-      <w:r>
-        <w:rPr/>
-        <w:t xml:space="preserve">Una vez se tiene listo el archivo en formato txt, para importarlo al sistema hay que seleccionar la opción </w:t>
+        <w:t>.</w:t>
+      </w:r>
+      <w:r>
+        <w:rPr/>
+        <w:t xml:space="preserve"> Luego hay que navegar por los directorios del sistema en la ventana habilitada para ello y seleccionar el archivo (o archivos) que se quiere importar. Una vez seleccionado, si se selecciona </w:t>
       </w:r>
       <w:r>
         <w:rPr>
           <w:i/>
         </w:rPr>
-        <w:t>Importar respuestas</w:t>
-      </w:r>
-      <w:r>
-        <w:rPr/>
-        <w:t xml:space="preserve"> en la pantalla principal</w:t>
+        <w:t>Abrir</w:t>
+      </w:r>
+      <w:r>
+        <w:rPr/>
+        <w:t xml:space="preserve"> la respuesta se importará al sistema, y si se selecciona </w:t>
       </w:r>
       <w:r>
         <w:rPr>
           <w:i/>
         </w:rPr>
-        <w:t>.</w:t>
-      </w:r>
-      <w:r>
-        <w:rPr/>
-        <w:t xml:space="preserve"> Luego hay que navegar por los directorios del sistema en la ventana habilitada para ello y seleccionar el archivo (o archivos) que se quiere importar. Una vez seleccionado, si se selecciona </w:t>
-      </w:r>
-      <w:r>
-        <w:rPr>
-          <w:i/>
-        </w:rPr>
-        <w:t>Abrir</w:t>
-      </w:r>
-      <w:r>
-        <w:rPr/>
-        <w:t xml:space="preserve"> la respuesta se importará al sistema, y si se selecciona </w:t>
-      </w:r>
-      <w:r>
-        <w:rPr>
-          <w:i/>
-        </w:rPr>
         <w:t xml:space="preserve">Cancelar </w:t>
       </w:r>
       <w:r>
         <w:rPr/>
-        <w:t>no se realizará ninguna acción. Si en el momento de importar se detecta que hay algún error en el archivo, el sistema avisará indicando la línea en el cual se ha producido y el motivo del error.</w:t>
+        <w:t>no se realizará ninguna acción. Si en el momento de importar se detecta que hay algún error en el archivo, el sistema avisará indicando la línea en el cual se ha producido y el motivo del error. Tenga en cuenta que si se modifica una encuesta importada, la version modificada quedará guardada en el directorio que almacena las encuestas del programa, y no se sobreescribirá la importada originalmente.</w:t>
       </w:r>
     </w:p>
     <w:p>
@@ -5473,14 +5486,43 @@
     <w:p>
       <w:pPr>
         <w:pStyle w:val="Normal"/>
+        <w:rPr/>
+      </w:pPr>
+      <w:r>
+        <w:rPr/>
+        <w:t xml:space="preserve">Para responder una pregunta con respuesta numérica el usuario deberá introducir en el campo habilitado mediante las flechas o el teclado un número que esté entre el rango indicado y seleccionar la opción </w:t>
+      </w:r>
+      <w:r>
         <w:rPr>
           <w:i/>
+        </w:rPr>
+        <w:t>Guardar respuesta.</w:t>
+      </w:r>
+    </w:p>
+    <w:p>
+      <w:pPr>
+        <w:pStyle w:val="Normal"/>
+        <w:rPr/>
+      </w:pPr>
+      <w:r>
+        <w:rPr/>
+        <w:t xml:space="preserve">Para responder una pregunta cualitativa ordenada el usuario debe seleccionar una de las opciones que se muestran en la lista de la derecha y seleccionar la opción </w:t>
+      </w:r>
+      <w:r>
+        <w:rPr>
           <w:i/>
         </w:rPr>
-      </w:pPr>
-      <w:r>
-        <w:rPr/>
-        <w:t xml:space="preserve">Para responder una pregunta con respuesta numérica el usuario deberá introducir en el campo habilitado mediante las flechas o el teclado un número que esté entre el rango indicado y seleccionar la opción </w:t>
+        <w:t>Guardar respuesta.</w:t>
+      </w:r>
+    </w:p>
+    <w:p>
+      <w:pPr>
+        <w:pStyle w:val="Normal"/>
+        <w:rPr/>
+      </w:pPr>
+      <w:r>
+        <w:rPr/>
+        <w:t xml:space="preserve">Para responder una pregunta cualitativa no ordenada única el usuario debe seleccionar una de las opciones que se muestran en la lista de la derecha y seleccionar la opción </w:t>
       </w:r>
       <w:r>
         <w:rPr>
@@ -5492,451 +5534,407 @@
     <w:p>
       <w:pPr>
         <w:pStyle w:val="Normal"/>
+        <w:rPr/>
+      </w:pPr>
+      <w:r>
+        <w:rPr/>
+        <w:t xml:space="preserve">Para responder una pregunta cualitativa no ordenada múltiple el usuario debe seleccionar una o varias de las opciones que se muestran en la lista de la derecha siempre y cuando no se sobrepase el límite de opciones indicado y seleccionar la opción </w:t>
+      </w:r>
+      <w:r>
         <w:rPr>
           <w:i/>
+        </w:rPr>
+        <w:t>Guardar respuesta.</w:t>
+      </w:r>
+    </w:p>
+    <w:p>
+      <w:pPr>
+        <w:pStyle w:val="Normal"/>
+        <w:rPr/>
+      </w:pPr>
+      <w:r>
+        <w:rPr/>
+        <w:t xml:space="preserve">En cualquier pregunta, si el usuario no la quiere responder debe seleccionar </w:t>
+      </w:r>
+      <w:r>
+        <w:rPr>
           <w:i/>
         </w:rPr>
-      </w:pPr>
-      <w:r>
-        <w:rPr/>
-        <w:t xml:space="preserve">Para responder una pregunta cualitativa ordenada el usuario debe seleccionar una de las opciones que se muestran en la lista de la derecha y seleccionar la opción </w:t>
+        <w:t xml:space="preserve">NS/NC </w:t>
+      </w:r>
+      <w:r>
+        <w:rPr/>
+        <w:t>y la pregunta contará como no contestada. Al iniciar el proceso de respuesta todas las preguntas s consideran como no contestadas.</w:t>
+      </w:r>
+    </w:p>
+    <w:p>
+      <w:pPr>
+        <w:pStyle w:val="Normal"/>
+        <w:rPr/>
+      </w:pPr>
+      <w:r>
+        <w:rPr/>
+        <w:t xml:space="preserve">Para modificar una respuesta ya hecha, el usuario debe seleccionar la pregunta y seleccionar la opción </w:t>
       </w:r>
       <w:r>
         <w:rPr>
           <w:i/>
         </w:rPr>
-        <w:t>Guardar respuesta.</w:t>
-      </w:r>
-    </w:p>
-    <w:p>
-      <w:pPr>
-        <w:pStyle w:val="Normal"/>
+        <w:t>Modificar respuesta</w:t>
+      </w:r>
+      <w:r>
+        <w:rPr/>
+        <w:t>. A continuación aparecerán los datos introducidos por el usuario y podrá cambiarlos siguiendo las pautas anteriormente explicadas.</w:t>
+      </w:r>
+    </w:p>
+    <w:p>
+      <w:pPr>
+        <w:pStyle w:val="Normal"/>
+        <w:rPr/>
+      </w:pPr>
+      <w:r>
+        <w:rPr/>
+        <w:t xml:space="preserve">Para borrar una respuesta a una pregunta el usuario debe seleccionar la pregunta y seleccionar la opción </w:t>
+      </w:r>
+      <w:r>
         <w:rPr>
           <w:i/>
+        </w:rPr>
+        <w:t xml:space="preserve">Borrar respuesta. </w:t>
+      </w:r>
+      <w:r>
+        <w:rPr/>
+        <w:t xml:space="preserve">Si en la ventana emergente selecciona </w:t>
+      </w:r>
+      <w:r>
+        <w:rPr>
           <w:i/>
         </w:rPr>
-      </w:pPr>
-      <w:r>
-        <w:rPr/>
-        <w:t xml:space="preserve">Para responder una pregunta cualitativa no ordenada única el usuario debe seleccionar una de las opciones que se muestran en la lista de la derecha y seleccionar la opción </w:t>
+        <w:t xml:space="preserve">Sí </w:t>
+      </w:r>
+      <w:r>
+        <w:rPr/>
+        <w:t xml:space="preserve">la respuesta se borrará y si selecciona </w:t>
       </w:r>
       <w:r>
         <w:rPr>
           <w:i/>
         </w:rPr>
-        <w:t>Guardar respuesta.</w:t>
-      </w:r>
-    </w:p>
-    <w:p>
-      <w:pPr>
-        <w:pStyle w:val="Normal"/>
+        <w:t>No</w:t>
+      </w:r>
+      <w:r>
+        <w:rPr/>
+        <w:t xml:space="preserve"> no se realizará ninguna acción.</w:t>
+      </w:r>
+    </w:p>
+    <w:p>
+      <w:pPr>
+        <w:pStyle w:val="Normal"/>
+        <w:rPr/>
+      </w:pPr>
+      <w:r>
+        <w:rPr/>
+        <w:t xml:space="preserve">Una vez el usuario está de acuerdo con las respuestas introducidas debe seleccionar </w:t>
+      </w:r>
+      <w:r>
         <w:rPr>
           <w:i/>
+        </w:rPr>
+        <w:t xml:space="preserve">Guardar respuestas. </w:t>
+      </w:r>
+      <w:r>
+        <w:rPr/>
+        <w:t>Una vez hecho esto se cierra la ventana de respuesta de encuesta y la encuesta respondida pasa a formar parte de la lista de encuestas respondidas.</w:t>
+      </w:r>
+    </w:p>
+    <w:p>
+      <w:pPr>
+        <w:pStyle w:val="Normal"/>
+        <w:rPr/>
+      </w:pPr>
+      <w:r>
+        <w:rPr/>
+      </w:r>
+    </w:p>
+    <w:p>
+      <w:pPr>
+        <w:pStyle w:val="Normal"/>
+        <w:rPr>
+          <w:b/>
+          <w:b/>
+        </w:rPr>
+      </w:pPr>
+      <w:r>
+        <w:rPr>
+          <w:b/>
+        </w:rPr>
+        <w:t>Importar una respuesta a de encuesta</w:t>
+      </w:r>
+    </w:p>
+    <w:p>
+      <w:pPr>
+        <w:pStyle w:val="Normal"/>
+        <w:rPr/>
+      </w:pPr>
+      <w:r>
+        <w:rPr/>
+        <w:t>Un usuario encuestado puede optar por responder a una encuesta mediante un archivo en formato txt. A continuación se detalla el formato que debe seguir dicho archivo:</w:t>
+      </w:r>
+    </w:p>
+    <w:p>
+      <w:pPr>
+        <w:pStyle w:val="Normal"/>
+        <w:rPr/>
+      </w:pPr>
+      <w:r>
+        <w:rPr/>
+        <w:t xml:space="preserve">Primeramente hay que introducir el título de la encuesta que se está respondiendo con la palabra clave </w:t>
+      </w:r>
+      <w:r>
+        <w:rPr>
           <w:i/>
         </w:rPr>
-      </w:pPr>
-      <w:r>
-        <w:rPr/>
-        <w:t xml:space="preserve">Para responder una pregunta cualitativa no ordenada múltiple el usuario debe seleccionar una o varias de las opciones que se muestran en la lista de la derecha siempre y cuando no se sobrepase el límite de opciones indicado y seleccionar la opción </w:t>
+        <w:t>Título</w:t>
+      </w:r>
+      <w:r>
+        <w:rPr/>
+        <w:t xml:space="preserve"> y el nombre de la encuesta en la línea siguiente, y luego dejar una línea en blanco. Seguidamente hay que introducir el nombre del usuario que ha respondido con la palabra clave Usuario y el nombre de dicho usuario en la siguiente línea. A continuación hay que dejar una línea en blanco e introducir la fecha en la que se respondió la encuesta con la palabra clave </w:t>
       </w:r>
       <w:r>
         <w:rPr>
           <w:i/>
         </w:rPr>
-        <w:t>Guardar respuesta.</w:t>
-      </w:r>
-    </w:p>
-    <w:p>
-      <w:pPr>
-        <w:pStyle w:val="Normal"/>
-        <w:rPr/>
-      </w:pPr>
-      <w:r>
-        <w:rPr/>
-        <w:t xml:space="preserve">En cualquier pregunta, si el usuario no la quiere responder debe seleccionar </w:t>
+        <w:t>Fecha</w:t>
+      </w:r>
+      <w:r>
+        <w:rPr/>
+        <w:t xml:space="preserve"> y la fecha en la siguiente línea con el formato: </w:t>
       </w:r>
       <w:r>
         <w:rPr>
           <w:i/>
         </w:rPr>
-        <w:t xml:space="preserve">NS/NC </w:t>
-      </w:r>
-      <w:r>
-        <w:rPr/>
-        <w:t>y la pregunta contará como no contestada. Al iniciar el proceso de respuesta todas las preguntas s consideran como no contestadas.</w:t>
-      </w:r>
-    </w:p>
-    <w:p>
-      <w:pPr>
-        <w:pStyle w:val="Normal"/>
-        <w:rPr/>
-      </w:pPr>
-      <w:r>
-        <w:rPr/>
-        <w:t xml:space="preserve">Para modificar una respuesta ya hecha, el usuario debe seleccionar la pregunta y seleccionar la opción </w:t>
+        <w:t xml:space="preserve">dd/MM/aaaa hh:mm:ss </w:t>
+      </w:r>
+      <w:r>
+        <w:rPr/>
+        <w:t>seguido de una línea en blanco.</w:t>
+      </w:r>
+    </w:p>
+    <w:p>
+      <w:pPr>
+        <w:pStyle w:val="Normal"/>
+        <w:rPr/>
+      </w:pPr>
+      <w:r>
+        <w:rPr/>
+        <w:t xml:space="preserve">Una vez hecho esto hay que introducir las respuestas a las preguntas en el mismo orden en el cual están escritas en la encuesta. Toda respuesta a una pregunta empieza con la palabra clave </w:t>
       </w:r>
       <w:r>
         <w:rPr>
           <w:i/>
         </w:rPr>
-        <w:t>Modificar respuesta</w:t>
-      </w:r>
-      <w:r>
-        <w:rPr/>
-        <w:t>. A continuación aparecerán los datos introducidos por el usuario y podrá cambiarlos siguiendo las pautas anteriormente explicadas.</w:t>
-      </w:r>
-    </w:p>
-    <w:p>
-      <w:pPr>
-        <w:pStyle w:val="Normal"/>
-        <w:rPr/>
-      </w:pPr>
-      <w:r>
-        <w:rPr/>
-        <w:t xml:space="preserve">Para borrar una respuesta a una pregunta el usuario debe seleccionar la pregunta y seleccionar la opción </w:t>
+        <w:t xml:space="preserve">Respuesta pregunta </w:t>
+      </w:r>
+      <w:r>
+        <w:rPr/>
+        <w:t>y un salto de línea. A continuación se define el contenido de la respuesta, que cambia en función del tipo de pregunta.</w:t>
+      </w:r>
+    </w:p>
+    <w:p>
+      <w:pPr>
+        <w:pStyle w:val="Normal"/>
+        <w:rPr/>
+      </w:pPr>
+      <w:r>
+        <w:rPr/>
+        <w:t xml:space="preserve">Para responder una pregunta con respuesta libre hay que introducir el tipo </w:t>
       </w:r>
       <w:r>
         <w:rPr>
           <w:i/>
         </w:rPr>
-        <w:t xml:space="preserve">Borrar respuesta. </w:t>
-      </w:r>
-      <w:r>
-        <w:rPr/>
-        <w:t xml:space="preserve">Si en la ventana emergente selecciona </w:t>
+        <w:t xml:space="preserve">RL </w:t>
+      </w:r>
+      <w:r>
+        <w:rPr/>
+        <w:t>y en la siguiente línea escribir el contenido de la respuesta.</w:t>
+      </w:r>
+    </w:p>
+    <w:p>
+      <w:pPr>
+        <w:pStyle w:val="Normal"/>
+        <w:rPr/>
+      </w:pPr>
+      <w:r>
+        <w:rPr/>
+        <w:t xml:space="preserve">Para responder una pregunta con respuesta numérica hay que introducir el tipo </w:t>
       </w:r>
       <w:r>
         <w:rPr>
           <w:i/>
         </w:rPr>
-        <w:t xml:space="preserve">Sí </w:t>
-      </w:r>
-      <w:r>
-        <w:rPr/>
-        <w:t xml:space="preserve">la respuesta se borrará y si selecciona </w:t>
+        <w:t>RN</w:t>
+      </w:r>
+      <w:r>
+        <w:rPr/>
+        <w:t>, el valor correspondiente a la respuesta y el valor mínimo y máximo que se admite en dicha pregunta, cada uno de estos elementos en una línea diferente y en este orden.</w:t>
+      </w:r>
+    </w:p>
+    <w:p>
+      <w:pPr>
+        <w:pStyle w:val="Normal"/>
+        <w:rPr/>
+      </w:pPr>
+      <w:r>
+        <w:rPr/>
+        <w:t xml:space="preserve">Para responder una pregunta cualitativa ordenada hay que introducir el tipo </w:t>
       </w:r>
       <w:r>
         <w:rPr>
           <w:i/>
         </w:rPr>
-        <w:t>No</w:t>
-      </w:r>
-      <w:r>
-        <w:rPr/>
-        <w:t xml:space="preserve"> no se realizará ninguna acción.</w:t>
-      </w:r>
-    </w:p>
-    <w:p>
-      <w:pPr>
-        <w:pStyle w:val="Normal"/>
-        <w:rPr/>
-      </w:pPr>
-      <w:r>
-        <w:rPr/>
-        <w:t xml:space="preserve">Una vez el usuario está de acuerdo con las respuestas introducidas debe seleccionar </w:t>
+        <w:t>RCO</w:t>
+      </w:r>
+      <w:r>
+        <w:rPr/>
+        <w:t>, el índice de la opción que se ha respondido (empezando a contar des de 0), el total de opciones que tenía la respuesta inicialmente y el contenido de la opción escogida, cada uno de estos elementos en una línea diferente y en este orden.</w:t>
+      </w:r>
+    </w:p>
+    <w:p>
+      <w:pPr>
+        <w:pStyle w:val="Normal"/>
+        <w:rPr/>
+      </w:pPr>
+      <w:r>
+        <w:rPr/>
+        <w:t xml:space="preserve">Para responder una pregunta cualitativa no ordenada con respuesta única hay que introducir el tipo </w:t>
       </w:r>
       <w:r>
         <w:rPr>
           <w:i/>
         </w:rPr>
-        <w:t xml:space="preserve">Guardar respuestas. </w:t>
-      </w:r>
-      <w:r>
-        <w:rPr/>
-        <w:t>Una vez hecho esto se cierra la ventana de respuesta de encuesta y la encuesta respondida pasa a formar parte de la lista de encuestas respondidas.</w:t>
-      </w:r>
-    </w:p>
-    <w:p>
-      <w:pPr>
-        <w:pStyle w:val="Normal"/>
-        <w:rPr/>
-      </w:pPr>
-      <w:r>
-        <w:rPr/>
-      </w:r>
-    </w:p>
-    <w:p>
-      <w:pPr>
-        <w:pStyle w:val="Normal"/>
-        <w:rPr>
-          <w:b/>
-          <w:b/>
-        </w:rPr>
-      </w:pPr>
-      <w:r>
-        <w:rPr>
-          <w:b/>
-        </w:rPr>
-        <w:t>Importar una respuesta a de encuesta</w:t>
-      </w:r>
-    </w:p>
-    <w:p>
-      <w:pPr>
-        <w:pStyle w:val="Normal"/>
-        <w:rPr/>
-      </w:pPr>
-      <w:r>
-        <w:rPr/>
-        <w:t>Un usuario encuestado puede optar por responder a una encuesta mediante un archivo en formato txt. A continuación se detalla el formato que debe seguir dicho archivo:</w:t>
-      </w:r>
-    </w:p>
-    <w:p>
-      <w:pPr>
-        <w:pStyle w:val="Normal"/>
-        <w:rPr/>
-      </w:pPr>
-      <w:r>
-        <w:rPr/>
-        <w:t xml:space="preserve">Primeramente hay que introducir el título de la encuesta que se está respondiendo con la palabra clave </w:t>
+        <w:t xml:space="preserve">RCNOU, </w:t>
+      </w:r>
+      <w:r>
+        <w:rPr/>
+        <w:t>el índice de la opción que se ha respondido (empezando a contar des de 0) y el contenido de dicha opción, cada uno de estos elementos en una línea diferente y en este orden.</w:t>
+      </w:r>
+    </w:p>
+    <w:p>
+      <w:pPr>
+        <w:pStyle w:val="Normal"/>
+        <w:rPr/>
+      </w:pPr>
+      <w:r>
+        <w:rPr/>
+        <w:t xml:space="preserve">Para responder una pregunta cualitativa no ordenada con respuesta múltiple hay que introducir el tipo </w:t>
       </w:r>
       <w:r>
         <w:rPr>
           <w:i/>
         </w:rPr>
-        <w:t>Título</w:t>
-      </w:r>
-      <w:r>
-        <w:rPr/>
-        <w:t xml:space="preserve"> y el nombre de la encuesta en la línea siguiente, y luego dejar una línea en blanco. Seguidamente hay que introducir el nombre del usuario que ha respondido con la palabra clave Usuario y el nombre de dicho usuario en la siguiente línea. A continuación hay que dejar una línea en blanco e introducir la fecha en la que se respondió la encuesta con la palabra clave </w:t>
+        <w:t xml:space="preserve">RCNOM, </w:t>
+      </w:r>
+      <w:r>
+        <w:rPr/>
+        <w:t>el número total de opciones escogidas, y para cada una de ellas su índice de opción (empezando a contar des de 0) y el contenido, cada uno de estos elementos en una línea diferente y en este orden.</w:t>
+      </w:r>
+    </w:p>
+    <w:p>
+      <w:pPr>
+        <w:pStyle w:val="Normal"/>
+        <w:rPr/>
+      </w:pPr>
+      <w:r>
+        <w:rPr/>
+        <w:t xml:space="preserve">En el caso que una pregunta no se quiera contestar, habrá que definir el tipo </w:t>
       </w:r>
       <w:r>
         <w:rPr>
           <w:i/>
         </w:rPr>
-        <w:t>Fecha</w:t>
-      </w:r>
-      <w:r>
-        <w:rPr/>
-        <w:t xml:space="preserve"> y la fecha en la siguiente línea con el formato: </w:t>
+        <w:t xml:space="preserve">RV </w:t>
+      </w:r>
+      <w:r>
+        <w:rPr/>
+        <w:t>y dejar una línea en blanco.</w:t>
+      </w:r>
+    </w:p>
+    <w:p>
+      <w:pPr>
+        <w:pStyle w:val="Normal"/>
+        <w:rPr/>
+      </w:pPr>
+      <w:r>
+        <w:rPr/>
+        <w:t>Entre una respuesta y otro elemento hay que dejar una línea en blanco.</w:t>
+      </w:r>
+    </w:p>
+    <w:p>
+      <w:pPr>
+        <w:pStyle w:val="Normal"/>
+        <w:rPr/>
+      </w:pPr>
+      <w:r>
+        <w:rPr/>
+        <w:t xml:space="preserve">Para finalizar la respuesta hay que escribir la palabra clave </w:t>
       </w:r>
       <w:r>
         <w:rPr>
           <w:i/>
         </w:rPr>
-        <w:t xml:space="preserve">dd/MM/aaaa hh:mm:ss </w:t>
-      </w:r>
-      <w:r>
-        <w:rPr/>
-        <w:t>seguido de una línea en blanco.</w:t>
-      </w:r>
-    </w:p>
-    <w:p>
-      <w:pPr>
-        <w:pStyle w:val="Normal"/>
-        <w:rPr/>
-      </w:pPr>
-      <w:r>
-        <w:rPr/>
-        <w:t xml:space="preserve">Una vez hecho esto hay que introducir las respuestas a las preguntas en el mismo orden en el cual están escritas en la encuesta. Toda respuesta a una pregunta empieza con la palabra clave </w:t>
+        <w:t>Final respuesta encuesta</w:t>
+      </w:r>
+    </w:p>
+    <w:p>
+      <w:pPr>
+        <w:pStyle w:val="Normal"/>
+        <w:rPr/>
+      </w:pPr>
+      <w:r>
+        <w:rPr/>
+        <w:t xml:space="preserve">Una vez se tiene listo el archivo en formato txt, para importarlo al sistema hay que seleccionar la opción </w:t>
       </w:r>
       <w:r>
         <w:rPr>
           <w:i/>
         </w:rPr>
-        <w:t xml:space="preserve">Respuesta pregunta </w:t>
-      </w:r>
-      <w:r>
-        <w:rPr/>
-        <w:t>y un salto de línea. A continuación se define el contenido de la respuesta, que cambia en función del tipo de pregunta.</w:t>
-      </w:r>
-    </w:p>
-    <w:p>
-      <w:pPr>
-        <w:pStyle w:val="Normal"/>
-        <w:rPr/>
-      </w:pPr>
-      <w:r>
-        <w:rPr/>
-        <w:t xml:space="preserve">Para responder una pregunta con respuesta libre hay que introducir el tipo </w:t>
+        <w:t>Importar respuestas</w:t>
+      </w:r>
+      <w:r>
+        <w:rPr/>
+        <w:t xml:space="preserve"> en la pantalla principal</w:t>
       </w:r>
       <w:r>
         <w:rPr>
           <w:i/>
         </w:rPr>
-        <w:t xml:space="preserve">RL </w:t>
-      </w:r>
-      <w:r>
-        <w:rPr/>
-        <w:t>y en la siguiente línea escribir el contenido de la respuesta.</w:t>
-      </w:r>
-    </w:p>
-    <w:p>
-      <w:pPr>
-        <w:pStyle w:val="Normal"/>
-        <w:rPr/>
-      </w:pPr>
-      <w:r>
-        <w:rPr/>
-        <w:t xml:space="preserve">Para responder una pregunta con respuesta numérica hay que introducir el tipo </w:t>
+        <w:t>.</w:t>
+      </w:r>
+      <w:r>
+        <w:rPr/>
+        <w:t xml:space="preserve"> Luego hay que navegar por los directorios del sistema en la ventana habilitada para ello y seleccionar el archivo que se quiere importar. Una vez seleccionado, si se selecciona </w:t>
       </w:r>
       <w:r>
         <w:rPr>
           <w:i/>
         </w:rPr>
-        <w:t>RN</w:t>
-      </w:r>
-      <w:r>
-        <w:rPr/>
-        <w:t>, el valor correspondiente a la respuesta y el valor mínimo y máximo que se admite en dicha pregunta, cada uno de estos elementos en una línea diferente y en este orden.</w:t>
-      </w:r>
-    </w:p>
-    <w:p>
-      <w:pPr>
-        <w:pStyle w:val="Normal"/>
-        <w:rPr/>
-      </w:pPr>
-      <w:r>
-        <w:rPr/>
-        <w:t xml:space="preserve">Para responder una pregunta cualitativa ordenada hay que introducir el tipo </w:t>
+        <w:t>Abrir</w:t>
+      </w:r>
+      <w:r>
+        <w:rPr/>
+        <w:t xml:space="preserve"> la respuesta se importará al sistema, y si se selecciona </w:t>
       </w:r>
       <w:r>
         <w:rPr>
           <w:i/>
         </w:rPr>
-        <w:t>RCO</w:t>
-      </w:r>
-      <w:r>
-        <w:rPr/>
-        <w:t>, el índice de la opción que se ha respondido (empezando a contar des de 0), el total de opciones que tenía la respuesta inicialmente y el contenido de la opción escogida, cada uno de estos elementos en una línea diferente y en este orden.</w:t>
-      </w:r>
-    </w:p>
-    <w:p>
-      <w:pPr>
-        <w:pStyle w:val="Normal"/>
-        <w:rPr/>
-      </w:pPr>
-      <w:r>
-        <w:rPr/>
-        <w:t xml:space="preserve">Para responder una pregunta cualitativa no ordenada con respuesta única hay que introducir el tipo </w:t>
-      </w:r>
-      <w:r>
-        <w:rPr>
-          <w:i/>
-        </w:rPr>
-        <w:t xml:space="preserve">RCNOU, </w:t>
-      </w:r>
-      <w:r>
-        <w:rPr/>
-        <w:t>el índice de la opción que se ha respondido (empezando a contar des de 0) y el contenido de dicha opción, cada uno de estos elementos en una línea diferente y en este orden.</w:t>
-      </w:r>
-    </w:p>
-    <w:p>
-      <w:pPr>
-        <w:pStyle w:val="Normal"/>
-        <w:rPr/>
-      </w:pPr>
-      <w:r>
-        <w:rPr/>
-        <w:t xml:space="preserve">Para responder una pregunta cualitativa no ordenada con respuesta múltiple hay que introducir el tipo </w:t>
-      </w:r>
-      <w:r>
-        <w:rPr>
-          <w:i/>
-        </w:rPr>
-        <w:t xml:space="preserve">RCNOM, </w:t>
-      </w:r>
-      <w:r>
-        <w:rPr/>
-        <w:t>el número total de opciones escogidas, y para cada una de ellas su índice de opción (empezando a contar des de 0) y el contenido, cada uno de estos elementos en una línea diferente y en este orden.</w:t>
-      </w:r>
-    </w:p>
-    <w:p>
-      <w:pPr>
-        <w:pStyle w:val="Normal"/>
-        <w:rPr/>
-      </w:pPr>
-      <w:r>
-        <w:rPr/>
-        <w:t xml:space="preserve">En el caso que una pregunta no se quiera contestar, habrá que definir el tipo </w:t>
-      </w:r>
-      <w:r>
-        <w:rPr>
-          <w:i/>
-        </w:rPr>
-        <w:t xml:space="preserve">RV </w:t>
-      </w:r>
-      <w:r>
-        <w:rPr/>
-        <w:t>y dejar una línea en blanco.</w:t>
-      </w:r>
-    </w:p>
-    <w:p>
-      <w:pPr>
-        <w:pStyle w:val="Normal"/>
-        <w:rPr/>
-      </w:pPr>
-      <w:r>
-        <w:rPr/>
-        <w:t>Entre una respuesta y otro elemento hay que dejar una línea en blanco.</w:t>
-      </w:r>
-    </w:p>
-    <w:p>
-      <w:pPr>
-        <w:pStyle w:val="Normal"/>
-        <w:rPr>
-          <w:i/>
-          <w:i/>
-        </w:rPr>
-      </w:pPr>
-      <w:r>
-        <w:rPr/>
-        <w:t xml:space="preserve">Para finalizar la respuesta hay que escribir la palabra clave </w:t>
-      </w:r>
-      <w:r>
-        <w:rPr>
-          <w:i/>
-        </w:rPr>
-        <w:t>Final respuesta encuesta</w:t>
-      </w:r>
-    </w:p>
-    <w:p>
-      <w:pPr>
-        <w:pStyle w:val="Normal"/>
-        <w:rPr/>
-      </w:pPr>
-      <w:r>
-        <w:rPr/>
-        <w:t xml:space="preserve">Una vez se tiene listo el archivo en formato txt, para importarlo al sistema hay que seleccionar la opción </w:t>
-      </w:r>
-      <w:r>
-        <w:rPr>
-          <w:i/>
-        </w:rPr>
-        <w:t>Importar respuestas</w:t>
-      </w:r>
-      <w:r>
-        <w:rPr/>
-        <w:t xml:space="preserve"> en la pantalla principal</w:t>
-      </w:r>
-      <w:r>
-        <w:rPr>
-          <w:i/>
-        </w:rPr>
-        <w:t>.</w:t>
-      </w:r>
-      <w:r>
-        <w:rPr/>
-        <w:t xml:space="preserve"> Luego hay que navegar por los directorios del sistema en la ventana habilitada para ello y seleccionar el archivo que se quiere importar. Una vez seleccionado, si se selecciona </w:t>
-      </w:r>
-      <w:r>
-        <w:rPr>
-          <w:i/>
-        </w:rPr>
-        <w:t>Abrir</w:t>
-      </w:r>
-      <w:r>
-        <w:rPr/>
-        <w:t xml:space="preserve"> la respuesta se importará al sistema, y si se selecciona </w:t>
-      </w:r>
-      <w:r>
-        <w:rPr>
-          <w:i/>
-        </w:rPr>
         <w:t xml:space="preserve">Cancelar </w:t>
       </w:r>
       <w:r>
         <w:rPr/>
-        <w:t>no se realizará ninguna acción. Si en el momento de importar se detecta que hay algún error en el archivo, el sistema avisará indicando la línea en el cual se ha producido y el motivo del error.</w:t>
+        <w:t xml:space="preserve">no se realizará ninguna acción. Si en el momento de importar se detecta que hay algún error en el archivo, el sistema avisará indicando la línea en el cual se ha producido y el motivo del error. </w:t>
       </w:r>
     </w:p>
     <w:p>
@@ -6402,297 +6400,6 @@
           <w:b/>
         </w:rPr>
       </w:pPr>
-      <w:r>
-        <w:rPr>
-          <w:b/>
-        </w:rPr>
-      </w:r>
-    </w:p>
-    <w:p>
-      <w:pPr>
-        <w:pStyle w:val="Normal"/>
-        <w:rPr>
-          <w:b/>
-          <w:b/>
-        </w:rPr>
-      </w:pPr>
-      <w:r>
-        <w:rPr>
-          <w:b/>
-        </w:rPr>
-      </w:r>
-    </w:p>
-    <w:p>
-      <w:pPr>
-        <w:pStyle w:val="Normal"/>
-        <w:rPr>
-          <w:b/>
-          <w:b/>
-        </w:rPr>
-      </w:pPr>
-      <w:r>
-        <w:rPr>
-          <w:b/>
-        </w:rPr>
-      </w:r>
-    </w:p>
-    <w:p>
-      <w:pPr>
-        <w:pStyle w:val="Normal"/>
-        <w:rPr>
-          <w:b/>
-          <w:b/>
-        </w:rPr>
-      </w:pPr>
-      <w:r>
-        <w:rPr>
-          <w:b/>
-        </w:rPr>
-      </w:r>
-    </w:p>
-    <w:p>
-      <w:pPr>
-        <w:pStyle w:val="Normal"/>
-        <w:rPr>
-          <w:b/>
-          <w:b/>
-        </w:rPr>
-      </w:pPr>
-      <w:r>
-        <w:rPr>
-          <w:b/>
-        </w:rPr>
-      </w:r>
-    </w:p>
-    <w:p>
-      <w:pPr>
-        <w:pStyle w:val="Normal"/>
-        <w:rPr>
-          <w:b/>
-          <w:b/>
-        </w:rPr>
-      </w:pPr>
-      <w:r>
-        <w:rPr>
-          <w:b/>
-        </w:rPr>
-      </w:r>
-    </w:p>
-    <w:p>
-      <w:pPr>
-        <w:pStyle w:val="Normal"/>
-        <w:rPr>
-          <w:b/>
-          <w:b/>
-        </w:rPr>
-      </w:pPr>
-      <w:r>
-        <w:rPr>
-          <w:b/>
-        </w:rPr>
-      </w:r>
-    </w:p>
-    <w:p>
-      <w:pPr>
-        <w:pStyle w:val="Normal"/>
-        <w:rPr>
-          <w:b/>
-          <w:b/>
-        </w:rPr>
-      </w:pPr>
-      <w:r>
-        <w:rPr>
-          <w:b/>
-        </w:rPr>
-      </w:r>
-    </w:p>
-    <w:p>
-      <w:pPr>
-        <w:pStyle w:val="Normal"/>
-        <w:rPr>
-          <w:b/>
-          <w:b/>
-        </w:rPr>
-      </w:pPr>
-      <w:r>
-        <w:rPr>
-          <w:b/>
-        </w:rPr>
-      </w:r>
-    </w:p>
-    <w:p>
-      <w:pPr>
-        <w:pStyle w:val="Normal"/>
-        <w:rPr>
-          <w:b/>
-          <w:b/>
-        </w:rPr>
-      </w:pPr>
-      <w:r>
-        <w:rPr>
-          <w:b/>
-        </w:rPr>
-      </w:r>
-    </w:p>
-    <w:p>
-      <w:pPr>
-        <w:pStyle w:val="Normal"/>
-        <w:rPr>
-          <w:b/>
-          <w:b/>
-        </w:rPr>
-      </w:pPr>
-      <w:r>
-        <w:rPr>
-          <w:b/>
-        </w:rPr>
-      </w:r>
-    </w:p>
-    <w:p>
-      <w:pPr>
-        <w:pStyle w:val="Normal"/>
-        <w:rPr>
-          <w:b/>
-          <w:b/>
-        </w:rPr>
-      </w:pPr>
-      <w:r>
-        <w:rPr>
-          <w:b/>
-        </w:rPr>
-      </w:r>
-    </w:p>
-    <w:p>
-      <w:pPr>
-        <w:pStyle w:val="Normal"/>
-        <w:rPr>
-          <w:b/>
-          <w:b/>
-        </w:rPr>
-      </w:pPr>
-      <w:r>
-        <w:rPr>
-          <w:b/>
-        </w:rPr>
-      </w:r>
-    </w:p>
-    <w:p>
-      <w:pPr>
-        <w:pStyle w:val="Normal"/>
-        <w:rPr>
-          <w:b/>
-          <w:b/>
-        </w:rPr>
-      </w:pPr>
-      <w:r>
-        <w:rPr>
-          <w:b/>
-        </w:rPr>
-      </w:r>
-    </w:p>
-    <w:p>
-      <w:pPr>
-        <w:pStyle w:val="Normal"/>
-        <w:rPr>
-          <w:b/>
-          <w:b/>
-        </w:rPr>
-      </w:pPr>
-      <w:r>
-        <w:rPr>
-          <w:b/>
-        </w:rPr>
-      </w:r>
-    </w:p>
-    <w:p>
-      <w:pPr>
-        <w:pStyle w:val="Normal"/>
-        <w:rPr>
-          <w:b/>
-          <w:b/>
-        </w:rPr>
-      </w:pPr>
-      <w:r>
-        <w:rPr>
-          <w:b/>
-        </w:rPr>
-      </w:r>
-    </w:p>
-    <w:p>
-      <w:pPr>
-        <w:pStyle w:val="Normal"/>
-        <w:rPr>
-          <w:b/>
-          <w:b/>
-        </w:rPr>
-      </w:pPr>
-      <w:r>
-        <w:rPr>
-          <w:b/>
-        </w:rPr>
-      </w:r>
-    </w:p>
-    <w:p>
-      <w:pPr>
-        <w:pStyle w:val="Normal"/>
-        <w:rPr>
-          <w:b/>
-          <w:b/>
-        </w:rPr>
-      </w:pPr>
-      <w:r>
-        <w:rPr>
-          <w:b/>
-        </w:rPr>
-      </w:r>
-    </w:p>
-    <w:p>
-      <w:pPr>
-        <w:pStyle w:val="Normal"/>
-        <w:rPr>
-          <w:b/>
-          <w:b/>
-        </w:rPr>
-      </w:pPr>
-      <w:r>
-        <w:rPr>
-          <w:b/>
-        </w:rPr>
-      </w:r>
-    </w:p>
-    <w:p>
-      <w:pPr>
-        <w:pStyle w:val="Normal"/>
-        <w:rPr>
-          <w:b/>
-          <w:b/>
-        </w:rPr>
-      </w:pPr>
-      <w:r>
-        <w:rPr>
-          <w:b/>
-        </w:rPr>
-      </w:r>
-    </w:p>
-    <w:p>
-      <w:pPr>
-        <w:pStyle w:val="Normal"/>
-        <w:rPr>
-          <w:b/>
-          <w:b/>
-        </w:rPr>
-      </w:pPr>
-      <w:r>
-        <w:rPr>
-          <w:b/>
-        </w:rPr>
-      </w:r>
-    </w:p>
-    <w:p>
-      <w:pPr>
-        <w:pStyle w:val="Normal"/>
-        <w:rPr/>
-      </w:pPr>
       <w:bookmarkStart w:id="0" w:name="_GoBack"/>
       <w:bookmarkEnd w:id="0"/>
       <w:r>
@@ -12628,9 +12335,10 @@
       </w:r>
     </w:p>
     <w:sectPr>
+      <w:footerReference w:type="default" r:id="rId11"/>
       <w:type w:val="nextPage"/>
       <w:pgSz w:w="11906" w:h="16838"/>
-      <w:pgMar w:left="1701" w:right="1701" w:header="0" w:top="1417" w:footer="0" w:bottom="1417" w:gutter="0"/>
+      <w:pgMar w:left="1701" w:right="1701" w:header="0" w:top="1417" w:footer="1417" w:bottom="1956" w:gutter="0"/>
       <w:pgNumType w:fmt="decimal"/>
       <w:formProt w:val="false"/>
       <w:textDirection w:val="lrTb"/>
@@ -12638,6 +12346,51 @@
     </w:sectPr>
   </w:body>
 </w:document>
+</file>
+
+<file path=word/footer1.xml><?xml version="1.0" encoding="utf-8"?>
+<w:ftr xmlns:o="urn:schemas-microsoft-com:office:office" xmlns:r="http://schemas.openxmlformats.org/officeDocument/2006/relationships" xmlns:v="urn:schemas-microsoft-com:vml" xmlns:w="http://schemas.openxmlformats.org/wordprocessingml/2006/main" xmlns:w10="urn:schemas-microsoft-com:office:word" xmlns:wp="http://schemas.openxmlformats.org/drawingml/2006/wordprocessingDrawing" xmlns:wps="http://schemas.microsoft.com/office/word/2010/wordprocessingShape" xmlns:wpg="http://schemas.microsoft.com/office/word/2010/wordprocessingGroup" xmlns:mc="http://schemas.openxmlformats.org/markup-compatibility/2006" xmlns:wp14="http://schemas.microsoft.com/office/word/2010/wordprocessingDrawing" xmlns:w14="http://schemas.microsoft.com/office/word/2010/wordml" mc:Ignorable="w14 wp14">
+  <w:p>
+    <w:pPr>
+      <w:pStyle w:val="Footer"/>
+      <w:spacing w:before="0" w:after="160"/>
+      <w:jc w:val="center"/>
+      <w:rPr/>
+    </w:pPr>
+    <w:r>
+      <w:rPr/>
+    </w:r>
+  </w:p>
+</w:ftr>
+</file>
+
+<file path=word/footer2.xml><?xml version="1.0" encoding="utf-8"?>
+<w:ftr xmlns:o="urn:schemas-microsoft-com:office:office" xmlns:r="http://schemas.openxmlformats.org/officeDocument/2006/relationships" xmlns:v="urn:schemas-microsoft-com:vml" xmlns:w="http://schemas.openxmlformats.org/wordprocessingml/2006/main" xmlns:w10="urn:schemas-microsoft-com:office:word" xmlns:wp="http://schemas.openxmlformats.org/drawingml/2006/wordprocessingDrawing" xmlns:wps="http://schemas.microsoft.com/office/word/2010/wordprocessingShape" xmlns:wpg="http://schemas.microsoft.com/office/word/2010/wordprocessingGroup" xmlns:mc="http://schemas.openxmlformats.org/markup-compatibility/2006" xmlns:wp14="http://schemas.microsoft.com/office/word/2010/wordprocessingDrawing" xmlns:w14="http://schemas.microsoft.com/office/word/2010/wordml" mc:Ignorable="w14 wp14">
+  <w:p>
+    <w:pPr>
+      <w:pStyle w:val="Footer"/>
+      <w:spacing w:before="0" w:after="160"/>
+      <w:jc w:val="center"/>
+      <w:rPr/>
+    </w:pPr>
+    <w:r>
+      <w:rPr/>
+      <w:fldChar w:fldCharType="begin"/>
+    </w:r>
+    <w:r>
+      <w:instrText> PAGE </w:instrText>
+    </w:r>
+    <w:r>
+      <w:fldChar w:fldCharType="separate"/>
+    </w:r>
+    <w:r>
+      <w:t>26</w:t>
+    </w:r>
+    <w:r>
+      <w:fldChar w:fldCharType="end"/>
+    </w:r>
+  </w:p>
+</w:ftr>
 </file>
 
 <file path=word/numbering.xml><?xml version="1.0" encoding="utf-8"?>
@@ -12679,6 +12432,7 @@
       </w:pPr>
       <w:rPr>
         <w:rFonts w:ascii="Wingdings" w:hAnsi="Wingdings" w:cs="Wingdings" w:hint="default"/>
+        <w:rFonts w:cs="Wingdings"/>
       </w:rPr>
     </w:lvl>
     <w:lvl w:ilvl="3">
@@ -12691,6 +12445,7 @@
       </w:pPr>
       <w:rPr>
         <w:rFonts w:ascii="Symbol" w:hAnsi="Symbol" w:cs="Symbol" w:hint="default"/>
+        <w:rFonts w:cs="Symbol"/>
       </w:rPr>
     </w:lvl>
     <w:lvl w:ilvl="4">
@@ -12716,6 +12471,7 @@
       </w:pPr>
       <w:rPr>
         <w:rFonts w:ascii="Wingdings" w:hAnsi="Wingdings" w:cs="Wingdings" w:hint="default"/>
+        <w:rFonts w:cs="Wingdings"/>
       </w:rPr>
     </w:lvl>
     <w:lvl w:ilvl="6">
@@ -12728,6 +12484,7 @@
       </w:pPr>
       <w:rPr>
         <w:rFonts w:ascii="Symbol" w:hAnsi="Symbol" w:cs="Symbol" w:hint="default"/>
+        <w:rFonts w:cs="Symbol"/>
       </w:rPr>
     </w:lvl>
     <w:lvl w:ilvl="7">
@@ -12753,6 +12510,7 @@
       </w:pPr>
       <w:rPr>
         <w:rFonts w:ascii="Wingdings" w:hAnsi="Wingdings" w:cs="Wingdings" w:hint="default"/>
+        <w:rFonts w:cs="Wingdings"/>
       </w:rPr>
     </w:lvl>
   </w:abstractNum>
@@ -12793,6 +12551,7 @@
       </w:pPr>
       <w:rPr>
         <w:rFonts w:ascii="Wingdings" w:hAnsi="Wingdings" w:cs="Wingdings" w:hint="default"/>
+        <w:rFonts w:cs="Wingdings"/>
       </w:rPr>
     </w:lvl>
     <w:lvl w:ilvl="3">
@@ -12805,6 +12564,7 @@
       </w:pPr>
       <w:rPr>
         <w:rFonts w:ascii="Symbol" w:hAnsi="Symbol" w:cs="Symbol" w:hint="default"/>
+        <w:rFonts w:cs="Symbol"/>
       </w:rPr>
     </w:lvl>
     <w:lvl w:ilvl="4">
@@ -12830,6 +12590,7 @@
       </w:pPr>
       <w:rPr>
         <w:rFonts w:ascii="Wingdings" w:hAnsi="Wingdings" w:cs="Wingdings" w:hint="default"/>
+        <w:rFonts w:cs="Wingdings"/>
       </w:rPr>
     </w:lvl>
     <w:lvl w:ilvl="6">
@@ -12842,6 +12603,7 @@
       </w:pPr>
       <w:rPr>
         <w:rFonts w:ascii="Symbol" w:hAnsi="Symbol" w:cs="Symbol" w:hint="default"/>
+        <w:rFonts w:cs="Symbol"/>
       </w:rPr>
     </w:lvl>
     <w:lvl w:ilvl="7">
@@ -12867,6 +12629,7 @@
       </w:pPr>
       <w:rPr>
         <w:rFonts w:ascii="Wingdings" w:hAnsi="Wingdings" w:cs="Wingdings" w:hint="default"/>
+        <w:rFonts w:cs="Wingdings"/>
       </w:rPr>
     </w:lvl>
   </w:abstractNum>
@@ -13251,8 +13014,8 @@
   <w:docDefaults>
     <w:rPrDefault>
       <w:rPr>
-        <w:rFonts w:ascii="Calibri" w:hAnsi="Calibri" w:eastAsia="Calibri" w:cs="" w:asciiTheme="minorHAnsi" w:cstheme="minorBidi" w:eastAsiaTheme="minorHAnsi" w:hAnsiTheme="minorHAnsi"/>
-        <w:sz w:val="22"/>
+        <w:rFonts w:ascii="Calibri" w:hAnsi="Calibri" w:eastAsia="Calibri" w:cs="DejaVu Sans"/>
+        <w:sz w:val="20"/>
         <w:szCs w:val="22"/>
         <w:lang w:val="es-ES" w:eastAsia="en-US" w:bidi="ar-SA"/>
       </w:rPr>
@@ -13261,391 +13024,19 @@
       <w:pPr/>
     </w:pPrDefault>
   </w:docDefaults>
-  <w:latentStyles w:defLockedState="0" w:defUIPriority="99" w:defSemiHidden="0" w:defUnhideWhenUsed="0" w:defQFormat="0" w:count="371">
-    <w:lsdException w:name="Normal" w:uiPriority="0" w:qFormat="1"/>
-    <w:lsdException w:name="heading 1" w:uiPriority="9" w:qFormat="1"/>
-    <w:lsdException w:name="heading 2" w:uiPriority="9" w:semiHidden="1" w:unhideWhenUsed="1" w:qFormat="1"/>
-    <w:lsdException w:name="heading 3" w:uiPriority="9" w:semiHidden="1" w:unhideWhenUsed="1" w:qFormat="1"/>
-    <w:lsdException w:name="heading 4" w:uiPriority="9" w:semiHidden="1" w:unhideWhenUsed="1" w:qFormat="1"/>
-    <w:lsdException w:name="heading 5" w:uiPriority="9" w:semiHidden="1" w:unhideWhenUsed="1" w:qFormat="1"/>
-    <w:lsdException w:name="heading 6" w:uiPriority="9" w:semiHidden="1" w:unhideWhenUsed="1" w:qFormat="1"/>
-    <w:lsdException w:name="heading 7" w:uiPriority="9" w:semiHidden="1" w:unhideWhenUsed="1" w:qFormat="1"/>
-    <w:lsdException w:name="heading 8" w:uiPriority="9" w:semiHidden="1" w:unhideWhenUsed="1" w:qFormat="1"/>
-    <w:lsdException w:name="heading 9" w:uiPriority="9" w:semiHidden="1" w:unhideWhenUsed="1" w:qFormat="1"/>
-    <w:lsdException w:name="index 1" w:semiHidden="1" w:unhideWhenUsed="1"/>
-    <w:lsdException w:name="index 2" w:semiHidden="1" w:unhideWhenUsed="1"/>
-    <w:lsdException w:name="index 3" w:semiHidden="1" w:unhideWhenUsed="1"/>
-    <w:lsdException w:name="index 4" w:semiHidden="1" w:unhideWhenUsed="1"/>
-    <w:lsdException w:name="index 5" w:semiHidden="1" w:unhideWhenUsed="1"/>
-    <w:lsdException w:name="index 6" w:semiHidden="1" w:unhideWhenUsed="1"/>
-    <w:lsdException w:name="index 7" w:semiHidden="1" w:unhideWhenUsed="1"/>
-    <w:lsdException w:name="index 8" w:semiHidden="1" w:unhideWhenUsed="1"/>
-    <w:lsdException w:name="index 9" w:semiHidden="1" w:unhideWhenUsed="1"/>
-    <w:lsdException w:name="toc 1" w:uiPriority="39" w:semiHidden="1" w:unhideWhenUsed="1"/>
-    <w:lsdException w:name="toc 2" w:uiPriority="39" w:semiHidden="1" w:unhideWhenUsed="1"/>
-    <w:lsdException w:name="toc 3" w:uiPriority="39" w:semiHidden="1" w:unhideWhenUsed="1"/>
-    <w:lsdException w:name="toc 4" w:uiPriority="39" w:semiHidden="1" w:unhideWhenUsed="1"/>
-    <w:lsdException w:name="toc 5" w:uiPriority="39" w:semiHidden="1" w:unhideWhenUsed="1"/>
-    <w:lsdException w:name="toc 6" w:uiPriority="39" w:semiHidden="1" w:unhideWhenUsed="1"/>
-    <w:lsdException w:name="toc 7" w:uiPriority="39" w:semiHidden="1" w:unhideWhenUsed="1"/>
-    <w:lsdException w:name="toc 8" w:uiPriority="39" w:semiHidden="1" w:unhideWhenUsed="1"/>
-    <w:lsdException w:name="toc 9" w:uiPriority="39" w:semiHidden="1" w:unhideWhenUsed="1"/>
-    <w:lsdException w:name="Normal Indent" w:semiHidden="1" w:unhideWhenUsed="1"/>
-    <w:lsdException w:name="footnote text" w:semiHidden="1" w:unhideWhenUsed="1"/>
-    <w:lsdException w:name="annotation text" w:semiHidden="1" w:unhideWhenUsed="1"/>
-    <w:lsdException w:name="header" w:semiHidden="1" w:unhideWhenUsed="1"/>
-    <w:lsdException w:name="footer" w:semiHidden="1" w:unhideWhenUsed="1"/>
-    <w:lsdException w:name="index heading" w:semiHidden="1" w:unhideWhenUsed="1"/>
-    <w:lsdException w:name="caption" w:uiPriority="35" w:semiHidden="1" w:unhideWhenUsed="1" w:qFormat="1"/>
-    <w:lsdException w:name="table of figures" w:semiHidden="1" w:unhideWhenUsed="1"/>
-    <w:lsdException w:name="envelope address" w:semiHidden="1" w:unhideWhenUsed="1"/>
-    <w:lsdException w:name="envelope return" w:semiHidden="1" w:unhideWhenUsed="1"/>
-    <w:lsdException w:name="footnote reference" w:semiHidden="1" w:unhideWhenUsed="1"/>
-    <w:lsdException w:name="annotation reference" w:semiHidden="1" w:unhideWhenUsed="1"/>
-    <w:lsdException w:name="line number" w:semiHidden="1" w:unhideWhenUsed="1"/>
-    <w:lsdException w:name="page number" w:semiHidden="1" w:unhideWhenUsed="1"/>
-    <w:lsdException w:name="endnote reference" w:semiHidden="1" w:unhideWhenUsed="1"/>
-    <w:lsdException w:name="endnote text" w:semiHidden="1" w:unhideWhenUsed="1"/>
-    <w:lsdException w:name="table of authorities" w:semiHidden="1" w:unhideWhenUsed="1"/>
-    <w:lsdException w:name="macro" w:semiHidden="1" w:unhideWhenUsed="1"/>
-    <w:lsdException w:name="toa heading" w:semiHidden="1" w:unhideWhenUsed="1"/>
-    <w:lsdException w:name="List" w:semiHidden="1" w:unhideWhenUsed="1"/>
-    <w:lsdException w:name="List Bullet" w:semiHidden="1" w:unhideWhenUsed="1"/>
-    <w:lsdException w:name="List Number" w:semiHidden="1" w:unhideWhenUsed="1"/>
-    <w:lsdException w:name="List 2" w:semiHidden="1" w:unhideWhenUsed="1"/>
-    <w:lsdException w:name="List 3" w:semiHidden="1" w:unhideWhenUsed="1"/>
-    <w:lsdException w:name="List 4" w:semiHidden="1" w:unhideWhenUsed="1"/>
-    <w:lsdException w:name="List 5" w:semiHidden="1" w:unhideWhenUsed="1"/>
-    <w:lsdException w:name="List Bullet 2" w:semiHidden="1" w:unhideWhenUsed="1"/>
-    <w:lsdException w:name="List Bullet 3" w:semiHidden="1" w:unhideWhenUsed="1"/>
-    <w:lsdException w:name="List Bullet 4" w:semiHidden="1" w:unhideWhenUsed="1"/>
-    <w:lsdException w:name="List Bullet 5" w:semiHidden="1" w:unhideWhenUsed="1"/>
-    <w:lsdException w:name="List Number 2" w:semiHidden="1" w:unhideWhenUsed="1"/>
-    <w:lsdException w:name="List Number 3" w:semiHidden="1" w:unhideWhenUsed="1"/>
-    <w:lsdException w:name="List Number 4" w:semiHidden="1" w:unhideWhenUsed="1"/>
-    <w:lsdException w:name="List Number 5" w:semiHidden="1" w:unhideWhenUsed="1"/>
-    <w:lsdException w:name="Title" w:uiPriority="10" w:qFormat="1"/>
-    <w:lsdException w:name="Closing" w:semiHidden="1" w:unhideWhenUsed="1"/>
-    <w:lsdException w:name="Signature" w:semiHidden="1" w:unhideWhenUsed="1"/>
-    <w:lsdException w:name="Default Paragraph Font" w:uiPriority="1" w:semiHidden="1" w:unhideWhenUsed="1"/>
-    <w:lsdException w:name="Body Text" w:semiHidden="1" w:unhideWhenUsed="1"/>
-    <w:lsdException w:name="Body Text Indent" w:semiHidden="1" w:unhideWhenUsed="1"/>
-    <w:lsdException w:name="List Continue" w:semiHidden="1" w:unhideWhenUsed="1"/>
-    <w:lsdException w:name="List Continue 2" w:semiHidden="1" w:unhideWhenUsed="1"/>
-    <w:lsdException w:name="List Continue 3" w:semiHidden="1" w:unhideWhenUsed="1"/>
-    <w:lsdException w:name="List Continue 4" w:semiHidden="1" w:unhideWhenUsed="1"/>
-    <w:lsdException w:name="List Continue 5" w:semiHidden="1" w:unhideWhenUsed="1"/>
-    <w:lsdException w:name="Message Header" w:semiHidden="1" w:unhideWhenUsed="1"/>
-    <w:lsdException w:name="Subtitle" w:uiPriority="11" w:qFormat="1"/>
-    <w:lsdException w:name="Salutation" w:semiHidden="1" w:unhideWhenUsed="1"/>
-    <w:lsdException w:name="Date" w:semiHidden="1" w:unhideWhenUsed="1"/>
-    <w:lsdException w:name="Body Text First Indent" w:semiHidden="1" w:unhideWhenUsed="1"/>
-    <w:lsdException w:name="Body Text First Indent 2" w:semiHidden="1" w:unhideWhenUsed="1"/>
-    <w:lsdException w:name="Note Heading" w:semiHidden="1" w:unhideWhenUsed="1"/>
-    <w:lsdException w:name="Body Text 2" w:semiHidden="1" w:unhideWhenUsed="1"/>
-    <w:lsdException w:name="Body Text 3" w:semiHidden="1" w:unhideWhenUsed="1"/>
-    <w:lsdException w:name="Body Text Indent 2" w:semiHidden="1" w:unhideWhenUsed="1"/>
-    <w:lsdException w:name="Body Text Indent 3" w:semiHidden="1" w:unhideWhenUsed="1"/>
-    <w:lsdException w:name="Block Text" w:semiHidden="1" w:unhideWhenUsed="1"/>
-    <w:lsdException w:name="Hyperlink" w:semiHidden="1" w:unhideWhenUsed="1"/>
-    <w:lsdException w:name="FollowedHyperlink" w:semiHidden="1" w:unhideWhenUsed="1"/>
-    <w:lsdException w:name="Strong" w:uiPriority="22" w:qFormat="1"/>
-    <w:lsdException w:name="Emphasis" w:uiPriority="20" w:qFormat="1"/>
-    <w:lsdException w:name="Document Map" w:semiHidden="1" w:unhideWhenUsed="1"/>
-    <w:lsdException w:name="Plain Text" w:semiHidden="1" w:unhideWhenUsed="1"/>
-    <w:lsdException w:name="E-mail Signature" w:semiHidden="1" w:unhideWhenUsed="1"/>
-    <w:lsdException w:name="HTML Top of Form" w:semiHidden="1" w:unhideWhenUsed="1"/>
-    <w:lsdException w:name="HTML Bottom of Form" w:semiHidden="1" w:unhideWhenUsed="1"/>
-    <w:lsdException w:name="Normal (Web)" w:semiHidden="1" w:unhideWhenUsed="1"/>
-    <w:lsdException w:name="HTML Acronym" w:semiHidden="1" w:unhideWhenUsed="1"/>
-    <w:lsdException w:name="HTML Address" w:semiHidden="1" w:unhideWhenUsed="1"/>
-    <w:lsdException w:name="HTML Cite" w:semiHidden="1" w:unhideWhenUsed="1"/>
-    <w:lsdException w:name="HTML Code" w:semiHidden="1" w:unhideWhenUsed="1"/>
-    <w:lsdException w:name="HTML Definition" w:semiHidden="1" w:unhideWhenUsed="1"/>
-    <w:lsdException w:name="HTML Keyboard" w:semiHidden="1" w:unhideWhenUsed="1"/>
-    <w:lsdException w:name="HTML Preformatted" w:semiHidden="1" w:unhideWhenUsed="1"/>
-    <w:lsdException w:name="HTML Sample" w:semiHidden="1" w:unhideWhenUsed="1"/>
-    <w:lsdException w:name="HTML Typewriter" w:semiHidden="1" w:unhideWhenUsed="1"/>
-    <w:lsdException w:name="HTML Variable" w:semiHidden="1" w:unhideWhenUsed="1"/>
-    <w:lsdException w:name="Normal Table" w:semiHidden="1" w:unhideWhenUsed="1"/>
-    <w:lsdException w:name="annotation subject" w:semiHidden="1" w:unhideWhenUsed="1"/>
-    <w:lsdException w:name="No List" w:semiHidden="1" w:unhideWhenUsed="1"/>
-    <w:lsdException w:name="Outline List 1" w:semiHidden="1" w:unhideWhenUsed="1"/>
-    <w:lsdException w:name="Outline List 2" w:semiHidden="1" w:unhideWhenUsed="1"/>
-    <w:lsdException w:name="Outline List 3" w:semiHidden="1" w:unhideWhenUsed="1"/>
-    <w:lsdException w:name="Table Simple 1" w:semiHidden="1" w:unhideWhenUsed="1"/>
-    <w:lsdException w:name="Table Simple 2" w:semiHidden="1" w:unhideWhenUsed="1"/>
-    <w:lsdException w:name="Table Simple 3" w:semiHidden="1" w:unhideWhenUsed="1"/>
-    <w:lsdException w:name="Table Classic 1" w:semiHidden="1" w:unhideWhenUsed="1"/>
-    <w:lsdException w:name="Table Classic 2" w:semiHidden="1" w:unhideWhenUsed="1"/>
-    <w:lsdException w:name="Table Classic 3" w:semiHidden="1" w:unhideWhenUsed="1"/>
-    <w:lsdException w:name="Table Classic 4" w:semiHidden="1" w:unhideWhenUsed="1"/>
-    <w:lsdException w:name="Table Colorful 1" w:semiHidden="1" w:unhideWhenUsed="1"/>
-    <w:lsdException w:name="Table Colorful 2" w:semiHidden="1" w:unhideWhenUsed="1"/>
-    <w:lsdException w:name="Table Colorful 3" w:semiHidden="1" w:unhideWhenUsed="1"/>
-    <w:lsdException w:name="Table Columns 1" w:semiHidden="1" w:unhideWhenUsed="1"/>
-    <w:lsdException w:name="Table Columns 2" w:semiHidden="1" w:unhideWhenUsed="1"/>
-    <w:lsdException w:name="Table Columns 3" w:semiHidden="1" w:unhideWhenUsed="1"/>
-    <w:lsdException w:name="Table Columns 4" w:semiHidden="1" w:unhideWhenUsed="1"/>
-    <w:lsdException w:name="Table Columns 5" w:semiHidden="1" w:unhideWhenUsed="1"/>
-    <w:lsdException w:name="Table Grid 1" w:semiHidden="1" w:unhideWhenUsed="1"/>
-    <w:lsdException w:name="Table Grid 2" w:semiHidden="1" w:unhideWhenUsed="1"/>
-    <w:lsdException w:name="Table Grid 3" w:semiHidden="1" w:unhideWhenUsed="1"/>
-    <w:lsdException w:name="Table Grid 4" w:semiHidden="1" w:unhideWhenUsed="1"/>
-    <w:lsdException w:name="Table Grid 5" w:semiHidden="1" w:unhideWhenUsed="1"/>
-    <w:lsdException w:name="Table Grid 6" w:semiHidden="1" w:unhideWhenUsed="1"/>
-    <w:lsdException w:name="Table Grid 7" w:semiHidden="1" w:unhideWhenUsed="1"/>
-    <w:lsdException w:name="Table Grid 8" w:semiHidden="1" w:unhideWhenUsed="1"/>
-    <w:lsdException w:name="Table List 1" w:semiHidden="1" w:unhideWhenUsed="1"/>
-    <w:lsdException w:name="Table List 2" w:semiHidden="1" w:unhideWhenUsed="1"/>
-    <w:lsdException w:name="Table List 3" w:semiHidden="1" w:unhideWhenUsed="1"/>
-    <w:lsdException w:name="Table List 4" w:semiHidden="1" w:unhideWhenUsed="1"/>
-    <w:lsdException w:name="Table List 5" w:semiHidden="1" w:unhideWhenUsed="1"/>
-    <w:lsdException w:name="Table List 6" w:semiHidden="1" w:unhideWhenUsed="1"/>
-    <w:lsdException w:name="Table List 7" w:semiHidden="1" w:unhideWhenUsed="1"/>
-    <w:lsdException w:name="Table List 8" w:semiHidden="1" w:unhideWhenUsed="1"/>
-    <w:lsdException w:name="Table 3D effects 1" w:semiHidden="1" w:unhideWhenUsed="1"/>
-    <w:lsdException w:name="Table 3D effects 2" w:semiHidden="1" w:unhideWhenUsed="1"/>
-    <w:lsdException w:name="Table 3D effects 3" w:semiHidden="1" w:unhideWhenUsed="1"/>
-    <w:lsdException w:name="Table Contemporary" w:semiHidden="1" w:unhideWhenUsed="1"/>
-    <w:lsdException w:name="Table Elegant" w:semiHidden="1" w:unhideWhenUsed="1"/>
-    <w:lsdException w:name="Table Professional" w:semiHidden="1" w:unhideWhenUsed="1"/>
-    <w:lsdException w:name="Table Subtle 1" w:semiHidden="1" w:unhideWhenUsed="1"/>
-    <w:lsdException w:name="Table Subtle 2" w:semiHidden="1" w:unhideWhenUsed="1"/>
-    <w:lsdException w:name="Table Web 1" w:semiHidden="1" w:unhideWhenUsed="1"/>
-    <w:lsdException w:name="Table Web 2" w:semiHidden="1" w:unhideWhenUsed="1"/>
-    <w:lsdException w:name="Table Web 3" w:semiHidden="1" w:unhideWhenUsed="1"/>
-    <w:lsdException w:name="Balloon Text" w:semiHidden="1" w:unhideWhenUsed="1"/>
-    <w:lsdException w:name="Table Grid" w:uiPriority="39"/>
-    <w:lsdException w:name="Table Theme" w:semiHidden="1" w:unhideWhenUsed="1"/>
-    <w:lsdException w:name="Placeholder Text" w:semiHidden="1"/>
-    <w:lsdException w:name="No Spacing" w:uiPriority="1" w:qFormat="1"/>
-    <w:lsdException w:name="Light Shading" w:uiPriority="60"/>
-    <w:lsdException w:name="Light List" w:uiPriority="61"/>
-    <w:lsdException w:name="Light Grid" w:uiPriority="62"/>
-    <w:lsdException w:name="Medium Shading 1" w:uiPriority="63"/>
-    <w:lsdException w:name="Medium Shading 2" w:uiPriority="64"/>
-    <w:lsdException w:name="Medium List 1" w:uiPriority="65"/>
-    <w:lsdException w:name="Medium List 2" w:uiPriority="66"/>
-    <w:lsdException w:name="Medium Grid 1" w:uiPriority="67"/>
-    <w:lsdException w:name="Medium Grid 2" w:uiPriority="68"/>
-    <w:lsdException w:name="Medium Grid 3" w:uiPriority="69"/>
-    <w:lsdException w:name="Dark List" w:uiPriority="70"/>
-    <w:lsdException w:name="Colorful Shading" w:uiPriority="71"/>
-    <w:lsdException w:name="Colorful List" w:uiPriority="72"/>
-    <w:lsdException w:name="Colorful Grid" w:uiPriority="73"/>
-    <w:lsdException w:name="Light Shading Accent 1" w:uiPriority="60"/>
-    <w:lsdException w:name="Light List Accent 1" w:uiPriority="61"/>
-    <w:lsdException w:name="Light Grid Accent 1" w:uiPriority="62"/>
-    <w:lsdException w:name="Medium Shading 1 Accent 1" w:uiPriority="63"/>
-    <w:lsdException w:name="Medium Shading 2 Accent 1" w:uiPriority="64"/>
-    <w:lsdException w:name="Medium List 1 Accent 1" w:uiPriority="65"/>
-    <w:lsdException w:name="Revision" w:semiHidden="1"/>
-    <w:lsdException w:name="List Paragraph" w:uiPriority="34" w:qFormat="1"/>
-    <w:lsdException w:name="Quote" w:uiPriority="29" w:qFormat="1"/>
-    <w:lsdException w:name="Intense Quote" w:uiPriority="30" w:qFormat="1"/>
-    <w:lsdException w:name="Medium List 2 Accent 1" w:uiPriority="66"/>
-    <w:lsdException w:name="Medium Grid 1 Accent 1" w:uiPriority="67"/>
-    <w:lsdException w:name="Medium Grid 2 Accent 1" w:uiPriority="68"/>
-    <w:lsdException w:name="Medium Grid 3 Accent 1" w:uiPriority="69"/>
-    <w:lsdException w:name="Dark List Accent 1" w:uiPriority="70"/>
-    <w:lsdException w:name="Colorful Shading Accent 1" w:uiPriority="71"/>
-    <w:lsdException w:name="Colorful List Accent 1" w:uiPriority="72"/>
-    <w:lsdException w:name="Colorful Grid Accent 1" w:uiPriority="73"/>
-    <w:lsdException w:name="Light Shading Accent 2" w:uiPriority="60"/>
-    <w:lsdException w:name="Light List Accent 2" w:uiPriority="61"/>
-    <w:lsdException w:name="Light Grid Accent 2" w:uiPriority="62"/>
-    <w:lsdException w:name="Medium Shading 1 Accent 2" w:uiPriority="63"/>
-    <w:lsdException w:name="Medium Shading 2 Accent 2" w:uiPriority="64"/>
-    <w:lsdException w:name="Medium List 1 Accent 2" w:uiPriority="65"/>
-    <w:lsdException w:name="Medium List 2 Accent 2" w:uiPriority="66"/>
-    <w:lsdException w:name="Medium Grid 1 Accent 2" w:uiPriority="67"/>
-    <w:lsdException w:name="Medium Grid 2 Accent 2" w:uiPriority="68"/>
-    <w:lsdException w:name="Medium Grid 3 Accent 2" w:uiPriority="69"/>
-    <w:lsdException w:name="Dark List Accent 2" w:uiPriority="70"/>
-    <w:lsdException w:name="Colorful Shading Accent 2" w:uiPriority="71"/>
-    <w:lsdException w:name="Colorful List Accent 2" w:uiPriority="72"/>
-    <w:lsdException w:name="Colorful Grid Accent 2" w:uiPriority="73"/>
-    <w:lsdException w:name="Light Shading Accent 3" w:uiPriority="60"/>
-    <w:lsdException w:name="Light List Accent 3" w:uiPriority="61"/>
-    <w:lsdException w:name="Light Grid Accent 3" w:uiPriority="62"/>
-    <w:lsdException w:name="Medium Shading 1 Accent 3" w:uiPriority="63"/>
-    <w:lsdException w:name="Medium Shading 2 Accent 3" w:uiPriority="64"/>
-    <w:lsdException w:name="Medium List 1 Accent 3" w:uiPriority="65"/>
-    <w:lsdException w:name="Medium List 2 Accent 3" w:uiPriority="66"/>
-    <w:lsdException w:name="Medium Grid 1 Accent 3" w:uiPriority="67"/>
-    <w:lsdException w:name="Medium Grid 2 Accent 3" w:uiPriority="68"/>
-    <w:lsdException w:name="Medium Grid 3 Accent 3" w:uiPriority="69"/>
-    <w:lsdException w:name="Dark List Accent 3" w:uiPriority="70"/>
-    <w:lsdException w:name="Colorful Shading Accent 3" w:uiPriority="71"/>
-    <w:lsdException w:name="Colorful List Accent 3" w:uiPriority="72"/>
-    <w:lsdException w:name="Colorful Grid Accent 3" w:uiPriority="73"/>
-    <w:lsdException w:name="Light Shading Accent 4" w:uiPriority="60"/>
-    <w:lsdException w:name="Light List Accent 4" w:uiPriority="61"/>
-    <w:lsdException w:name="Light Grid Accent 4" w:uiPriority="62"/>
-    <w:lsdException w:name="Medium Shading 1 Accent 4" w:uiPriority="63"/>
-    <w:lsdException w:name="Medium Shading 2 Accent 4" w:uiPriority="64"/>
-    <w:lsdException w:name="Medium List 1 Accent 4" w:uiPriority="65"/>
-    <w:lsdException w:name="Medium List 2 Accent 4" w:uiPriority="66"/>
-    <w:lsdException w:name="Medium Grid 1 Accent 4" w:uiPriority="67"/>
-    <w:lsdException w:name="Medium Grid 2 Accent 4" w:uiPriority="68"/>
-    <w:lsdException w:name="Medium Grid 3 Accent 4" w:uiPriority="69"/>
-    <w:lsdException w:name="Dark List Accent 4" w:uiPriority="70"/>
-    <w:lsdException w:name="Colorful Shading Accent 4" w:uiPriority="71"/>
-    <w:lsdException w:name="Colorful List Accent 4" w:uiPriority="72"/>
-    <w:lsdException w:name="Colorful Grid Accent 4" w:uiPriority="73"/>
-    <w:lsdException w:name="Light Shading Accent 5" w:uiPriority="60"/>
-    <w:lsdException w:name="Light List Accent 5" w:uiPriority="61"/>
-    <w:lsdException w:name="Light Grid Accent 5" w:uiPriority="62"/>
-    <w:lsdException w:name="Medium Shading 1 Accent 5" w:uiPriority="63"/>
-    <w:lsdException w:name="Medium Shading 2 Accent 5" w:uiPriority="64"/>
-    <w:lsdException w:name="Medium List 1 Accent 5" w:uiPriority="65"/>
-    <w:lsdException w:name="Medium List 2 Accent 5" w:uiPriority="66"/>
-    <w:lsdException w:name="Medium Grid 1 Accent 5" w:uiPriority="67"/>
-    <w:lsdException w:name="Medium Grid 2 Accent 5" w:uiPriority="68"/>
-    <w:lsdException w:name="Medium Grid 3 Accent 5" w:uiPriority="69"/>
-    <w:lsdException w:name="Dark List Accent 5" w:uiPriority="70"/>
-    <w:lsdException w:name="Colorful Shading Accent 5" w:uiPriority="71"/>
-    <w:lsdException w:name="Colorful List Accent 5" w:uiPriority="72"/>
-    <w:lsdException w:name="Colorful Grid Accent 5" w:uiPriority="73"/>
-    <w:lsdException w:name="Light Shading Accent 6" w:uiPriority="60"/>
-    <w:lsdException w:name="Light List Accent 6" w:uiPriority="61"/>
-    <w:lsdException w:name="Light Grid Accent 6" w:uiPriority="62"/>
-    <w:lsdException w:name="Medium Shading 1 Accent 6" w:uiPriority="63"/>
-    <w:lsdException w:name="Medium Shading 2 Accent 6" w:uiPriority="64"/>
-    <w:lsdException w:name="Medium List 1 Accent 6" w:uiPriority="65"/>
-    <w:lsdException w:name="Medium List 2 Accent 6" w:uiPriority="66"/>
-    <w:lsdException w:name="Medium Grid 1 Accent 6" w:uiPriority="67"/>
-    <w:lsdException w:name="Medium Grid 2 Accent 6" w:uiPriority="68"/>
-    <w:lsdException w:name="Medium Grid 3 Accent 6" w:uiPriority="69"/>
-    <w:lsdException w:name="Dark List Accent 6" w:uiPriority="70"/>
-    <w:lsdException w:name="Colorful Shading Accent 6" w:uiPriority="71"/>
-    <w:lsdException w:name="Colorful List Accent 6" w:uiPriority="72"/>
-    <w:lsdException w:name="Colorful Grid Accent 6" w:uiPriority="73"/>
-    <w:lsdException w:name="Subtle Emphasis" w:uiPriority="19" w:qFormat="1"/>
-    <w:lsdException w:name="Intense Emphasis" w:uiPriority="21" w:qFormat="1"/>
-    <w:lsdException w:name="Subtle Reference" w:uiPriority="31" w:qFormat="1"/>
-    <w:lsdException w:name="Intense Reference" w:uiPriority="32" w:qFormat="1"/>
-    <w:lsdException w:name="Book Title" w:uiPriority="33" w:qFormat="1"/>
-    <w:lsdException w:name="Bibliography" w:uiPriority="37" w:semiHidden="1" w:unhideWhenUsed="1"/>
-    <w:lsdException w:name="TOC Heading" w:uiPriority="39" w:semiHidden="1" w:unhideWhenUsed="1" w:qFormat="1"/>
-    <w:lsdException w:name="Plain Table 1" w:uiPriority="41"/>
-    <w:lsdException w:name="Plain Table 2" w:uiPriority="42"/>
-    <w:lsdException w:name="Plain Table 3" w:uiPriority="43"/>
-    <w:lsdException w:name="Plain Table 4" w:uiPriority="44"/>
-    <w:lsdException w:name="Plain Table 5" w:uiPriority="45"/>
-    <w:lsdException w:name="Grid Table Light" w:uiPriority="40"/>
-    <w:lsdException w:name="Grid Table 1 Light" w:uiPriority="46"/>
-    <w:lsdException w:name="Grid Table 2" w:uiPriority="47"/>
-    <w:lsdException w:name="Grid Table 3" w:uiPriority="48"/>
-    <w:lsdException w:name="Grid Table 4" w:uiPriority="49"/>
-    <w:lsdException w:name="Grid Table 5 Dark" w:uiPriority="50"/>
-    <w:lsdException w:name="Grid Table 6 Colorful" w:uiPriority="51"/>
-    <w:lsdException w:name="Grid Table 7 Colorful" w:uiPriority="52"/>
-    <w:lsdException w:name="Grid Table 1 Light Accent 1" w:uiPriority="46"/>
-    <w:lsdException w:name="Grid Table 2 Accent 1" w:uiPriority="47"/>
-    <w:lsdException w:name="Grid Table 3 Accent 1" w:uiPriority="48"/>
-    <w:lsdException w:name="Grid Table 4 Accent 1" w:uiPriority="49"/>
-    <w:lsdException w:name="Grid Table 5 Dark Accent 1" w:uiPriority="50"/>
-    <w:lsdException w:name="Grid Table 6 Colorful Accent 1" w:uiPriority="51"/>
-    <w:lsdException w:name="Grid Table 7 Colorful Accent 1" w:uiPriority="52"/>
-    <w:lsdException w:name="Grid Table 1 Light Accent 2" w:uiPriority="46"/>
-    <w:lsdException w:name="Grid Table 2 Accent 2" w:uiPriority="47"/>
-    <w:lsdException w:name="Grid Table 3 Accent 2" w:uiPriority="48"/>
-    <w:lsdException w:name="Grid Table 4 Accent 2" w:uiPriority="49"/>
-    <w:lsdException w:name="Grid Table 5 Dark Accent 2" w:uiPriority="50"/>
-    <w:lsdException w:name="Grid Table 6 Colorful Accent 2" w:uiPriority="51"/>
-    <w:lsdException w:name="Grid Table 7 Colorful Accent 2" w:uiPriority="52"/>
-    <w:lsdException w:name="Grid Table 1 Light Accent 3" w:uiPriority="46"/>
-    <w:lsdException w:name="Grid Table 2 Accent 3" w:uiPriority="47"/>
-    <w:lsdException w:name="Grid Table 3 Accent 3" w:uiPriority="48"/>
-    <w:lsdException w:name="Grid Table 4 Accent 3" w:uiPriority="49"/>
-    <w:lsdException w:name="Grid Table 5 Dark Accent 3" w:uiPriority="50"/>
-    <w:lsdException w:name="Grid Table 6 Colorful Accent 3" w:uiPriority="51"/>
-    <w:lsdException w:name="Grid Table 7 Colorful Accent 3" w:uiPriority="52"/>
-    <w:lsdException w:name="Grid Table 1 Light Accent 4" w:uiPriority="46"/>
-    <w:lsdException w:name="Grid Table 2 Accent 4" w:uiPriority="47"/>
-    <w:lsdException w:name="Grid Table 3 Accent 4" w:uiPriority="48"/>
-    <w:lsdException w:name="Grid Table 4 Accent 4" w:uiPriority="49"/>
-    <w:lsdException w:name="Grid Table 5 Dark Accent 4" w:uiPriority="50"/>
-    <w:lsdException w:name="Grid Table 6 Colorful Accent 4" w:uiPriority="51"/>
-    <w:lsdException w:name="Grid Table 7 Colorful Accent 4" w:uiPriority="52"/>
-    <w:lsdException w:name="Grid Table 1 Light Accent 5" w:uiPriority="46"/>
-    <w:lsdException w:name="Grid Table 2 Accent 5" w:uiPriority="47"/>
-    <w:lsdException w:name="Grid Table 3 Accent 5" w:uiPriority="48"/>
-    <w:lsdException w:name="Grid Table 4 Accent 5" w:uiPriority="49"/>
-    <w:lsdException w:name="Grid Table 5 Dark Accent 5" w:uiPriority="50"/>
-    <w:lsdException w:name="Grid Table 6 Colorful Accent 5" w:uiPriority="51"/>
-    <w:lsdException w:name="Grid Table 7 Colorful Accent 5" w:uiPriority="52"/>
-    <w:lsdException w:name="Grid Table 1 Light Accent 6" w:uiPriority="46"/>
-    <w:lsdException w:name="Grid Table 2 Accent 6" w:uiPriority="47"/>
-    <w:lsdException w:name="Grid Table 3 Accent 6" w:uiPriority="48"/>
-    <w:lsdException w:name="Grid Table 4 Accent 6" w:uiPriority="49"/>
-    <w:lsdException w:name="Grid Table 5 Dark Accent 6" w:uiPriority="50"/>
-    <w:lsdException w:name="Grid Table 6 Colorful Accent 6" w:uiPriority="51"/>
-    <w:lsdException w:name="Grid Table 7 Colorful Accent 6" w:uiPriority="52"/>
-    <w:lsdException w:name="List Table 1 Light" w:uiPriority="46"/>
-    <w:lsdException w:name="List Table 2" w:uiPriority="47"/>
-    <w:lsdException w:name="List Table 3" w:uiPriority="48"/>
-    <w:lsdException w:name="List Table 4" w:uiPriority="49"/>
-    <w:lsdException w:name="List Table 5 Dark" w:uiPriority="50"/>
-    <w:lsdException w:name="List Table 6 Colorful" w:uiPriority="51"/>
-    <w:lsdException w:name="List Table 7 Colorful" w:uiPriority="52"/>
-    <w:lsdException w:name="List Table 1 Light Accent 1" w:uiPriority="46"/>
-    <w:lsdException w:name="List Table 2 Accent 1" w:uiPriority="47"/>
-    <w:lsdException w:name="List Table 3 Accent 1" w:uiPriority="48"/>
-    <w:lsdException w:name="List Table 4 Accent 1" w:uiPriority="49"/>
-    <w:lsdException w:name="List Table 5 Dark Accent 1" w:uiPriority="50"/>
-    <w:lsdException w:name="List Table 6 Colorful Accent 1" w:uiPriority="51"/>
-    <w:lsdException w:name="List Table 7 Colorful Accent 1" w:uiPriority="52"/>
-    <w:lsdException w:name="List Table 1 Light Accent 2" w:uiPriority="46"/>
-    <w:lsdException w:name="List Table 2 Accent 2" w:uiPriority="47"/>
-    <w:lsdException w:name="List Table 3 Accent 2" w:uiPriority="48"/>
-    <w:lsdException w:name="List Table 4 Accent 2" w:uiPriority="49"/>
-    <w:lsdException w:name="List Table 5 Dark Accent 2" w:uiPriority="50"/>
-    <w:lsdException w:name="List Table 6 Colorful Accent 2" w:uiPriority="51"/>
-    <w:lsdException w:name="List Table 7 Colorful Accent 2" w:uiPriority="52"/>
-    <w:lsdException w:name="List Table 1 Light Accent 3" w:uiPriority="46"/>
-    <w:lsdException w:name="List Table 2 Accent 3" w:uiPriority="47"/>
-    <w:lsdException w:name="List Table 3 Accent 3" w:uiPriority="48"/>
-    <w:lsdException w:name="List Table 4 Accent 3" w:uiPriority="49"/>
-    <w:lsdException w:name="List Table 5 Dark Accent 3" w:uiPriority="50"/>
-    <w:lsdException w:name="List Table 6 Colorful Accent 3" w:uiPriority="51"/>
-    <w:lsdException w:name="List Table 7 Colorful Accent 3" w:uiPriority="52"/>
-    <w:lsdException w:name="List Table 1 Light Accent 4" w:uiPriority="46"/>
-    <w:lsdException w:name="List Table 2 Accent 4" w:uiPriority="47"/>
-    <w:lsdException w:name="List Table 3 Accent 4" w:uiPriority="48"/>
-    <w:lsdException w:name="List Table 4 Accent 4" w:uiPriority="49"/>
-    <w:lsdException w:name="List Table 5 Dark Accent 4" w:uiPriority="50"/>
-    <w:lsdException w:name="List Table 6 Colorful Accent 4" w:uiPriority="51"/>
-    <w:lsdException w:name="List Table 7 Colorful Accent 4" w:uiPriority="52"/>
-    <w:lsdException w:name="List Table 1 Light Accent 5" w:uiPriority="46"/>
-    <w:lsdException w:name="List Table 2 Accent 5" w:uiPriority="47"/>
-    <w:lsdException w:name="List Table 3 Accent 5" w:uiPriority="48"/>
-    <w:lsdException w:name="List Table 4 Accent 5" w:uiPriority="49"/>
-    <w:lsdException w:name="List Table 5 Dark Accent 5" w:uiPriority="50"/>
-    <w:lsdException w:name="List Table 6 Colorful Accent 5" w:uiPriority="51"/>
-    <w:lsdException w:name="List Table 7 Colorful Accent 5" w:uiPriority="52"/>
-    <w:lsdException w:name="List Table 1 Light Accent 6" w:uiPriority="46"/>
-    <w:lsdException w:name="List Table 2 Accent 6" w:uiPriority="47"/>
-    <w:lsdException w:name="List Table 3 Accent 6" w:uiPriority="48"/>
-    <w:lsdException w:name="List Table 4 Accent 6" w:uiPriority="49"/>
-    <w:lsdException w:name="List Table 5 Dark Accent 6" w:uiPriority="50"/>
-    <w:lsdException w:name="List Table 6 Colorful Accent 6" w:uiPriority="51"/>
-    <w:lsdException w:name="List Table 7 Colorful Accent 6" w:uiPriority="52"/>
-  </w:latentStyles>
-  <w:style w:type="paragraph" w:styleId="Normal" w:default="1">
+  <w:style w:type="paragraph" w:styleId="Normal">
     <w:name w:val="Normal"/>
     <w:qFormat/>
     <w:pPr>
       <w:widowControl/>
+      <w:overflowPunct w:val="false"/>
       <w:bidi w:val="0"/>
       <w:spacing w:lineRule="auto" w:line="259" w:before="0" w:after="160"/>
       <w:jc w:val="left"/>
     </w:pPr>
     <w:rPr>
-      <w:rFonts w:ascii="Calibri" w:hAnsi="Calibri" w:eastAsia="Calibri" w:cs="" w:asciiTheme="minorHAnsi" w:cstheme="minorBidi" w:eastAsiaTheme="minorHAnsi" w:hAnsiTheme="minorHAnsi"/>
-      <w:color w:val="auto"/>
+      <w:rFonts w:ascii="Calibri" w:hAnsi="Calibri" w:eastAsia="Calibri" w:cs="DejaVu Sans"/>
+      <w:color w:val="00000A"/>
       <w:sz w:val="22"/>
       <w:szCs w:val="22"/>
       <w:lang w:val="es-ES" w:eastAsia="en-US" w:bidi="ar-SA"/>
@@ -13655,10 +13046,7 @@
     <w:name w:val="Heading 1"/>
     <w:basedOn w:val="Normal"/>
     <w:next w:val="Normal"/>
-    <w:link w:val="Ttulo1Car"/>
-    <w:uiPriority w:val="9"/>
     <w:qFormat/>
-    <w:rsid w:val="00066dd9"/>
     <w:pPr>
       <w:keepNext/>
       <w:keepLines/>
@@ -13666,60 +13054,44 @@
       <w:outlineLvl w:val="0"/>
     </w:pPr>
     <w:rPr>
-      <w:rFonts w:ascii="Calibri Light" w:hAnsi="Calibri Light" w:eastAsia="" w:cs="" w:asciiTheme="majorHAnsi" w:cstheme="majorBidi" w:eastAsiaTheme="majorEastAsia" w:hAnsiTheme="majorHAnsi"/>
-      <w:color w:val="2E74B5" w:themeColor="accent1" w:themeShade="bf"/>
+      <w:rFonts w:ascii="Calibri Light" w:hAnsi="Calibri Light" w:eastAsia="Calibri" w:cs="DejaVu Sans"/>
+      <w:color w:val="2E74B5"/>
       <w:sz w:val="32"/>
       <w:szCs w:val="32"/>
     </w:rPr>
   </w:style>
-  <w:style w:type="character" w:styleId="DefaultParagraphFont" w:default="1">
+  <w:style w:type="character" w:styleId="DefaultParagraphFont">
     <w:name w:val="Default Paragraph Font"/>
-    <w:uiPriority w:val="1"/>
-    <w:semiHidden/>
-    <w:unhideWhenUsed/>
     <w:qFormat/>
     <w:rPr/>
   </w:style>
-  <w:style w:type="character" w:styleId="Ttulo1Car" w:customStyle="1">
+  <w:style w:type="character" w:styleId="Ttulo1Car">
     <w:name w:val="Título 1 Car"/>
     <w:basedOn w:val="DefaultParagraphFont"/>
-    <w:link w:val="Ttulo1"/>
-    <w:uiPriority w:val="9"/>
     <w:qFormat/>
-    <w:rsid w:val="00066dd9"/>
     <w:rPr>
-      <w:rFonts w:ascii="Calibri Light" w:hAnsi="Calibri Light" w:eastAsia="" w:cs="" w:asciiTheme="majorHAnsi" w:cstheme="majorBidi" w:eastAsiaTheme="majorEastAsia" w:hAnsiTheme="majorHAnsi"/>
-      <w:color w:val="2E74B5" w:themeColor="accent1" w:themeShade="bf"/>
+      <w:rFonts w:ascii="Calibri Light" w:hAnsi="Calibri Light" w:eastAsia="Calibri" w:cs="DejaVu Sans"/>
+      <w:color w:val="2E74B5"/>
       <w:sz w:val="32"/>
       <w:szCs w:val="32"/>
     </w:rPr>
   </w:style>
-  <w:style w:type="character" w:styleId="TextoindependienteCar" w:customStyle="1">
+  <w:style w:type="character" w:styleId="TextoindependienteCar">
     <w:name w:val="Texto independiente Car"/>
     <w:basedOn w:val="DefaultParagraphFont"/>
-    <w:link w:val="Textoindependiente"/>
-    <w:uiPriority w:val="99"/>
     <w:qFormat/>
-    <w:rsid w:val="00066dd9"/>
     <w:rPr/>
   </w:style>
-  <w:style w:type="character" w:styleId="SangradetextonormalCar" w:customStyle="1">
+  <w:style w:type="character" w:styleId="SangradetextonormalCar">
     <w:name w:val="Sangría de texto normal Car"/>
     <w:basedOn w:val="DefaultParagraphFont"/>
-    <w:link w:val="Sangradetextonormal"/>
-    <w:uiPriority w:val="99"/>
-    <w:semiHidden/>
     <w:qFormat/>
-    <w:rsid w:val="00066dd9"/>
     <w:rPr/>
   </w:style>
-  <w:style w:type="character" w:styleId="Textoindependienteprimerasangra2Car" w:customStyle="1">
+  <w:style w:type="character" w:styleId="Textoindependienteprimerasangra2Car">
     <w:name w:val="Texto independiente primera sangría 2 Car"/>
     <w:basedOn w:val="SangradetextonormalCar"/>
-    <w:link w:val="Textoindependienteprimerasangra2"/>
-    <w:uiPriority w:val="99"/>
     <w:qFormat/>
-    <w:rsid w:val="00066dd9"/>
     <w:rPr/>
   </w:style>
   <w:style w:type="character" w:styleId="ListLabel1">
@@ -13905,6 +13277,512 @@
       <w:rFonts w:cs="Wingdings"/>
     </w:rPr>
   </w:style>
+  <w:style w:type="character" w:styleId="ListLabel27">
+    <w:name w:val="ListLabel 27"/>
+    <w:qFormat/>
+    <w:rPr>
+      <w:rFonts w:cs="Calibri"/>
+    </w:rPr>
+  </w:style>
+  <w:style w:type="character" w:styleId="ListLabel28">
+    <w:name w:val="ListLabel 28"/>
+    <w:qFormat/>
+    <w:rPr>
+      <w:rFonts w:cs="Courier New"/>
+    </w:rPr>
+  </w:style>
+  <w:style w:type="character" w:styleId="ListLabel29">
+    <w:name w:val="ListLabel 29"/>
+    <w:qFormat/>
+    <w:rPr>
+      <w:rFonts w:cs="Wingdings"/>
+    </w:rPr>
+  </w:style>
+  <w:style w:type="character" w:styleId="ListLabel30">
+    <w:name w:val="ListLabel 30"/>
+    <w:qFormat/>
+    <w:rPr>
+      <w:rFonts w:cs="Symbol"/>
+    </w:rPr>
+  </w:style>
+  <w:style w:type="character" w:styleId="ListLabel31">
+    <w:name w:val="ListLabel 31"/>
+    <w:qFormat/>
+    <w:rPr>
+      <w:rFonts w:cs="Courier New"/>
+    </w:rPr>
+  </w:style>
+  <w:style w:type="character" w:styleId="ListLabel32">
+    <w:name w:val="ListLabel 32"/>
+    <w:qFormat/>
+    <w:rPr>
+      <w:rFonts w:cs="Wingdings"/>
+    </w:rPr>
+  </w:style>
+  <w:style w:type="character" w:styleId="ListLabel33">
+    <w:name w:val="ListLabel 33"/>
+    <w:qFormat/>
+    <w:rPr>
+      <w:rFonts w:cs="Symbol"/>
+    </w:rPr>
+  </w:style>
+  <w:style w:type="character" w:styleId="ListLabel34">
+    <w:name w:val="ListLabel 34"/>
+    <w:qFormat/>
+    <w:rPr>
+      <w:rFonts w:cs="Courier New"/>
+    </w:rPr>
+  </w:style>
+  <w:style w:type="character" w:styleId="ListLabel35">
+    <w:name w:val="ListLabel 35"/>
+    <w:qFormat/>
+    <w:rPr>
+      <w:rFonts w:cs="Wingdings"/>
+    </w:rPr>
+  </w:style>
+  <w:style w:type="character" w:styleId="ListLabel36">
+    <w:name w:val="ListLabel 36"/>
+    <w:qFormat/>
+    <w:rPr>
+      <w:rFonts w:cs="Calibri"/>
+    </w:rPr>
+  </w:style>
+  <w:style w:type="character" w:styleId="ListLabel37">
+    <w:name w:val="ListLabel 37"/>
+    <w:qFormat/>
+    <w:rPr>
+      <w:rFonts w:cs="Calibri"/>
+    </w:rPr>
+  </w:style>
+  <w:style w:type="character" w:styleId="ListLabel38">
+    <w:name w:val="ListLabel 38"/>
+    <w:qFormat/>
+    <w:rPr>
+      <w:rFonts w:cs="Wingdings"/>
+    </w:rPr>
+  </w:style>
+  <w:style w:type="character" w:styleId="ListLabel39">
+    <w:name w:val="ListLabel 39"/>
+    <w:qFormat/>
+    <w:rPr>
+      <w:rFonts w:cs="Symbol"/>
+    </w:rPr>
+  </w:style>
+  <w:style w:type="character" w:styleId="ListLabel40">
+    <w:name w:val="ListLabel 40"/>
+    <w:qFormat/>
+    <w:rPr>
+      <w:rFonts w:cs="Courier New"/>
+    </w:rPr>
+  </w:style>
+  <w:style w:type="character" w:styleId="ListLabel41">
+    <w:name w:val="ListLabel 41"/>
+    <w:qFormat/>
+    <w:rPr>
+      <w:rFonts w:cs="Wingdings"/>
+    </w:rPr>
+  </w:style>
+  <w:style w:type="character" w:styleId="ListLabel42">
+    <w:name w:val="ListLabel 42"/>
+    <w:qFormat/>
+    <w:rPr>
+      <w:rFonts w:cs="Symbol"/>
+    </w:rPr>
+  </w:style>
+  <w:style w:type="character" w:styleId="ListLabel43">
+    <w:name w:val="ListLabel 43"/>
+    <w:qFormat/>
+    <w:rPr>
+      <w:rFonts w:cs="Courier New"/>
+    </w:rPr>
+  </w:style>
+  <w:style w:type="character" w:styleId="ListLabel44">
+    <w:name w:val="ListLabel 44"/>
+    <w:qFormat/>
+    <w:rPr>
+      <w:rFonts w:cs="Wingdings"/>
+    </w:rPr>
+  </w:style>
+  <w:style w:type="character" w:styleId="ListLabel45">
+    <w:name w:val="ListLabel 45"/>
+    <w:qFormat/>
+    <w:rPr>
+      <w:rFonts w:cs="OpenSymbol"/>
+    </w:rPr>
+  </w:style>
+  <w:style w:type="character" w:styleId="ListLabel46">
+    <w:name w:val="ListLabel 46"/>
+    <w:qFormat/>
+    <w:rPr>
+      <w:rFonts w:cs="OpenSymbol"/>
+    </w:rPr>
+  </w:style>
+  <w:style w:type="character" w:styleId="ListLabel47">
+    <w:name w:val="ListLabel 47"/>
+    <w:qFormat/>
+    <w:rPr>
+      <w:rFonts w:cs="OpenSymbol"/>
+    </w:rPr>
+  </w:style>
+  <w:style w:type="character" w:styleId="ListLabel48">
+    <w:name w:val="ListLabel 48"/>
+    <w:qFormat/>
+    <w:rPr>
+      <w:rFonts w:cs="OpenSymbol"/>
+    </w:rPr>
+  </w:style>
+  <w:style w:type="character" w:styleId="ListLabel49">
+    <w:name w:val="ListLabel 49"/>
+    <w:qFormat/>
+    <w:rPr>
+      <w:rFonts w:cs="OpenSymbol"/>
+    </w:rPr>
+  </w:style>
+  <w:style w:type="character" w:styleId="ListLabel50">
+    <w:name w:val="ListLabel 50"/>
+    <w:qFormat/>
+    <w:rPr>
+      <w:rFonts w:cs="OpenSymbol"/>
+    </w:rPr>
+  </w:style>
+  <w:style w:type="character" w:styleId="ListLabel51">
+    <w:name w:val="ListLabel 51"/>
+    <w:qFormat/>
+    <w:rPr>
+      <w:rFonts w:cs="OpenSymbol"/>
+    </w:rPr>
+  </w:style>
+  <w:style w:type="character" w:styleId="ListLabel52">
+    <w:name w:val="ListLabel 52"/>
+    <w:qFormat/>
+    <w:rPr>
+      <w:rFonts w:cs="OpenSymbol"/>
+    </w:rPr>
+  </w:style>
+  <w:style w:type="character" w:styleId="ListLabel53">
+    <w:name w:val="ListLabel 53"/>
+    <w:qFormat/>
+    <w:rPr>
+      <w:rFonts w:cs="OpenSymbol"/>
+    </w:rPr>
+  </w:style>
+  <w:style w:type="character" w:styleId="ListLabel54">
+    <w:name w:val="ListLabel 54"/>
+    <w:qFormat/>
+    <w:rPr>
+      <w:rFonts w:cs="Calibri"/>
+      <w:sz w:val="24"/>
+    </w:rPr>
+  </w:style>
+  <w:style w:type="character" w:styleId="ListLabel55">
+    <w:name w:val="ListLabel 55"/>
+    <w:qFormat/>
+    <w:rPr>
+      <w:rFonts w:cs="Courier New"/>
+    </w:rPr>
+  </w:style>
+  <w:style w:type="character" w:styleId="ListLabel56">
+    <w:name w:val="ListLabel 56"/>
+    <w:qFormat/>
+    <w:rPr>
+      <w:rFonts w:cs="Wingdings"/>
+    </w:rPr>
+  </w:style>
+  <w:style w:type="character" w:styleId="ListLabel57">
+    <w:name w:val="ListLabel 57"/>
+    <w:qFormat/>
+    <w:rPr>
+      <w:rFonts w:cs="Symbol"/>
+    </w:rPr>
+  </w:style>
+  <w:style w:type="character" w:styleId="ListLabel58">
+    <w:name w:val="ListLabel 58"/>
+    <w:qFormat/>
+    <w:rPr>
+      <w:rFonts w:cs="Courier New"/>
+    </w:rPr>
+  </w:style>
+  <w:style w:type="character" w:styleId="ListLabel59">
+    <w:name w:val="ListLabel 59"/>
+    <w:qFormat/>
+    <w:rPr>
+      <w:rFonts w:cs="Wingdings"/>
+    </w:rPr>
+  </w:style>
+  <w:style w:type="character" w:styleId="ListLabel60">
+    <w:name w:val="ListLabel 60"/>
+    <w:qFormat/>
+    <w:rPr>
+      <w:rFonts w:cs="Symbol"/>
+    </w:rPr>
+  </w:style>
+  <w:style w:type="character" w:styleId="ListLabel61">
+    <w:name w:val="ListLabel 61"/>
+    <w:qFormat/>
+    <w:rPr>
+      <w:rFonts w:cs="Courier New"/>
+    </w:rPr>
+  </w:style>
+  <w:style w:type="character" w:styleId="ListLabel62">
+    <w:name w:val="ListLabel 62"/>
+    <w:qFormat/>
+    <w:rPr>
+      <w:rFonts w:cs="Wingdings"/>
+    </w:rPr>
+  </w:style>
+  <w:style w:type="character" w:styleId="ListLabel63">
+    <w:name w:val="ListLabel 63"/>
+    <w:qFormat/>
+    <w:rPr>
+      <w:rFonts w:cs="Calibri"/>
+    </w:rPr>
+  </w:style>
+  <w:style w:type="character" w:styleId="ListLabel64">
+    <w:name w:val="ListLabel 64"/>
+    <w:qFormat/>
+    <w:rPr>
+      <w:rFonts w:cs="Courier New"/>
+    </w:rPr>
+  </w:style>
+  <w:style w:type="character" w:styleId="ListLabel65">
+    <w:name w:val="ListLabel 65"/>
+    <w:qFormat/>
+    <w:rPr>
+      <w:rFonts w:cs="Wingdings"/>
+    </w:rPr>
+  </w:style>
+  <w:style w:type="character" w:styleId="ListLabel66">
+    <w:name w:val="ListLabel 66"/>
+    <w:qFormat/>
+    <w:rPr>
+      <w:rFonts w:cs="Symbol"/>
+    </w:rPr>
+  </w:style>
+  <w:style w:type="character" w:styleId="ListLabel67">
+    <w:name w:val="ListLabel 67"/>
+    <w:qFormat/>
+    <w:rPr>
+      <w:rFonts w:cs="Courier New"/>
+    </w:rPr>
+  </w:style>
+  <w:style w:type="character" w:styleId="ListLabel68">
+    <w:name w:val="ListLabel 68"/>
+    <w:qFormat/>
+    <w:rPr>
+      <w:rFonts w:cs="Wingdings"/>
+    </w:rPr>
+  </w:style>
+  <w:style w:type="character" w:styleId="ListLabel69">
+    <w:name w:val="ListLabel 69"/>
+    <w:qFormat/>
+    <w:rPr>
+      <w:rFonts w:cs="Symbol"/>
+    </w:rPr>
+  </w:style>
+  <w:style w:type="character" w:styleId="ListLabel70">
+    <w:name w:val="ListLabel 70"/>
+    <w:qFormat/>
+    <w:rPr>
+      <w:rFonts w:cs="Courier New"/>
+    </w:rPr>
+  </w:style>
+  <w:style w:type="character" w:styleId="ListLabel71">
+    <w:name w:val="ListLabel 71"/>
+    <w:qFormat/>
+    <w:rPr>
+      <w:rFonts w:cs="Wingdings"/>
+    </w:rPr>
+  </w:style>
+  <w:style w:type="character" w:styleId="ListLabel72">
+    <w:name w:val="ListLabel 72"/>
+    <w:qFormat/>
+    <w:rPr>
+      <w:rFonts w:cs="Calibri"/>
+    </w:rPr>
+  </w:style>
+  <w:style w:type="character" w:styleId="ListLabel73">
+    <w:name w:val="ListLabel 73"/>
+    <w:qFormat/>
+    <w:rPr>
+      <w:rFonts w:cs="Calibri"/>
+    </w:rPr>
+  </w:style>
+  <w:style w:type="character" w:styleId="ListLabel74">
+    <w:name w:val="ListLabel 74"/>
+    <w:qFormat/>
+    <w:rPr>
+      <w:rFonts w:cs="Wingdings"/>
+    </w:rPr>
+  </w:style>
+  <w:style w:type="character" w:styleId="ListLabel75">
+    <w:name w:val="ListLabel 75"/>
+    <w:qFormat/>
+    <w:rPr>
+      <w:rFonts w:cs="Symbol"/>
+    </w:rPr>
+  </w:style>
+  <w:style w:type="character" w:styleId="ListLabel76">
+    <w:name w:val="ListLabel 76"/>
+    <w:qFormat/>
+    <w:rPr>
+      <w:rFonts w:cs="Courier New"/>
+    </w:rPr>
+  </w:style>
+  <w:style w:type="character" w:styleId="ListLabel77">
+    <w:name w:val="ListLabel 77"/>
+    <w:qFormat/>
+    <w:rPr>
+      <w:rFonts w:cs="Wingdings"/>
+    </w:rPr>
+  </w:style>
+  <w:style w:type="character" w:styleId="ListLabel78">
+    <w:name w:val="ListLabel 78"/>
+    <w:qFormat/>
+    <w:rPr>
+      <w:rFonts w:cs="Symbol"/>
+    </w:rPr>
+  </w:style>
+  <w:style w:type="character" w:styleId="ListLabel79">
+    <w:name w:val="ListLabel 79"/>
+    <w:qFormat/>
+    <w:rPr>
+      <w:rFonts w:cs="Courier New"/>
+    </w:rPr>
+  </w:style>
+  <w:style w:type="character" w:styleId="ListLabel80">
+    <w:name w:val="ListLabel 80"/>
+    <w:qFormat/>
+    <w:rPr>
+      <w:rFonts w:cs="Wingdings"/>
+    </w:rPr>
+  </w:style>
+  <w:style w:type="character" w:styleId="ListLabel81">
+    <w:name w:val="ListLabel 81"/>
+    <w:qFormat/>
+    <w:rPr>
+      <w:rFonts w:cs="OpenSymbol"/>
+    </w:rPr>
+  </w:style>
+  <w:style w:type="character" w:styleId="ListLabel82">
+    <w:name w:val="ListLabel 82"/>
+    <w:qFormat/>
+    <w:rPr>
+      <w:rFonts w:cs="OpenSymbol"/>
+    </w:rPr>
+  </w:style>
+  <w:style w:type="character" w:styleId="ListLabel83">
+    <w:name w:val="ListLabel 83"/>
+    <w:qFormat/>
+    <w:rPr>
+      <w:rFonts w:cs="OpenSymbol"/>
+    </w:rPr>
+  </w:style>
+  <w:style w:type="character" w:styleId="ListLabel84">
+    <w:name w:val="ListLabel 84"/>
+    <w:qFormat/>
+    <w:rPr>
+      <w:rFonts w:cs="OpenSymbol"/>
+    </w:rPr>
+  </w:style>
+  <w:style w:type="character" w:styleId="ListLabel85">
+    <w:name w:val="ListLabel 85"/>
+    <w:qFormat/>
+    <w:rPr>
+      <w:rFonts w:cs="OpenSymbol"/>
+    </w:rPr>
+  </w:style>
+  <w:style w:type="character" w:styleId="ListLabel86">
+    <w:name w:val="ListLabel 86"/>
+    <w:qFormat/>
+    <w:rPr>
+      <w:rFonts w:cs="OpenSymbol"/>
+    </w:rPr>
+  </w:style>
+  <w:style w:type="character" w:styleId="ListLabel87">
+    <w:name w:val="ListLabel 87"/>
+    <w:qFormat/>
+    <w:rPr>
+      <w:rFonts w:cs="OpenSymbol"/>
+    </w:rPr>
+  </w:style>
+  <w:style w:type="character" w:styleId="ListLabel88">
+    <w:name w:val="ListLabel 88"/>
+    <w:qFormat/>
+    <w:rPr>
+      <w:rFonts w:cs="OpenSymbol"/>
+    </w:rPr>
+  </w:style>
+  <w:style w:type="character" w:styleId="ListLabel89">
+    <w:name w:val="ListLabel 89"/>
+    <w:qFormat/>
+    <w:rPr>
+      <w:rFonts w:cs="OpenSymbol"/>
+    </w:rPr>
+  </w:style>
+  <w:style w:type="character" w:styleId="ListLabel90">
+    <w:name w:val="ListLabel 90"/>
+    <w:qFormat/>
+    <w:rPr>
+      <w:rFonts w:cs="Calibri"/>
+      <w:sz w:val="24"/>
+    </w:rPr>
+  </w:style>
+  <w:style w:type="character" w:styleId="ListLabel91">
+    <w:name w:val="ListLabel 91"/>
+    <w:qFormat/>
+    <w:rPr>
+      <w:rFonts w:cs="Courier New"/>
+    </w:rPr>
+  </w:style>
+  <w:style w:type="character" w:styleId="ListLabel92">
+    <w:name w:val="ListLabel 92"/>
+    <w:qFormat/>
+    <w:rPr>
+      <w:rFonts w:cs="Wingdings"/>
+    </w:rPr>
+  </w:style>
+  <w:style w:type="character" w:styleId="ListLabel93">
+    <w:name w:val="ListLabel 93"/>
+    <w:qFormat/>
+    <w:rPr>
+      <w:rFonts w:cs="Symbol"/>
+    </w:rPr>
+  </w:style>
+  <w:style w:type="character" w:styleId="ListLabel94">
+    <w:name w:val="ListLabel 94"/>
+    <w:qFormat/>
+    <w:rPr>
+      <w:rFonts w:cs="Courier New"/>
+    </w:rPr>
+  </w:style>
+  <w:style w:type="character" w:styleId="ListLabel95">
+    <w:name w:val="ListLabel 95"/>
+    <w:qFormat/>
+    <w:rPr>
+      <w:rFonts w:cs="Wingdings"/>
+    </w:rPr>
+  </w:style>
+  <w:style w:type="character" w:styleId="ListLabel96">
+    <w:name w:val="ListLabel 96"/>
+    <w:qFormat/>
+    <w:rPr>
+      <w:rFonts w:cs="Symbol"/>
+    </w:rPr>
+  </w:style>
+  <w:style w:type="character" w:styleId="ListLabel97">
+    <w:name w:val="ListLabel 97"/>
+    <w:qFormat/>
+    <w:rPr>
+      <w:rFonts w:cs="Courier New"/>
+    </w:rPr>
+  </w:style>
+  <w:style w:type="character" w:styleId="ListLabel98">
+    <w:name w:val="ListLabel 98"/>
+    <w:qFormat/>
+    <w:rPr>
+      <w:rFonts w:cs="Wingdings"/>
+    </w:rPr>
+  </w:style>
   <w:style w:type="paragraph" w:styleId="Heading">
     <w:name w:val="Heading"/>
     <w:basedOn w:val="Normal"/>
@@ -13923,10 +13801,6 @@
   <w:style w:type="paragraph" w:styleId="TextBody">
     <w:name w:val="Body Text"/>
     <w:basedOn w:val="Normal"/>
-    <w:link w:val="TextoindependienteCar"/>
-    <w:uiPriority w:val="99"/>
-    <w:unhideWhenUsed/>
-    <w:rsid w:val="00066dd9"/>
     <w:pPr>
       <w:spacing w:before="0" w:after="120"/>
     </w:pPr>
@@ -13970,12 +13844,10 @@
   <w:style w:type="paragraph" w:styleId="ListParagraph">
     <w:name w:val="List Paragraph"/>
     <w:basedOn w:val="Normal"/>
-    <w:uiPriority w:val="34"/>
     <w:qFormat/>
-    <w:rsid w:val="00c31360"/>
     <w:pPr>
       <w:spacing w:before="0" w:after="160"/>
-      <w:ind w:left="720" w:hanging="0"/>
+      <w:ind w:left="720" w:right="0" w:hanging="0"/>
       <w:contextualSpacing/>
     </w:pPr>
     <w:rPr/>
@@ -13983,38 +13855,29 @@
   <w:style w:type="paragraph" w:styleId="TextBodyIndent">
     <w:name w:val="Body Text Indent"/>
     <w:basedOn w:val="Normal"/>
-    <w:link w:val="SangradetextonormalCar"/>
-    <w:uiPriority w:val="99"/>
-    <w:semiHidden/>
-    <w:unhideWhenUsed/>
-    <w:rsid w:val="00066dd9"/>
     <w:pPr>
       <w:spacing w:before="0" w:after="120"/>
-      <w:ind w:left="283" w:hanging="0"/>
+      <w:ind w:left="283" w:right="0" w:hanging="0"/>
     </w:pPr>
     <w:rPr/>
   </w:style>
   <w:style w:type="paragraph" w:styleId="BodyTextFirstIndent2">
     <w:name w:val="Body Text First Indent 2"/>
     <w:basedOn w:val="TextBodyIndent"/>
-    <w:link w:val="Textoindependienteprimerasangra2Car"/>
-    <w:uiPriority w:val="99"/>
-    <w:unhideWhenUsed/>
     <w:qFormat/>
-    <w:rsid w:val="00066dd9"/>
     <w:pPr>
       <w:spacing w:before="0" w:after="160"/>
-      <w:ind w:left="360" w:firstLine="360"/>
+      <w:ind w:left="360" w:right="0" w:firstLine="360"/>
     </w:pPr>
     <w:rPr/>
   </w:style>
-  <w:style w:type="paragraph" w:styleId="Standard" w:customStyle="1">
+  <w:style w:type="paragraph" w:styleId="Standard">
     <w:name w:val="Standard"/>
     <w:qFormat/>
-    <w:rsid w:val="00da3e52"/>
     <w:pPr>
       <w:widowControl w:val="false"/>
       <w:suppressAutoHyphens w:val="true"/>
+      <w:overflowPunct w:val="false"/>
       <w:bidi w:val="0"/>
       <w:spacing w:lineRule="auto" w:line="240" w:before="0" w:after="0"/>
       <w:jc w:val="left"/>
@@ -14024,291 +13887,18 @@
       <w:color w:val="00000A"/>
       <w:sz w:val="24"/>
       <w:szCs w:val="24"/>
-      <w:lang w:eastAsia="zh-CN" w:bidi="hi-IN" w:val="es-ES"/>
+      <w:lang w:val="es-ES" w:eastAsia="zh-CN" w:bidi="hi-IN"/>
     </w:rPr>
   </w:style>
-  <w:style w:type="numbering" w:styleId="NoList" w:default="1">
+  <w:style w:type="paragraph" w:styleId="Footer">
+    <w:name w:val="Footer"/>
+    <w:basedOn w:val="Normal"/>
+    <w:pPr/>
+    <w:rPr/>
+  </w:style>
+  <w:style w:type="numbering" w:styleId="NoList">
     <w:name w:val="No List"/>
-    <w:uiPriority w:val="99"/>
-    <w:semiHidden/>
-    <w:unhideWhenUsed/>
     <w:qFormat/>
   </w:style>
-  <w:style w:type="table" w:default="1" w:styleId="Tablanormal">
-    <w:name w:val="Normal Table"/>
-    <w:uiPriority w:val="99"/>
-    <w:semiHidden/>
-    <w:unhideWhenUsed/>
-    <w:tblPr>
-      <w:tblInd w:w="0" w:type="dxa"/>
-      <w:tblCellMar>
-        <w:top w:w="0" w:type="dxa"/>
-        <w:left w:w="108" w:type="dxa"/>
-        <w:bottom w:w="0" w:type="dxa"/>
-        <w:right w:w="108" w:type="dxa"/>
-      </w:tblCellMar>
-    </w:tblPr>
-  </w:style>
 </w:styles>
-</file>
-
-<file path=word/theme/theme1.xml><?xml version="1.0" encoding="utf-8"?>
-<a:theme xmlns:a="http://schemas.openxmlformats.org/drawingml/2006/main" name="Tema de Office">
-  <a:themeElements>
-    <a:clrScheme name="Office">
-      <a:dk1>
-        <a:sysClr val="windowText" lastClr="000000"/>
-      </a:dk1>
-      <a:lt1>
-        <a:sysClr val="window" lastClr="FFFFFF"/>
-      </a:lt1>
-      <a:dk2>
-        <a:srgbClr val="44546A"/>
-      </a:dk2>
-      <a:lt2>
-        <a:srgbClr val="E7E6E6"/>
-      </a:lt2>
-      <a:accent1>
-        <a:srgbClr val="5B9BD5"/>
-      </a:accent1>
-      <a:accent2>
-        <a:srgbClr val="ED7D31"/>
-      </a:accent2>
-      <a:accent3>
-        <a:srgbClr val="A5A5A5"/>
-      </a:accent3>
-      <a:accent4>
-        <a:srgbClr val="FFC000"/>
-      </a:accent4>
-      <a:accent5>
-        <a:srgbClr val="4472C4"/>
-      </a:accent5>
-      <a:accent6>
-        <a:srgbClr val="70AD47"/>
-      </a:accent6>
-      <a:hlink>
-        <a:srgbClr val="0563C1"/>
-      </a:hlink>
-      <a:folHlink>
-        <a:srgbClr val="954F72"/>
-      </a:folHlink>
-    </a:clrScheme>
-    <a:fontScheme name="Office">
-      <a:majorFont>
-        <a:latin typeface="Calibri Light" panose="020F0302020204030204"/>
-        <a:ea typeface=""/>
-        <a:cs typeface=""/>
-        <a:font script="Jpan" typeface="ＭＳ ゴシック"/>
-        <a:font script="Hang" typeface="맑은 고딕"/>
-        <a:font script="Hans" typeface="宋体"/>
-        <a:font script="Hant" typeface="新細明體"/>
-        <a:font script="Arab" typeface="Times New Roman"/>
-        <a:font script="Hebr" typeface="Times New Roman"/>
-        <a:font script="Thai" typeface="Angsana New"/>
-        <a:font script="Ethi" typeface="Nyala"/>
-        <a:font script="Beng" typeface="Vrinda"/>
-        <a:font script="Gujr" typeface="Shruti"/>
-        <a:font script="Khmr" typeface="MoolBoran"/>
-        <a:font script="Knda" typeface="Tunga"/>
-        <a:font script="Guru" typeface="Raavi"/>
-        <a:font script="Cans" typeface="Euphemia"/>
-        <a:font script="Cher" typeface="Plantagenet Cherokee"/>
-        <a:font script="Yiii" typeface="Microsoft Yi Baiti"/>
-        <a:font script="Tibt" typeface="Microsoft Himalaya"/>
-        <a:font script="Thaa" typeface="MV Boli"/>
-        <a:font script="Deva" typeface="Mangal"/>
-        <a:font script="Telu" typeface="Gautami"/>
-        <a:font script="Taml" typeface="Latha"/>
-        <a:font script="Syrc" typeface="Estrangelo Edessa"/>
-        <a:font script="Orya" typeface="Kalinga"/>
-        <a:font script="Mlym" typeface="Kartika"/>
-        <a:font script="Laoo" typeface="DokChampa"/>
-        <a:font script="Sinh" typeface="Iskoola Pota"/>
-        <a:font script="Mong" typeface="Mongolian Baiti"/>
-        <a:font script="Viet" typeface="Times New Roman"/>
-        <a:font script="Uigh" typeface="Microsoft Uighur"/>
-        <a:font script="Geor" typeface="Sylfaen"/>
-      </a:majorFont>
-      <a:minorFont>
-        <a:latin typeface="Calibri" panose="020F0502020204030204"/>
-        <a:ea typeface=""/>
-        <a:cs typeface=""/>
-        <a:font script="Jpan" typeface="ＭＳ 明朝"/>
-        <a:font script="Hang" typeface="맑은 고딕"/>
-        <a:font script="Hans" typeface="宋体"/>
-        <a:font script="Hant" typeface="新細明體"/>
-        <a:font script="Arab" typeface="Arial"/>
-        <a:font script="Hebr" typeface="Arial"/>
-        <a:font script="Thai" typeface="Cordia New"/>
-        <a:font script="Ethi" typeface="Nyala"/>
-        <a:font script="Beng" typeface="Vrinda"/>
-        <a:font script="Gujr" typeface="Shruti"/>
-        <a:font script="Khmr" typeface="DaunPenh"/>
-        <a:font script="Knda" typeface="Tunga"/>
-        <a:font script="Guru" typeface="Raavi"/>
-        <a:font script="Cans" typeface="Euphemia"/>
-        <a:font script="Cher" typeface="Plantagenet Cherokee"/>
-        <a:font script="Yiii" typeface="Microsoft Yi Baiti"/>
-        <a:font script="Tibt" typeface="Microsoft Himalaya"/>
-        <a:font script="Thaa" typeface="MV Boli"/>
-        <a:font script="Deva" typeface="Mangal"/>
-        <a:font script="Telu" typeface="Gautami"/>
-        <a:font script="Taml" typeface="Latha"/>
-        <a:font script="Syrc" typeface="Estrangelo Edessa"/>
-        <a:font script="Orya" typeface="Kalinga"/>
-        <a:font script="Mlym" typeface="Kartika"/>
-        <a:font script="Laoo" typeface="DokChampa"/>
-        <a:font script="Sinh" typeface="Iskoola Pota"/>
-        <a:font script="Mong" typeface="Mongolian Baiti"/>
-        <a:font script="Viet" typeface="Arial"/>
-        <a:font script="Uigh" typeface="Microsoft Uighur"/>
-        <a:font script="Geor" typeface="Sylfaen"/>
-      </a:minorFont>
-    </a:fontScheme>
-    <a:fmtScheme name="Office">
-      <a:fillStyleLst>
-        <a:solidFill>
-          <a:schemeClr val="phClr"/>
-        </a:solidFill>
-        <a:gradFill rotWithShape="1">
-          <a:gsLst>
-            <a:gs pos="0">
-              <a:schemeClr val="phClr">
-                <a:lumMod val="110000"/>
-                <a:satMod val="105000"/>
-                <a:tint val="67000"/>
-              </a:schemeClr>
-            </a:gs>
-            <a:gs pos="50000">
-              <a:schemeClr val="phClr">
-                <a:lumMod val="105000"/>
-                <a:satMod val="103000"/>
-                <a:tint val="73000"/>
-              </a:schemeClr>
-            </a:gs>
-            <a:gs pos="100000">
-              <a:schemeClr val="phClr">
-                <a:lumMod val="105000"/>
-                <a:satMod val="109000"/>
-                <a:tint val="81000"/>
-              </a:schemeClr>
-            </a:gs>
-          </a:gsLst>
-          <a:lin ang="5400000" scaled="0"/>
-        </a:gradFill>
-        <a:gradFill rotWithShape="1">
-          <a:gsLst>
-            <a:gs pos="0">
-              <a:schemeClr val="phClr">
-                <a:satMod val="103000"/>
-                <a:lumMod val="102000"/>
-                <a:tint val="94000"/>
-              </a:schemeClr>
-            </a:gs>
-            <a:gs pos="50000">
-              <a:schemeClr val="phClr">
-                <a:satMod val="110000"/>
-                <a:lumMod val="100000"/>
-                <a:shade val="100000"/>
-              </a:schemeClr>
-            </a:gs>
-            <a:gs pos="100000">
-              <a:schemeClr val="phClr">
-                <a:lumMod val="99000"/>
-                <a:satMod val="120000"/>
-                <a:shade val="78000"/>
-              </a:schemeClr>
-            </a:gs>
-          </a:gsLst>
-          <a:lin ang="5400000" scaled="0"/>
-        </a:gradFill>
-      </a:fillStyleLst>
-      <a:lnStyleLst>
-        <a:ln w="6350" cap="flat" cmpd="sng" algn="ctr">
-          <a:solidFill>
-            <a:schemeClr val="phClr"/>
-          </a:solidFill>
-          <a:prstDash val="solid"/>
-          <a:miter lim="800000"/>
-        </a:ln>
-        <a:ln w="12700" cap="flat" cmpd="sng" algn="ctr">
-          <a:solidFill>
-            <a:schemeClr val="phClr"/>
-          </a:solidFill>
-          <a:prstDash val="solid"/>
-          <a:miter lim="800000"/>
-        </a:ln>
-        <a:ln w="19050" cap="flat" cmpd="sng" algn="ctr">
-          <a:solidFill>
-            <a:schemeClr val="phClr"/>
-          </a:solidFill>
-          <a:prstDash val="solid"/>
-          <a:miter lim="800000"/>
-        </a:ln>
-      </a:lnStyleLst>
-      <a:effectStyleLst>
-        <a:effectStyle>
-          <a:effectLst/>
-        </a:effectStyle>
-        <a:effectStyle>
-          <a:effectLst/>
-        </a:effectStyle>
-        <a:effectStyle>
-          <a:effectLst>
-            <a:outerShdw blurRad="57150" dist="19050" dir="5400000" algn="ctr" rotWithShape="0">
-              <a:srgbClr val="000000">
-                <a:alpha val="63000"/>
-              </a:srgbClr>
-            </a:outerShdw>
-          </a:effectLst>
-        </a:effectStyle>
-      </a:effectStyleLst>
-      <a:bgFillStyleLst>
-        <a:solidFill>
-          <a:schemeClr val="phClr"/>
-        </a:solidFill>
-        <a:solidFill>
-          <a:schemeClr val="phClr">
-            <a:tint val="95000"/>
-            <a:satMod val="170000"/>
-          </a:schemeClr>
-        </a:solidFill>
-        <a:gradFill rotWithShape="1">
-          <a:gsLst>
-            <a:gs pos="0">
-              <a:schemeClr val="phClr">
-                <a:tint val="93000"/>
-                <a:satMod val="150000"/>
-                <a:shade val="98000"/>
-                <a:lumMod val="102000"/>
-              </a:schemeClr>
-            </a:gs>
-            <a:gs pos="50000">
-              <a:schemeClr val="phClr">
-                <a:tint val="98000"/>
-                <a:satMod val="130000"/>
-                <a:shade val="90000"/>
-                <a:lumMod val="103000"/>
-              </a:schemeClr>
-            </a:gs>
-            <a:gs pos="100000">
-              <a:schemeClr val="phClr">
-                <a:shade val="63000"/>
-                <a:satMod val="120000"/>
-              </a:schemeClr>
-            </a:gs>
-          </a:gsLst>
-          <a:lin ang="5400000" scaled="0"/>
-        </a:gradFill>
-      </a:bgFillStyleLst>
-    </a:fmtScheme>
-  </a:themeElements>
-  <a:objectDefaults/>
-  <a:extraClrSchemeLst/>
-  <a:extLst>
-    <a:ext uri="{05A4C25C-085E-4340-85A3-A5531E510DB2}">
-      <thm15:themeFamily xmlns:thm15="http://schemas.microsoft.com/office/thememl/2012/main" name="Office Theme" id="{62F939B6-93AF-4DB8-9C6B-D6C7DFDC589F}" vid="{4A3C46E8-61CC-4603-A589-7422A47A8E4A}"/>
-    </a:ext>
-  </a:extLst>
-</a:theme>
 </file>
--- a/Documentación final.docx
+++ b/Documentación final.docx
@@ -12334,6 +12334,340 @@
         <w:rPr/>
       </w:r>
     </w:p>
+    <w:p>
+      <w:pPr>
+        <w:pStyle w:val="Normal"/>
+        <w:spacing w:before="0" w:after="160"/>
+        <w:rPr/>
+      </w:pPr>
+      <w:r>
+        <w:rPr/>
+      </w:r>
+    </w:p>
+    <w:p>
+      <w:pPr>
+        <w:pStyle w:val="Normal"/>
+        <w:spacing w:before="0" w:after="160"/>
+        <w:rPr/>
+      </w:pPr>
+      <w:r>
+        <w:rPr/>
+        <w:t>Prueba 39</w:t>
+      </w:r>
+    </w:p>
+    <w:p>
+      <w:pPr>
+        <w:pStyle w:val="Normal"/>
+        <w:spacing w:before="0" w:after="160"/>
+        <w:rPr/>
+      </w:pPr>
+      <w:r>
+        <w:rPr/>
+        <w:t>Descripción: Visualizar el clustering de una encuesta</w:t>
+      </w:r>
+    </w:p>
+    <w:p>
+      <w:pPr>
+        <w:pStyle w:val="Normal"/>
+        <w:spacing w:before="0" w:after="160"/>
+        <w:rPr/>
+      </w:pPr>
+      <w:r>
+        <w:rPr/>
+        <w:t>Objetivos: Ver el clustering de los usuarios en una encuesta.</w:t>
+      </w:r>
+    </w:p>
+    <w:p>
+      <w:pPr>
+        <w:pStyle w:val="Normal"/>
+        <w:spacing w:before="0" w:after="160"/>
+        <w:rPr/>
+      </w:pPr>
+      <w:r>
+        <w:rPr/>
+        <w:t xml:space="preserve">Entrada: </w:t>
+      </w:r>
+    </w:p>
+    <w:p>
+      <w:pPr>
+        <w:pStyle w:val="Normal"/>
+        <w:spacing w:before="0" w:after="160"/>
+        <w:rPr/>
+      </w:pPr>
+      <w:r>
+        <w:rPr/>
+        <w:t>Precondición: La encuesta "EncExt" debe tener como minimo 2 respuestas. Prueba 5</w:t>
+      </w:r>
+    </w:p>
+    <w:p>
+      <w:pPr>
+        <w:pStyle w:val="Normal"/>
+        <w:spacing w:before="0" w:after="160"/>
+        <w:rPr/>
+      </w:pPr>
+      <w:r>
+        <w:rPr/>
+        <w:t>En la pantalla de VistaPrincipalAdmin:</w:t>
+      </w:r>
+    </w:p>
+    <w:p>
+      <w:pPr>
+        <w:pStyle w:val="Normal"/>
+        <w:spacing w:before="0" w:after="160"/>
+        <w:rPr/>
+      </w:pPr>
+      <w:r>
+        <w:rPr/>
+        <w:t xml:space="preserve">    </w:t>
+      </w:r>
+      <w:r>
+        <w:rPr/>
+        <w:t>El usuario marca la encuesta "EncExt"</w:t>
+      </w:r>
+    </w:p>
+    <w:p>
+      <w:pPr>
+        <w:pStyle w:val="Normal"/>
+        <w:spacing w:before="0" w:after="160"/>
+        <w:rPr/>
+      </w:pPr>
+      <w:r>
+        <w:rPr/>
+        <w:t xml:space="preserve">    </w:t>
+      </w:r>
+      <w:r>
+        <w:rPr/>
+        <w:t>Clica en "Clustering"</w:t>
+      </w:r>
+    </w:p>
+    <w:p>
+      <w:pPr>
+        <w:pStyle w:val="Normal"/>
+        <w:spacing w:before="0" w:after="160"/>
+        <w:rPr/>
+      </w:pPr>
+      <w:r>
+        <w:rPr/>
+        <w:t>En la pantalla emergente:</w:t>
+      </w:r>
+    </w:p>
+    <w:p>
+      <w:pPr>
+        <w:pStyle w:val="Normal"/>
+        <w:spacing w:before="0" w:after="160"/>
+        <w:rPr/>
+      </w:pPr>
+      <w:r>
+        <w:rPr/>
+        <w:t xml:space="preserve">    </w:t>
+      </w:r>
+      <w:r>
+        <w:rPr/>
+        <w:t>Marcar K = 2</w:t>
+      </w:r>
+    </w:p>
+    <w:p>
+      <w:pPr>
+        <w:pStyle w:val="Normal"/>
+        <w:spacing w:before="0" w:after="160"/>
+        <w:rPr/>
+      </w:pPr>
+      <w:r>
+        <w:rPr/>
+        <w:t xml:space="preserve">    </w:t>
+      </w:r>
+      <w:r>
+        <w:rPr/>
+        <w:t>Clica en "Clustering"</w:t>
+      </w:r>
+    </w:p>
+    <w:p>
+      <w:pPr>
+        <w:pStyle w:val="Normal"/>
+        <w:spacing w:before="0" w:after="160"/>
+        <w:rPr/>
+      </w:pPr>
+      <w:r>
+        <w:rPr/>
+        <w:t>Salida:</w:t>
+      </w:r>
+    </w:p>
+    <w:p>
+      <w:pPr>
+        <w:pStyle w:val="Normal"/>
+        <w:spacing w:before="0" w:after="160"/>
+        <w:rPr/>
+      </w:pPr>
+      <w:r>
+        <w:rPr/>
+        <w:t>Se muestra una pantalla de VistaClustering con la vista de los clusters con K = 2, con dos clusters y dos centroides</w:t>
+      </w:r>
+    </w:p>
+    <w:p>
+      <w:pPr>
+        <w:pStyle w:val="Normal"/>
+        <w:spacing w:before="0" w:after="160"/>
+        <w:rPr/>
+      </w:pPr>
+      <w:r>
+        <w:rPr/>
+        <w:t>Resultado de la prueba: OK</w:t>
+      </w:r>
+    </w:p>
+    <w:p>
+      <w:pPr>
+        <w:pStyle w:val="Normal"/>
+        <w:spacing w:before="0" w:after="160"/>
+        <w:rPr/>
+      </w:pPr>
+      <w:r>
+        <w:rPr/>
+      </w:r>
+    </w:p>
+    <w:p>
+      <w:pPr>
+        <w:pStyle w:val="Normal"/>
+        <w:spacing w:before="0" w:after="160"/>
+        <w:rPr/>
+      </w:pPr>
+      <w:r>
+        <w:rPr/>
+        <w:t>Prueba 40</w:t>
+      </w:r>
+    </w:p>
+    <w:p>
+      <w:pPr>
+        <w:pStyle w:val="Normal"/>
+        <w:spacing w:before="0" w:after="160"/>
+        <w:rPr/>
+      </w:pPr>
+      <w:r>
+        <w:rPr/>
+        <w:t>Descripción: Cambiar la K del clustering de una encuesta</w:t>
+      </w:r>
+    </w:p>
+    <w:p>
+      <w:pPr>
+        <w:pStyle w:val="Normal"/>
+        <w:spacing w:before="0" w:after="160"/>
+        <w:rPr/>
+      </w:pPr>
+      <w:r>
+        <w:rPr/>
+        <w:t>Objetivos: Cambiar la K del clustering de los usuarios en una encuesta.</w:t>
+      </w:r>
+    </w:p>
+    <w:p>
+      <w:pPr>
+        <w:pStyle w:val="Normal"/>
+        <w:spacing w:before="0" w:after="160"/>
+        <w:rPr/>
+      </w:pPr>
+      <w:r>
+        <w:rPr/>
+        <w:t xml:space="preserve">Entrada: </w:t>
+      </w:r>
+    </w:p>
+    <w:p>
+      <w:pPr>
+        <w:pStyle w:val="Normal"/>
+        <w:spacing w:before="0" w:after="160"/>
+        <w:rPr/>
+      </w:pPr>
+      <w:r>
+        <w:rPr/>
+        <w:t>Precondición: Prueba 39</w:t>
+      </w:r>
+    </w:p>
+    <w:p>
+      <w:pPr>
+        <w:pStyle w:val="Normal"/>
+        <w:spacing w:before="0" w:after="160"/>
+        <w:rPr/>
+      </w:pPr>
+      <w:r>
+        <w:rPr/>
+        <w:t xml:space="preserve">    </w:t>
+      </w:r>
+      <w:r>
+        <w:rPr/>
+        <w:t>Clica en "Seleccionar otra K"</w:t>
+      </w:r>
+    </w:p>
+    <w:p>
+      <w:pPr>
+        <w:pStyle w:val="Normal"/>
+        <w:spacing w:before="0" w:after="160"/>
+        <w:rPr/>
+      </w:pPr>
+      <w:r>
+        <w:rPr/>
+        <w:t>En la pantalla emergente:</w:t>
+      </w:r>
+    </w:p>
+    <w:p>
+      <w:pPr>
+        <w:pStyle w:val="Normal"/>
+        <w:spacing w:before="0" w:after="160"/>
+        <w:rPr/>
+      </w:pPr>
+      <w:r>
+        <w:rPr/>
+        <w:t xml:space="preserve">    </w:t>
+      </w:r>
+      <w:r>
+        <w:rPr/>
+        <w:t>Marcar K = 10</w:t>
+      </w:r>
+    </w:p>
+    <w:p>
+      <w:pPr>
+        <w:pStyle w:val="Normal"/>
+        <w:spacing w:before="0" w:after="160"/>
+        <w:rPr/>
+      </w:pPr>
+      <w:r>
+        <w:rPr/>
+        <w:t xml:space="preserve">    </w:t>
+      </w:r>
+      <w:r>
+        <w:rPr/>
+        <w:t>Clica en "Clustering"</w:t>
+      </w:r>
+    </w:p>
+    <w:p>
+      <w:pPr>
+        <w:pStyle w:val="Normal"/>
+        <w:spacing w:before="0" w:after="160"/>
+        <w:rPr/>
+      </w:pPr>
+      <w:r>
+        <w:rPr/>
+        <w:t>Salida:</w:t>
+      </w:r>
+    </w:p>
+    <w:p>
+      <w:pPr>
+        <w:pStyle w:val="Normal"/>
+        <w:spacing w:before="0" w:after="160"/>
+        <w:rPr/>
+      </w:pPr>
+      <w:r>
+        <w:rPr/>
+        <w:t>Se muestra una pantalla de VistaClustering con la vista de los clusters con K = 10, con diez clusters y diez centroides</w:t>
+      </w:r>
+    </w:p>
+    <w:p>
+      <w:pPr>
+        <w:pStyle w:val="Normal"/>
+        <w:spacing w:before="0" w:after="160"/>
+        <w:rPr/>
+      </w:pPr>
+      <w:r>
+        <w:rPr/>
+        <w:t>Resultado de la prueba: OK</w:t>
+      </w:r>
+    </w:p>
     <w:sectPr>
       <w:footerReference w:type="default" r:id="rId11"/>
       <w:type w:val="nextPage"/>
@@ -12384,7 +12718,7 @@
       <w:fldChar w:fldCharType="separate"/>
     </w:r>
     <w:r>
-      <w:t>26</w:t>
+      <w:t>45</w:t>
     </w:r>
     <w:r>
       <w:fldChar w:fldCharType="end"/>
